--- a/doc/《nlp项目-技术预言》.docx
+++ b/doc/《nlp项目-技术预言》.docx
@@ -64,7 +64,6 @@
                           <w:p>
                             <w:pPr>
                               <w:rPr>
-                                <w:rFonts w:hint="eastAsia"/>
                                 <w:sz w:val="18"/>
                               </w:rPr>
                             </w:pPr>
@@ -106,7 +105,6 @@
                     <w:p>
                       <w:pPr>
                         <w:rPr>
-                          <w:rFonts w:hint="eastAsia"/>
                           <w:sz w:val="18"/>
                         </w:rPr>
                       </w:pPr>
@@ -171,7 +169,6 @@
         <w:spacing w:after="120"/>
         <w:jc w:val="center"/>
         <w:rPr>
-          <w:rFonts w:hint="eastAsia"/>
           <w:color w:val="000000"/>
           <w:sz w:val="44"/>
           <w:lang w:eastAsia="zh-CN"/>
@@ -192,16 +189,15 @@
           <w:sz w:val="44"/>
           <w:lang w:eastAsia="zh-CN"/>
         </w:rPr>
-        <w:t xml:space="preserve"> </w:t>
-      </w:r>
-      <w:r>
-        <w:rPr>
-          <w:rFonts w:hint="eastAsia"/>
+        <w:t>N</w:t>
+      </w:r>
+      <w:r>
+        <w:rPr>
           <w:color w:val="000000"/>
           <w:sz w:val="44"/>
           <w:lang w:eastAsia="zh-CN"/>
         </w:rPr>
-        <w:t>项目名称</w:t>
+        <w:t>LP</w:t>
       </w:r>
       <w:r>
         <w:rPr>
@@ -227,7 +223,6 @@
         <w:spacing w:after="120"/>
         <w:jc w:val="center"/>
         <w:rPr>
-          <w:rFonts w:hint="eastAsia"/>
           <w:color w:val="000000"/>
           <w:sz w:val="28"/>
           <w:lang w:eastAsia="zh-CN"/>
@@ -240,7 +235,6 @@
         <w:spacing w:after="120"/>
         <w:jc w:val="center"/>
         <w:rPr>
-          <w:rFonts w:hint="eastAsia"/>
           <w:color w:val="000000"/>
           <w:sz w:val="44"/>
           <w:lang w:eastAsia="zh-CN"/>
@@ -253,16 +247,7 @@
           <w:sz w:val="44"/>
           <w:lang w:eastAsia="zh-CN"/>
         </w:rPr>
-        <w:t>XXX</w:t>
-      </w:r>
-      <w:r>
-        <w:rPr>
-          <w:rFonts w:hint="eastAsia"/>
-          <w:color w:val="000000"/>
-          <w:sz w:val="44"/>
-          <w:lang w:eastAsia="zh-CN"/>
-        </w:rPr>
-        <w:t>技术预研计划</w:t>
+        <w:t>预研计划</w:t>
       </w:r>
     </w:p>
     <w:p>
@@ -275,7 +260,6 @@
     <w:p>
       <w:pPr>
         <w:rPr>
-          <w:rFonts w:hint="eastAsia"/>
           <w:color w:val="000000"/>
         </w:rPr>
       </w:pPr>
@@ -299,12 +283,6 @@
         <w:gridCol w:w="4455"/>
       </w:tblGrid>
       <w:tr>
-        <w:tblPrEx>
-          <w:tblCellMar>
-            <w:top w:w="0" w:type="dxa"/>
-            <w:bottom w:w="0" w:type="dxa"/>
-          </w:tblCellMar>
-        </w:tblPrEx>
         <w:trPr>
           <w:cantSplit/>
           <w:trHeight w:val="319"/>
@@ -317,16 +295,32 @@
           <w:p>
             <w:pPr>
               <w:rPr>
+                <w:rFonts w:ascii="宋体" w:hAnsi="宋体"/>
+                <w:color w:val="000000"/>
+              </w:rPr>
+            </w:pPr>
+            <w:r>
+              <w:rPr>
                 <w:rFonts w:ascii="宋体" w:hAnsi="宋体" w:hint="eastAsia"/>
                 <w:color w:val="000000"/>
               </w:rPr>
+              <w:t>文件状态：</w:t>
+            </w:r>
+          </w:p>
+          <w:p>
+            <w:pPr>
+              <w:ind w:firstLineChars="100" w:firstLine="210"/>
+              <w:rPr>
+                <w:rFonts w:ascii="宋体" w:hAnsi="宋体"/>
+                <w:color w:val="000000"/>
+              </w:rPr>
             </w:pPr>
             <w:r>
               <w:rPr>
                 <w:rFonts w:ascii="宋体" w:hAnsi="宋体" w:hint="eastAsia"/>
                 <w:color w:val="000000"/>
               </w:rPr>
-              <w:t>文件状态：</w:t>
+              <w:t>[√] 草稿</w:t>
             </w:r>
           </w:p>
           <w:p>
@@ -342,30 +336,13 @@
                 <w:rFonts w:ascii="宋体" w:hAnsi="宋体" w:hint="eastAsia"/>
                 <w:color w:val="000000"/>
               </w:rPr>
-              <w:t>[√] 草稿</w:t>
+              <w:t>[  ] 正式发布</w:t>
             </w:r>
           </w:p>
           <w:p>
             <w:pPr>
               <w:ind w:firstLineChars="100" w:firstLine="210"/>
               <w:rPr>
-                <w:rFonts w:ascii="宋体" w:hAnsi="宋体" w:hint="eastAsia"/>
-                <w:color w:val="000000"/>
-              </w:rPr>
-            </w:pPr>
-            <w:r>
-              <w:rPr>
-                <w:rFonts w:ascii="宋体" w:hAnsi="宋体" w:hint="eastAsia"/>
-                <w:color w:val="000000"/>
-              </w:rPr>
-              <w:t>[  ] 正式发布</w:t>
-            </w:r>
-          </w:p>
-          <w:p>
-            <w:pPr>
-              <w:ind w:firstLineChars="100" w:firstLine="210"/>
-              <w:rPr>
-                <w:rFonts w:hint="eastAsia"/>
                 <w:color w:val="000000"/>
               </w:rPr>
             </w:pPr>
@@ -400,7 +377,6 @@
           <w:p>
             <w:pPr>
               <w:rPr>
-                <w:rFonts w:hint="eastAsia"/>
                 <w:color w:val="000000"/>
               </w:rPr>
             </w:pPr>
@@ -420,7 +396,6 @@
           <w:p>
             <w:pPr>
               <w:rPr>
-                <w:rFonts w:hint="eastAsia"/>
                 <w:color w:val="000000"/>
               </w:rPr>
             </w:pPr>
@@ -460,12 +435,6 @@
         </w:tc>
       </w:tr>
       <w:tr>
-        <w:tblPrEx>
-          <w:tblCellMar>
-            <w:top w:w="0" w:type="dxa"/>
-            <w:bottom w:w="0" w:type="dxa"/>
-          </w:tblCellMar>
-        </w:tblPrEx>
         <w:trPr>
           <w:cantSplit/>
           <w:trHeight w:val="319"/>
@@ -479,7 +448,6 @@
             <w:pPr>
               <w:ind w:firstLineChars="200" w:firstLine="420"/>
               <w:rPr>
-                <w:rFonts w:hint="eastAsia"/>
                 <w:color w:val="000000"/>
               </w:rPr>
             </w:pPr>
@@ -493,7 +461,6 @@
           <w:p>
             <w:pPr>
               <w:rPr>
-                <w:rFonts w:hint="eastAsia"/>
                 <w:color w:val="000000"/>
               </w:rPr>
             </w:pPr>
@@ -513,7 +480,6 @@
           <w:p>
             <w:pPr>
               <w:rPr>
-                <w:rFonts w:hint="eastAsia"/>
                 <w:color w:val="000000"/>
               </w:rPr>
             </w:pPr>
@@ -527,12 +493,6 @@
         </w:tc>
       </w:tr>
       <w:tr>
-        <w:tblPrEx>
-          <w:tblCellMar>
-            <w:top w:w="0" w:type="dxa"/>
-            <w:bottom w:w="0" w:type="dxa"/>
-          </w:tblCellMar>
-        </w:tblPrEx>
         <w:trPr>
           <w:cantSplit/>
         </w:trPr>
@@ -558,7 +518,6 @@
           <w:p>
             <w:pPr>
               <w:rPr>
-                <w:rFonts w:hint="eastAsia"/>
                 <w:color w:val="000000"/>
               </w:rPr>
             </w:pPr>
@@ -592,7 +551,6 @@
           <w:p>
             <w:pPr>
               <w:rPr>
-                <w:rFonts w:hint="eastAsia"/>
                 <w:color w:val="000000"/>
               </w:rPr>
             </w:pPr>
@@ -607,12 +565,6 @@
         </w:tc>
       </w:tr>
       <w:tr>
-        <w:tblPrEx>
-          <w:tblCellMar>
-            <w:top w:w="0" w:type="dxa"/>
-            <w:bottom w:w="0" w:type="dxa"/>
-          </w:tblCellMar>
-        </w:tblPrEx>
         <w:trPr>
           <w:cantSplit/>
         </w:trPr>
@@ -625,7 +577,6 @@
             <w:pPr>
               <w:ind w:firstLineChars="200" w:firstLine="420"/>
               <w:rPr>
-                <w:rFonts w:hint="eastAsia"/>
                 <w:color w:val="000000"/>
               </w:rPr>
             </w:pPr>
@@ -639,7 +590,6 @@
           <w:p>
             <w:pPr>
               <w:rPr>
-                <w:rFonts w:hint="eastAsia"/>
                 <w:color w:val="000000"/>
               </w:rPr>
             </w:pPr>
@@ -659,7 +609,6 @@
           <w:p>
             <w:pPr>
               <w:rPr>
-                <w:rFonts w:hint="eastAsia"/>
                 <w:color w:val="000000"/>
               </w:rPr>
             </w:pPr>
@@ -678,7 +627,6 @@
         <w:pStyle w:val="a6"/>
         <w:jc w:val="both"/>
         <w:rPr>
-          <w:rFonts w:hint="eastAsia"/>
           <w:color w:val="000000"/>
           <w:sz w:val="21"/>
         </w:rPr>
@@ -690,6 +638,7 @@
       <w:bookmarkStart w:id="4" w:name="_Toc533567297"/>
       <w:bookmarkStart w:id="5" w:name="_Toc4575484"/>
       <w:bookmarkStart w:id="6" w:name="_Toc5420012"/>
+      <w:bookmarkStart w:id="7" w:name="_Toc11834235"/>
       <w:r>
         <w:rPr>
           <w:noProof/>
@@ -753,9 +702,6 @@
                           <w:p>
                             <w:pPr>
                               <w:jc w:val="center"/>
-                              <w:rPr>
-                                <w:rFonts w:hint="eastAsia"/>
-                              </w:rPr>
                             </w:pPr>
                           </w:p>
                           <w:p>
@@ -778,8 +724,47 @@
                                 <w:rFonts w:hint="eastAsia"/>
                                 <w:szCs w:val="24"/>
                               </w:rPr>
-                              <w:t>机构公开信息</w:t>
+                              <w:t>中原工学院</w:t>
                             </w:r>
+                          </w:p>
+                          <w:p>
+                            <w:pPr>
+                              <w:pStyle w:val="a4"/>
+                              <w:pBdr>
+                                <w:bottom w:val="none" w:sz="0" w:space="0" w:color="auto"/>
+                              </w:pBdr>
+                              <w:tabs>
+                                <w:tab w:val="clear" w:pos="4153"/>
+                                <w:tab w:val="clear" w:pos="8306"/>
+                              </w:tabs>
+                              <w:snapToGrid/>
+                              <w:rPr>
+                                <w:szCs w:val="24"/>
+                              </w:rPr>
+                            </w:pPr>
+                            <w:r>
+                              <w:rPr>
+                                <w:rFonts w:hint="eastAsia"/>
+                                <w:szCs w:val="24"/>
+                              </w:rPr>
+                              <w:t>计算机学院</w:t>
+                            </w:r>
+                          </w:p>
+                          <w:p>
+                            <w:pPr>
+                              <w:pStyle w:val="a4"/>
+                              <w:pBdr>
+                                <w:bottom w:val="none" w:sz="0" w:space="0" w:color="auto"/>
+                              </w:pBdr>
+                              <w:tabs>
+                                <w:tab w:val="clear" w:pos="4153"/>
+                                <w:tab w:val="clear" w:pos="8306"/>
+                              </w:tabs>
+                              <w:snapToGrid/>
+                              <w:rPr>
+                                <w:szCs w:val="24"/>
+                              </w:rPr>
+                            </w:pPr>
                           </w:p>
                         </w:txbxContent>
                       </wps:txbx>
@@ -807,9 +792,6 @@
                     <w:p>
                       <w:pPr>
                         <w:jc w:val="center"/>
-                        <w:rPr>
-                          <w:rFonts w:hint="eastAsia"/>
-                        </w:rPr>
                       </w:pPr>
                     </w:p>
                     <w:p>
@@ -832,8 +814,47 @@
                           <w:rFonts w:hint="eastAsia"/>
                           <w:szCs w:val="24"/>
                         </w:rPr>
-                        <w:t>机构公开信息</w:t>
+                        <w:t>中原工学院</w:t>
                       </w:r>
+                    </w:p>
+                    <w:p>
+                      <w:pPr>
+                        <w:pStyle w:val="a4"/>
+                        <w:pBdr>
+                          <w:bottom w:val="none" w:sz="0" w:space="0" w:color="auto"/>
+                        </w:pBdr>
+                        <w:tabs>
+                          <w:tab w:val="clear" w:pos="4153"/>
+                          <w:tab w:val="clear" w:pos="8306"/>
+                        </w:tabs>
+                        <w:snapToGrid/>
+                        <w:rPr>
+                          <w:szCs w:val="24"/>
+                        </w:rPr>
+                      </w:pPr>
+                      <w:r>
+                        <w:rPr>
+                          <w:rFonts w:hint="eastAsia"/>
+                          <w:szCs w:val="24"/>
+                        </w:rPr>
+                        <w:t>计算机学院</w:t>
+                      </w:r>
+                    </w:p>
+                    <w:p>
+                      <w:pPr>
+                        <w:pStyle w:val="a4"/>
+                        <w:pBdr>
+                          <w:bottom w:val="none" w:sz="0" w:space="0" w:color="auto"/>
+                        </w:pBdr>
+                        <w:tabs>
+                          <w:tab w:val="clear" w:pos="4153"/>
+                          <w:tab w:val="clear" w:pos="8306"/>
+                        </w:tabs>
+                        <w:snapToGrid/>
+                        <w:rPr>
+                          <w:szCs w:val="24"/>
+                        </w:rPr>
+                      </w:pPr>
                     </w:p>
                   </w:txbxContent>
                 </v:textbox>
@@ -850,10 +871,581 @@
       <w:bookmarkEnd w:id="4"/>
       <w:bookmarkEnd w:id="5"/>
       <w:bookmarkEnd w:id="6"/>
+      <w:bookmarkEnd w:id="7"/>
     </w:p>
     <w:p>
       <w:pPr>
         <w:rPr>
+          <w:color w:val="000000"/>
+        </w:rPr>
+      </w:pPr>
+    </w:p>
+    <w:p>
+      <w:pPr>
+        <w:widowControl/>
+        <w:jc w:val="left"/>
+        <w:rPr>
+          <w:color w:val="000000"/>
+        </w:rPr>
+      </w:pPr>
+      <w:r>
+        <w:rPr>
+          <w:color w:val="000000"/>
+        </w:rPr>
+        <w:br w:type="page"/>
+      </w:r>
+    </w:p>
+    <w:sdt>
+      <w:sdtPr>
+        <w:rPr>
+          <w:lang w:val="zh-CN"/>
+        </w:rPr>
+        <w:id w:val="601920199"/>
+        <w:docPartObj>
+          <w:docPartGallery w:val="Table of Contents"/>
+          <w:docPartUnique/>
+        </w:docPartObj>
+      </w:sdtPr>
+      <w:sdtEndPr>
+        <w:rPr>
+          <w:rFonts w:ascii="Times New Roman" w:eastAsia="宋体" w:hAnsi="Times New Roman" w:cs="Times New Roman"/>
+          <w:b/>
+          <w:bCs/>
+          <w:color w:val="auto"/>
+          <w:kern w:val="2"/>
+          <w:sz w:val="21"/>
+          <w:szCs w:val="24"/>
+        </w:rPr>
+      </w:sdtEndPr>
+      <w:sdtContent>
+        <w:p>
+          <w:pPr>
+            <w:pStyle w:val="TOC"/>
+          </w:pPr>
+          <w:r>
+            <w:rPr>
+              <w:lang w:val="zh-CN"/>
+            </w:rPr>
+            <w:t>目录</w:t>
+          </w:r>
+        </w:p>
+        <w:p>
+          <w:pPr>
+            <w:pStyle w:val="11"/>
+            <w:tabs>
+              <w:tab w:val="right" w:leader="dot" w:pos="8296"/>
+            </w:tabs>
+            <w:rPr>
+              <w:rFonts w:cstheme="minorBidi"/>
+              <w:noProof/>
+              <w:kern w:val="2"/>
+              <w:sz w:val="21"/>
+            </w:rPr>
+          </w:pPr>
+          <w:r>
+            <w:fldChar w:fldCharType="begin"/>
+          </w:r>
+          <w:r>
+            <w:instrText xml:space="preserve"> TOC \o "1-3" \h \z \u </w:instrText>
+          </w:r>
+          <w:r>
+            <w:fldChar w:fldCharType="separate"/>
+          </w:r>
+          <w:hyperlink w:anchor="_Toc11834235" w:history="1">
+            <w:r>
+              <w:rPr>
+                <w:noProof/>
+                <w:webHidden/>
+              </w:rPr>
+              <w:tab/>
+            </w:r>
+            <w:r>
+              <w:rPr>
+                <w:noProof/>
+                <w:webHidden/>
+              </w:rPr>
+              <w:fldChar w:fldCharType="begin"/>
+            </w:r>
+            <w:r>
+              <w:rPr>
+                <w:noProof/>
+                <w:webHidden/>
+              </w:rPr>
+              <w:instrText xml:space="preserve"> PAGEREF _Toc11834235 \h </w:instrText>
+            </w:r>
+            <w:r>
+              <w:rPr>
+                <w:noProof/>
+                <w:webHidden/>
+              </w:rPr>
+            </w:r>
+            <w:r>
+              <w:rPr>
+                <w:noProof/>
+                <w:webHidden/>
+              </w:rPr>
+              <w:fldChar w:fldCharType="separate"/>
+            </w:r>
+            <w:r>
+              <w:rPr>
+                <w:noProof/>
+                <w:webHidden/>
+              </w:rPr>
+              <w:t>1</w:t>
+            </w:r>
+            <w:r>
+              <w:rPr>
+                <w:noProof/>
+                <w:webHidden/>
+              </w:rPr>
+              <w:fldChar w:fldCharType="end"/>
+            </w:r>
+          </w:hyperlink>
+        </w:p>
+        <w:p>
+          <w:pPr>
+            <w:pStyle w:val="11"/>
+            <w:tabs>
+              <w:tab w:val="right" w:leader="dot" w:pos="8296"/>
+            </w:tabs>
+            <w:rPr>
+              <w:rFonts w:cstheme="minorBidi"/>
+              <w:noProof/>
+              <w:kern w:val="2"/>
+              <w:sz w:val="21"/>
+            </w:rPr>
+          </w:pPr>
+          <w:hyperlink w:anchor="_Toc11834236" w:history="1">
+            <w:r>
+              <w:rPr>
+                <w:rStyle w:val="a8"/>
+                <w:noProof/>
+              </w:rPr>
+              <w:t>1. 技术预研目标</w:t>
+            </w:r>
+            <w:r>
+              <w:rPr>
+                <w:noProof/>
+                <w:webHidden/>
+              </w:rPr>
+              <w:tab/>
+            </w:r>
+            <w:r>
+              <w:rPr>
+                <w:noProof/>
+                <w:webHidden/>
+              </w:rPr>
+              <w:fldChar w:fldCharType="begin"/>
+            </w:r>
+            <w:r>
+              <w:rPr>
+                <w:noProof/>
+                <w:webHidden/>
+              </w:rPr>
+              <w:instrText xml:space="preserve"> PAGEREF _Toc11834236 \h </w:instrText>
+            </w:r>
+            <w:r>
+              <w:rPr>
+                <w:noProof/>
+                <w:webHidden/>
+              </w:rPr>
+            </w:r>
+            <w:r>
+              <w:rPr>
+                <w:noProof/>
+                <w:webHidden/>
+              </w:rPr>
+              <w:fldChar w:fldCharType="separate"/>
+            </w:r>
+            <w:r>
+              <w:rPr>
+                <w:noProof/>
+                <w:webHidden/>
+              </w:rPr>
+              <w:t>3</w:t>
+            </w:r>
+            <w:r>
+              <w:rPr>
+                <w:noProof/>
+                <w:webHidden/>
+              </w:rPr>
+              <w:fldChar w:fldCharType="end"/>
+            </w:r>
+          </w:hyperlink>
+        </w:p>
+        <w:p>
+          <w:pPr>
+            <w:pStyle w:val="11"/>
+            <w:tabs>
+              <w:tab w:val="right" w:leader="dot" w:pos="8296"/>
+            </w:tabs>
+            <w:rPr>
+              <w:rFonts w:cstheme="minorBidi"/>
+              <w:noProof/>
+              <w:kern w:val="2"/>
+              <w:sz w:val="21"/>
+            </w:rPr>
+          </w:pPr>
+          <w:hyperlink w:anchor="_Toc11834237" w:history="1">
+            <w:r>
+              <w:rPr>
+                <w:rStyle w:val="a8"/>
+                <w:noProof/>
+              </w:rPr>
+              <w:t>2. 工作条件</w:t>
+            </w:r>
+            <w:r>
+              <w:rPr>
+                <w:noProof/>
+                <w:webHidden/>
+              </w:rPr>
+              <w:tab/>
+            </w:r>
+            <w:r>
+              <w:rPr>
+                <w:noProof/>
+                <w:webHidden/>
+              </w:rPr>
+              <w:fldChar w:fldCharType="begin"/>
+            </w:r>
+            <w:r>
+              <w:rPr>
+                <w:noProof/>
+                <w:webHidden/>
+              </w:rPr>
+              <w:instrText xml:space="preserve"> PAGEREF _Toc11834237 \h </w:instrText>
+            </w:r>
+            <w:r>
+              <w:rPr>
+                <w:noProof/>
+                <w:webHidden/>
+              </w:rPr>
+            </w:r>
+            <w:r>
+              <w:rPr>
+                <w:noProof/>
+                <w:webHidden/>
+              </w:rPr>
+              <w:fldChar w:fldCharType="separate"/>
+            </w:r>
+            <w:r>
+              <w:rPr>
+                <w:noProof/>
+                <w:webHidden/>
+              </w:rPr>
+              <w:t>3</w:t>
+            </w:r>
+            <w:r>
+              <w:rPr>
+                <w:noProof/>
+                <w:webHidden/>
+              </w:rPr>
+              <w:fldChar w:fldCharType="end"/>
+            </w:r>
+          </w:hyperlink>
+        </w:p>
+        <w:p>
+          <w:pPr>
+            <w:pStyle w:val="11"/>
+            <w:tabs>
+              <w:tab w:val="right" w:leader="dot" w:pos="8296"/>
+            </w:tabs>
+            <w:rPr>
+              <w:rFonts w:cstheme="minorBidi"/>
+              <w:noProof/>
+              <w:kern w:val="2"/>
+              <w:sz w:val="21"/>
+            </w:rPr>
+          </w:pPr>
+          <w:hyperlink w:anchor="_Toc11834238" w:history="1">
+            <w:r>
+              <w:rPr>
+                <w:rStyle w:val="a8"/>
+                <w:noProof/>
+              </w:rPr>
+              <w:t>3. 应递交的工作成果</w:t>
+            </w:r>
+            <w:r>
+              <w:rPr>
+                <w:noProof/>
+                <w:webHidden/>
+              </w:rPr>
+              <w:tab/>
+            </w:r>
+            <w:r>
+              <w:rPr>
+                <w:noProof/>
+                <w:webHidden/>
+              </w:rPr>
+              <w:fldChar w:fldCharType="begin"/>
+            </w:r>
+            <w:r>
+              <w:rPr>
+                <w:noProof/>
+                <w:webHidden/>
+              </w:rPr>
+              <w:instrText xml:space="preserve"> PAGEREF _Toc11834238 \h </w:instrText>
+            </w:r>
+            <w:r>
+              <w:rPr>
+                <w:noProof/>
+                <w:webHidden/>
+              </w:rPr>
+            </w:r>
+            <w:r>
+              <w:rPr>
+                <w:noProof/>
+                <w:webHidden/>
+              </w:rPr>
+              <w:fldChar w:fldCharType="separate"/>
+            </w:r>
+            <w:r>
+              <w:rPr>
+                <w:noProof/>
+                <w:webHidden/>
+              </w:rPr>
+              <w:t>3</w:t>
+            </w:r>
+            <w:r>
+              <w:rPr>
+                <w:noProof/>
+                <w:webHidden/>
+              </w:rPr>
+              <w:fldChar w:fldCharType="end"/>
+            </w:r>
+          </w:hyperlink>
+        </w:p>
+        <w:p>
+          <w:pPr>
+            <w:pStyle w:val="11"/>
+            <w:tabs>
+              <w:tab w:val="right" w:leader="dot" w:pos="8296"/>
+            </w:tabs>
+            <w:rPr>
+              <w:rFonts w:cstheme="minorBidi"/>
+              <w:noProof/>
+              <w:kern w:val="2"/>
+              <w:sz w:val="21"/>
+            </w:rPr>
+          </w:pPr>
+          <w:hyperlink w:anchor="_Toc11834239" w:history="1">
+            <w:r>
+              <w:rPr>
+                <w:rStyle w:val="a8"/>
+                <w:noProof/>
+              </w:rPr>
+              <w:t>4. 进度表</w:t>
+            </w:r>
+            <w:r>
+              <w:rPr>
+                <w:noProof/>
+                <w:webHidden/>
+              </w:rPr>
+              <w:tab/>
+            </w:r>
+            <w:r>
+              <w:rPr>
+                <w:noProof/>
+                <w:webHidden/>
+              </w:rPr>
+              <w:fldChar w:fldCharType="begin"/>
+            </w:r>
+            <w:r>
+              <w:rPr>
+                <w:noProof/>
+                <w:webHidden/>
+              </w:rPr>
+              <w:instrText xml:space="preserve"> PAGEREF _Toc11834239 \h </w:instrText>
+            </w:r>
+            <w:r>
+              <w:rPr>
+                <w:noProof/>
+                <w:webHidden/>
+              </w:rPr>
+            </w:r>
+            <w:r>
+              <w:rPr>
+                <w:noProof/>
+                <w:webHidden/>
+              </w:rPr>
+              <w:fldChar w:fldCharType="separate"/>
+            </w:r>
+            <w:r>
+              <w:rPr>
+                <w:noProof/>
+                <w:webHidden/>
+              </w:rPr>
+              <w:t>3</w:t>
+            </w:r>
+            <w:r>
+              <w:rPr>
+                <w:noProof/>
+                <w:webHidden/>
+              </w:rPr>
+              <w:fldChar w:fldCharType="end"/>
+            </w:r>
+          </w:hyperlink>
+        </w:p>
+        <w:p>
+          <w:pPr>
+            <w:pStyle w:val="11"/>
+            <w:tabs>
+              <w:tab w:val="right" w:leader="dot" w:pos="8296"/>
+            </w:tabs>
+            <w:rPr>
+              <w:rFonts w:cstheme="minorBidi"/>
+              <w:noProof/>
+              <w:kern w:val="2"/>
+              <w:sz w:val="21"/>
+            </w:rPr>
+          </w:pPr>
+          <w:hyperlink w:anchor="_Toc11834240" w:history="1">
+            <w:r>
+              <w:rPr>
+                <w:rStyle w:val="a8"/>
+                <w:noProof/>
+              </w:rPr>
+              <w:t>5. 可能存在的困难与风险</w:t>
+            </w:r>
+            <w:r>
+              <w:rPr>
+                <w:noProof/>
+                <w:webHidden/>
+              </w:rPr>
+              <w:tab/>
+            </w:r>
+            <w:r>
+              <w:rPr>
+                <w:noProof/>
+                <w:webHidden/>
+              </w:rPr>
+              <w:fldChar w:fldCharType="begin"/>
+            </w:r>
+            <w:r>
+              <w:rPr>
+                <w:noProof/>
+                <w:webHidden/>
+              </w:rPr>
+              <w:instrText xml:space="preserve"> PAGEREF _Toc11834240 \h </w:instrText>
+            </w:r>
+            <w:r>
+              <w:rPr>
+                <w:noProof/>
+                <w:webHidden/>
+              </w:rPr>
+            </w:r>
+            <w:r>
+              <w:rPr>
+                <w:noProof/>
+                <w:webHidden/>
+              </w:rPr>
+              <w:fldChar w:fldCharType="separate"/>
+            </w:r>
+            <w:r>
+              <w:rPr>
+                <w:noProof/>
+                <w:webHidden/>
+              </w:rPr>
+              <w:t>3</w:t>
+            </w:r>
+            <w:r>
+              <w:rPr>
+                <w:noProof/>
+                <w:webHidden/>
+              </w:rPr>
+              <w:fldChar w:fldCharType="end"/>
+            </w:r>
+          </w:hyperlink>
+        </w:p>
+        <w:p>
+          <w:pPr>
+            <w:pStyle w:val="11"/>
+            <w:tabs>
+              <w:tab w:val="right" w:leader="dot" w:pos="8296"/>
+            </w:tabs>
+            <w:rPr>
+              <w:rFonts w:cstheme="minorBidi"/>
+              <w:noProof/>
+              <w:kern w:val="2"/>
+              <w:sz w:val="21"/>
+            </w:rPr>
+          </w:pPr>
+          <w:hyperlink w:anchor="_Toc11834241" w:history="1">
+            <w:r>
+              <w:rPr>
+                <w:rStyle w:val="a8"/>
+                <w:noProof/>
+              </w:rPr>
+              <w:t>附录：本计划审批意见</w:t>
+            </w:r>
+            <w:r>
+              <w:rPr>
+                <w:noProof/>
+                <w:webHidden/>
+              </w:rPr>
+              <w:tab/>
+            </w:r>
+            <w:r>
+              <w:rPr>
+                <w:noProof/>
+                <w:webHidden/>
+              </w:rPr>
+              <w:fldChar w:fldCharType="begin"/>
+            </w:r>
+            <w:r>
+              <w:rPr>
+                <w:noProof/>
+                <w:webHidden/>
+              </w:rPr>
+              <w:instrText xml:space="preserve"> PAGEREF _Toc11834241 \h </w:instrText>
+            </w:r>
+            <w:r>
+              <w:rPr>
+                <w:noProof/>
+                <w:webHidden/>
+              </w:rPr>
+            </w:r>
+            <w:r>
+              <w:rPr>
+                <w:noProof/>
+                <w:webHidden/>
+              </w:rPr>
+              <w:fldChar w:fldCharType="separate"/>
+            </w:r>
+            <w:r>
+              <w:rPr>
+                <w:noProof/>
+                <w:webHidden/>
+              </w:rPr>
+              <w:t>4</w:t>
+            </w:r>
+            <w:r>
+              <w:rPr>
+                <w:noProof/>
+                <w:webHidden/>
+              </w:rPr>
+              <w:fldChar w:fldCharType="end"/>
+            </w:r>
+          </w:hyperlink>
+        </w:p>
+        <w:p>
+          <w:r>
+            <w:rPr>
+              <w:b/>
+              <w:bCs/>
+              <w:lang w:val="zh-CN"/>
+            </w:rPr>
+            <w:fldChar w:fldCharType="end"/>
+          </w:r>
+        </w:p>
+      </w:sdtContent>
+    </w:sdt>
+    <w:p>
+      <w:pPr>
+        <w:widowControl/>
+        <w:jc w:val="left"/>
+        <w:rPr>
+          <w:rFonts w:hint="eastAsia"/>
           <w:color w:val="000000"/>
         </w:rPr>
       </w:pPr>
@@ -864,11 +1456,11 @@
         <w:pageBreakBefore/>
         <w:spacing w:before="120" w:after="120"/>
         <w:rPr>
-          <w:rFonts w:hint="eastAsia"/>
-          <w:color w:val="000000"/>
-        </w:rPr>
-      </w:pPr>
-      <w:bookmarkStart w:id="7" w:name="_Toc5420013"/>
+          <w:color w:val="000000"/>
+        </w:rPr>
+      </w:pPr>
+      <w:bookmarkStart w:id="8" w:name="_Toc5420013"/>
+      <w:bookmarkStart w:id="9" w:name="_Toc11834236"/>
       <w:r>
         <w:rPr>
           <w:rFonts w:hint="eastAsia"/>
@@ -890,7 +1482,7 @@
         </w:rPr>
         <w:t>技术</w:t>
       </w:r>
-      <w:bookmarkEnd w:id="7"/>
+      <w:bookmarkEnd w:id="8"/>
       <w:r>
         <w:rPr>
           <w:rFonts w:hint="eastAsia"/>
@@ -898,6 +1490,7 @@
         </w:rPr>
         <w:t>预研目标</w:t>
       </w:r>
+      <w:bookmarkEnd w:id="9"/>
     </w:p>
     <w:p>
       <w:pPr>
@@ -908,9 +1501,9 @@
           <w:sz w:val="24"/>
         </w:rPr>
       </w:pPr>
-      <w:bookmarkStart w:id="8" w:name="_Toc522858625"/>
-      <w:bookmarkStart w:id="9" w:name="_Toc523042278"/>
-      <w:bookmarkStart w:id="10" w:name="_Toc5420016"/>
+      <w:bookmarkStart w:id="10" w:name="_Toc522858625"/>
+      <w:bookmarkStart w:id="11" w:name="_Toc523042278"/>
+      <w:bookmarkStart w:id="12" w:name="_Toc5420016"/>
       <w:r>
         <w:rPr>
           <w:rFonts w:ascii="宋体" w:hAnsi="宋体" w:hint="eastAsia"/>
@@ -989,186 +1582,186 @@
     <w:p>
       <w:pPr>
         <w:rPr>
+          <w:rFonts w:ascii="宋体" w:hAnsi="宋体"/>
+          <w:iCs/>
+          <w:color w:val="000000"/>
+          <w:sz w:val="24"/>
+        </w:rPr>
+      </w:pPr>
+      <w:r>
+        <w:rPr>
+          <w:rFonts w:ascii="宋体" w:hAnsi="宋体"/>
+          <w:iCs/>
+          <w:color w:val="000000"/>
+          <w:sz w:val="24"/>
+        </w:rPr>
+        <w:tab/>
+      </w:r>
+      <w:r>
+        <w:rPr>
           <w:rFonts w:ascii="宋体" w:hAnsi="宋体" w:hint="eastAsia"/>
           <w:iCs/>
           <w:color w:val="000000"/>
           <w:sz w:val="24"/>
         </w:rPr>
-      </w:pPr>
-      <w:r>
+        <w:t>（三）：实现后端返回结果，后端将接收到的数据处理后返回到前端并展示。</w:t>
+      </w:r>
+    </w:p>
+    <w:p>
+      <w:pPr>
+        <w:pStyle w:val="1"/>
+        <w:spacing w:before="120" w:after="120"/>
+        <w:rPr>
+          <w:color w:val="000000"/>
+          <w:sz w:val="28"/>
+        </w:rPr>
+      </w:pPr>
+      <w:bookmarkStart w:id="13" w:name="_Toc11834237"/>
+      <w:r>
+        <w:rPr>
+          <w:rFonts w:hint="eastAsia"/>
+          <w:color w:val="000000"/>
+        </w:rPr>
+        <w:t>2</w:t>
+      </w:r>
+      <w:r>
+        <w:rPr>
+          <w:color w:val="000000"/>
+        </w:rPr>
+        <w:t xml:space="preserve">. </w:t>
+      </w:r>
+      <w:r>
+        <w:rPr>
+          <w:rFonts w:hint="eastAsia"/>
+          <w:color w:val="000000"/>
+        </w:rPr>
+        <w:t>工作条件</w:t>
+      </w:r>
+      <w:bookmarkEnd w:id="13"/>
+    </w:p>
+    <w:p>
+      <w:pPr>
         <w:rPr>
           <w:rFonts w:ascii="宋体" w:hAnsi="宋体"/>
           <w:iCs/>
           <w:color w:val="000000"/>
           <w:sz w:val="24"/>
         </w:rPr>
+      </w:pPr>
+      <w:r>
+        <w:rPr>
+          <w:iCs/>
+          <w:color w:val="000000"/>
+          <w:sz w:val="24"/>
+        </w:rPr>
         <w:tab/>
       </w:r>
       <w:r>
         <w:rPr>
-          <w:rFonts w:ascii="宋体" w:hAnsi="宋体" w:hint="eastAsia"/>
+          <w:rFonts w:hint="eastAsia"/>
           <w:iCs/>
           <w:color w:val="000000"/>
           <w:sz w:val="24"/>
         </w:rPr>
-        <w:t>（三）：实现后端返回结果，后端将接收到的数据处理后返回到前端并展示。</w:t>
+        <w:t>人员：刘</w:t>
+      </w:r>
+      <w:proofErr w:type="gramStart"/>
+      <w:r>
+        <w:rPr>
+          <w:rFonts w:hint="eastAsia"/>
+          <w:iCs/>
+          <w:color w:val="000000"/>
+          <w:sz w:val="24"/>
+        </w:rPr>
+        <w:t>研</w:t>
+      </w:r>
+      <w:proofErr w:type="gramEnd"/>
+      <w:r>
+        <w:rPr>
+          <w:rFonts w:hint="eastAsia"/>
+          <w:iCs/>
+          <w:color w:val="000000"/>
+          <w:sz w:val="24"/>
+        </w:rPr>
+        <w:t>、李博文、邢朋举</w:t>
       </w:r>
     </w:p>
     <w:p>
       <w:pPr>
+        <w:rPr>
+          <w:color w:val="000000"/>
+          <w:sz w:val="24"/>
+        </w:rPr>
+      </w:pPr>
+      <w:r>
+        <w:rPr>
+          <w:color w:val="000000"/>
+        </w:rPr>
+        <w:tab/>
+      </w:r>
+      <w:r>
+        <w:rPr>
+          <w:rFonts w:hint="eastAsia"/>
+          <w:color w:val="000000"/>
+          <w:sz w:val="24"/>
+        </w:rPr>
+        <w:t>设备：三台笔记本</w:t>
+      </w:r>
+    </w:p>
+    <w:p>
+      <w:pPr>
+        <w:rPr>
+          <w:color w:val="000000"/>
+          <w:sz w:val="24"/>
+        </w:rPr>
+      </w:pPr>
+      <w:r>
+        <w:rPr>
+          <w:color w:val="000000"/>
+          <w:sz w:val="24"/>
+        </w:rPr>
+        <w:tab/>
+      </w:r>
+      <w:r>
+        <w:rPr>
+          <w:rFonts w:hint="eastAsia"/>
+          <w:color w:val="000000"/>
+          <w:sz w:val="24"/>
+        </w:rPr>
+        <w:t>经费：无</w:t>
+      </w:r>
+    </w:p>
+    <w:p>
+      <w:pPr>
         <w:pStyle w:val="1"/>
         <w:spacing w:before="120" w:after="120"/>
         <w:rPr>
+          <w:color w:val="000000"/>
+          <w:sz w:val="28"/>
+        </w:rPr>
+      </w:pPr>
+      <w:bookmarkStart w:id="14" w:name="_Toc11834238"/>
+      <w:r>
+        <w:rPr>
           <w:rFonts w:hint="eastAsia"/>
           <w:color w:val="000000"/>
-          <w:sz w:val="28"/>
-        </w:rPr>
-      </w:pPr>
+        </w:rPr>
+        <w:t>3</w:t>
+      </w:r>
+      <w:r>
+        <w:rPr>
+          <w:color w:val="000000"/>
+        </w:rPr>
+        <w:t xml:space="preserve">. </w:t>
+      </w:r>
       <w:r>
         <w:rPr>
           <w:rFonts w:hint="eastAsia"/>
           <w:color w:val="000000"/>
         </w:rPr>
-        <w:t>2</w:t>
-      </w:r>
-      <w:r>
-        <w:rPr>
-          <w:color w:val="000000"/>
-        </w:rPr>
-        <w:t xml:space="preserve">. </w:t>
-      </w:r>
-      <w:r>
-        <w:rPr>
-          <w:rFonts w:hint="eastAsia"/>
-          <w:color w:val="000000"/>
-        </w:rPr>
-        <w:t>工作条件</w:t>
-      </w:r>
-    </w:p>
-    <w:p>
-      <w:pPr>
-        <w:rPr>
-          <w:rFonts w:ascii="宋体" w:hAnsi="宋体" w:hint="eastAsia"/>
-          <w:iCs/>
-          <w:color w:val="000000"/>
-          <w:sz w:val="24"/>
-        </w:rPr>
-      </w:pPr>
-      <w:r>
-        <w:rPr>
-          <w:iCs/>
-          <w:color w:val="000000"/>
-          <w:sz w:val="24"/>
-        </w:rPr>
-        <w:tab/>
-      </w:r>
-      <w:r>
-        <w:rPr>
-          <w:rFonts w:hint="eastAsia"/>
-          <w:iCs/>
-          <w:color w:val="000000"/>
-          <w:sz w:val="24"/>
-        </w:rPr>
-        <w:t>人员：刘</w:t>
-      </w:r>
-      <w:proofErr w:type="gramStart"/>
-      <w:r>
-        <w:rPr>
-          <w:rFonts w:hint="eastAsia"/>
-          <w:iCs/>
-          <w:color w:val="000000"/>
-          <w:sz w:val="24"/>
-        </w:rPr>
-        <w:t>研</w:t>
-      </w:r>
-      <w:proofErr w:type="gramEnd"/>
-      <w:r>
-        <w:rPr>
-          <w:rFonts w:hint="eastAsia"/>
-          <w:iCs/>
-          <w:color w:val="000000"/>
-          <w:sz w:val="24"/>
-        </w:rPr>
-        <w:t>、李博文、邢朋举</w:t>
-      </w:r>
-    </w:p>
-    <w:p>
-      <w:pPr>
-        <w:rPr>
-          <w:rFonts w:hint="eastAsia"/>
-          <w:color w:val="000000"/>
-          <w:sz w:val="24"/>
-        </w:rPr>
-      </w:pPr>
-      <w:r>
-        <w:rPr>
-          <w:color w:val="000000"/>
-        </w:rPr>
-        <w:tab/>
-      </w:r>
-      <w:r>
-        <w:rPr>
-          <w:rFonts w:hint="eastAsia"/>
-          <w:color w:val="000000"/>
-          <w:sz w:val="24"/>
-        </w:rPr>
-        <w:t>设备：三台笔记本</w:t>
-      </w:r>
-    </w:p>
-    <w:p>
-      <w:pPr>
-        <w:rPr>
-          <w:rFonts w:hint="eastAsia"/>
-          <w:color w:val="000000"/>
-          <w:sz w:val="24"/>
-        </w:rPr>
-      </w:pPr>
-      <w:r>
-        <w:rPr>
-          <w:color w:val="000000"/>
-          <w:sz w:val="24"/>
-        </w:rPr>
-        <w:tab/>
-      </w:r>
-      <w:r>
-        <w:rPr>
-          <w:rFonts w:hint="eastAsia"/>
-          <w:color w:val="000000"/>
-          <w:sz w:val="24"/>
-        </w:rPr>
-        <w:t>经费：无</w:t>
-      </w:r>
-    </w:p>
-    <w:p>
-      <w:pPr>
-        <w:pStyle w:val="1"/>
-        <w:spacing w:before="120" w:after="120"/>
-        <w:rPr>
-          <w:rFonts w:hint="eastAsia"/>
-          <w:color w:val="000000"/>
-          <w:sz w:val="28"/>
-        </w:rPr>
-      </w:pPr>
-      <w:r>
-        <w:rPr>
-          <w:rFonts w:hint="eastAsia"/>
-          <w:color w:val="000000"/>
-        </w:rPr>
-        <w:t>3</w:t>
-      </w:r>
-      <w:r>
-        <w:rPr>
-          <w:color w:val="000000"/>
-        </w:rPr>
-        <w:t xml:space="preserve">. </w:t>
-      </w:r>
-      <w:r>
-        <w:rPr>
-          <w:rFonts w:hint="eastAsia"/>
-          <w:color w:val="000000"/>
-        </w:rPr>
         <w:t>应递交的工作成果</w:t>
       </w:r>
+      <w:bookmarkEnd w:id="14"/>
     </w:p>
     <w:tbl>
       <w:tblPr>
@@ -1188,12 +1781,6 @@
         <w:gridCol w:w="4153"/>
       </w:tblGrid>
       <w:tr>
-        <w:tblPrEx>
-          <w:tblCellMar>
-            <w:top w:w="0" w:type="dxa"/>
-            <w:bottom w:w="0" w:type="dxa"/>
-          </w:tblCellMar>
-        </w:tblPrEx>
         <w:tc>
           <w:tcPr>
             <w:tcW w:w="4360" w:type="dxa"/>
@@ -1203,7 +1790,6 @@
             <w:pPr>
               <w:jc w:val="center"/>
               <w:rPr>
-                <w:rFonts w:hint="eastAsia"/>
                 <w:b/>
                 <w:bCs/>
                 <w:color w:val="000000"/>
@@ -1231,33 +1817,26 @@
             <w:pPr>
               <w:jc w:val="center"/>
               <w:rPr>
+                <w:b/>
+                <w:bCs/>
+                <w:color w:val="000000"/>
+                <w:sz w:val="18"/>
+              </w:rPr>
+            </w:pPr>
+            <w:r>
+              <w:rPr>
                 <w:rFonts w:hint="eastAsia"/>
                 <w:b/>
                 <w:bCs/>
                 <w:color w:val="000000"/>
                 <w:sz w:val="18"/>
               </w:rPr>
-            </w:pPr>
-            <w:r>
-              <w:rPr>
-                <w:rFonts w:hint="eastAsia"/>
-                <w:b/>
-                <w:bCs/>
-                <w:color w:val="000000"/>
-                <w:sz w:val="18"/>
-              </w:rPr>
               <w:t>预计完成时间</w:t>
             </w:r>
           </w:p>
         </w:tc>
       </w:tr>
       <w:tr>
-        <w:tblPrEx>
-          <w:tblCellMar>
-            <w:top w:w="0" w:type="dxa"/>
-            <w:bottom w:w="0" w:type="dxa"/>
-          </w:tblCellMar>
-        </w:tblPrEx>
         <w:tc>
           <w:tcPr>
             <w:tcW w:w="4360" w:type="dxa"/>
@@ -1266,7 +1845,6 @@
             <w:pPr>
               <w:jc w:val="center"/>
               <w:rPr>
-                <w:rFonts w:hint="eastAsia"/>
                 <w:color w:val="000000"/>
                 <w:sz w:val="18"/>
               </w:rPr>
@@ -1290,7 +1868,6 @@
             <w:pPr>
               <w:jc w:val="center"/>
               <w:rPr>
-                <w:rFonts w:hint="eastAsia"/>
                 <w:color w:val="000000"/>
                 <w:sz w:val="18"/>
               </w:rPr>
@@ -1314,12 +1891,6 @@
         </w:tc>
       </w:tr>
       <w:tr>
-        <w:tblPrEx>
-          <w:tblCellMar>
-            <w:top w:w="0" w:type="dxa"/>
-            <w:bottom w:w="0" w:type="dxa"/>
-          </w:tblCellMar>
-        </w:tblPrEx>
         <w:tc>
           <w:tcPr>
             <w:tcW w:w="4360" w:type="dxa"/>
@@ -1328,7 +1899,6 @@
             <w:pPr>
               <w:jc w:val="center"/>
               <w:rPr>
-                <w:rFonts w:hint="eastAsia"/>
                 <w:color w:val="000000"/>
                 <w:sz w:val="24"/>
               </w:rPr>
@@ -1361,7 +1931,6 @@
             <w:pPr>
               <w:jc w:val="center"/>
               <w:rPr>
-                <w:rFonts w:hint="eastAsia"/>
                 <w:color w:val="000000"/>
                 <w:sz w:val="18"/>
               </w:rPr>
@@ -1385,12 +1954,6 @@
         </w:tc>
       </w:tr>
       <w:tr>
-        <w:tblPrEx>
-          <w:tblCellMar>
-            <w:top w:w="0" w:type="dxa"/>
-            <w:bottom w:w="0" w:type="dxa"/>
-          </w:tblCellMar>
-        </w:tblPrEx>
         <w:tc>
           <w:tcPr>
             <w:tcW w:w="4360" w:type="dxa"/>
@@ -1399,7 +1962,6 @@
             <w:pPr>
               <w:jc w:val="center"/>
               <w:rPr>
-                <w:rFonts w:hint="eastAsia"/>
                 <w:color w:val="000000"/>
                 <w:sz w:val="24"/>
               </w:rPr>
@@ -1422,7 +1984,6 @@
             <w:pPr>
               <w:jc w:val="center"/>
               <w:rPr>
-                <w:rFonts w:hint="eastAsia"/>
                 <w:color w:val="000000"/>
                 <w:sz w:val="18"/>
               </w:rPr>
@@ -1449,7 +2010,6 @@
     <w:p>
       <w:pPr>
         <w:rPr>
-          <w:rFonts w:hint="eastAsia"/>
           <w:color w:val="000000"/>
         </w:rPr>
       </w:pPr>
@@ -1459,31 +2019,32 @@
         <w:pStyle w:val="1"/>
         <w:spacing w:before="120" w:after="120"/>
         <w:rPr>
+          <w:color w:val="000000"/>
+          <w:sz w:val="28"/>
+        </w:rPr>
+      </w:pPr>
+      <w:bookmarkStart w:id="15" w:name="_Toc11834239"/>
+      <w:r>
+        <w:rPr>
           <w:rFonts w:hint="eastAsia"/>
           <w:color w:val="000000"/>
-          <w:sz w:val="28"/>
-        </w:rPr>
-      </w:pPr>
+        </w:rPr>
+        <w:t>4</w:t>
+      </w:r>
+      <w:r>
+        <w:rPr>
+          <w:color w:val="000000"/>
+        </w:rPr>
+        <w:t xml:space="preserve">. </w:t>
+      </w:r>
       <w:r>
         <w:rPr>
           <w:rFonts w:hint="eastAsia"/>
           <w:color w:val="000000"/>
         </w:rPr>
-        <w:t>4</w:t>
-      </w:r>
-      <w:r>
-        <w:rPr>
-          <w:color w:val="000000"/>
-        </w:rPr>
-        <w:t xml:space="preserve">. </w:t>
-      </w:r>
-      <w:r>
-        <w:rPr>
-          <w:rFonts w:hint="eastAsia"/>
-          <w:color w:val="000000"/>
-        </w:rPr>
         <w:t>进度表</w:t>
       </w:r>
+      <w:bookmarkEnd w:id="15"/>
     </w:p>
     <w:tbl>
       <w:tblPr>
@@ -1505,12 +2066,6 @@
         <w:gridCol w:w="2080"/>
       </w:tblGrid>
       <w:tr>
-        <w:tblPrEx>
-          <w:tblCellMar>
-            <w:top w:w="0" w:type="dxa"/>
-            <w:bottom w:w="0" w:type="dxa"/>
-          </w:tblCellMar>
-        </w:tblPrEx>
         <w:tc>
           <w:tcPr>
             <w:tcW w:w="3580" w:type="dxa"/>
@@ -1520,7 +2075,6 @@
             <w:pPr>
               <w:jc w:val="center"/>
               <w:rPr>
-                <w:rFonts w:hint="eastAsia"/>
                 <w:b/>
                 <w:bCs/>
                 <w:color w:val="000000"/>
@@ -1548,7 +2102,6 @@
             <w:pPr>
               <w:jc w:val="center"/>
               <w:rPr>
-                <w:rFonts w:hint="eastAsia"/>
                 <w:b/>
                 <w:bCs/>
                 <w:color w:val="000000"/>
@@ -1576,7 +2129,6 @@
             <w:pPr>
               <w:jc w:val="center"/>
               <w:rPr>
-                <w:rFonts w:hint="eastAsia"/>
                 <w:b/>
                 <w:bCs/>
                 <w:color w:val="000000"/>
@@ -1604,33 +2156,26 @@
             <w:pPr>
               <w:jc w:val="center"/>
               <w:rPr>
+                <w:b/>
+                <w:bCs/>
+                <w:color w:val="000000"/>
+                <w:sz w:val="18"/>
+              </w:rPr>
+            </w:pPr>
+            <w:r>
+              <w:rPr>
                 <w:rFonts w:hint="eastAsia"/>
                 <w:b/>
                 <w:bCs/>
                 <w:color w:val="000000"/>
                 <w:sz w:val="18"/>
               </w:rPr>
-            </w:pPr>
-            <w:r>
-              <w:rPr>
-                <w:rFonts w:hint="eastAsia"/>
-                <w:b/>
-                <w:bCs/>
-                <w:color w:val="000000"/>
-                <w:sz w:val="18"/>
-              </w:rPr>
               <w:t>参加人员</w:t>
             </w:r>
           </w:p>
         </w:tc>
       </w:tr>
       <w:tr>
-        <w:tblPrEx>
-          <w:tblCellMar>
-            <w:top w:w="0" w:type="dxa"/>
-            <w:bottom w:w="0" w:type="dxa"/>
-          </w:tblCellMar>
-        </w:tblPrEx>
         <w:tc>
           <w:tcPr>
             <w:tcW w:w="3580" w:type="dxa"/>
@@ -1639,7 +2184,6 @@
             <w:pPr>
               <w:jc w:val="center"/>
               <w:rPr>
-                <w:rFonts w:hint="eastAsia"/>
                 <w:color w:val="000000"/>
                 <w:sz w:val="18"/>
               </w:rPr>
@@ -1663,7 +2207,6 @@
             <w:pPr>
               <w:jc w:val="center"/>
               <w:rPr>
-                <w:rFonts w:hint="eastAsia"/>
                 <w:color w:val="000000"/>
                 <w:sz w:val="18"/>
               </w:rPr>
@@ -1693,7 +2236,6 @@
             <w:pPr>
               <w:jc w:val="center"/>
               <w:rPr>
-                <w:rFonts w:hint="eastAsia"/>
                 <w:color w:val="000000"/>
                 <w:sz w:val="18"/>
               </w:rPr>
@@ -1723,7 +2265,6 @@
             <w:pPr>
               <w:jc w:val="center"/>
               <w:rPr>
-                <w:rFonts w:hint="eastAsia"/>
                 <w:color w:val="000000"/>
                 <w:sz w:val="24"/>
               </w:rPr>
@@ -1740,12 +2281,6 @@
         </w:tc>
       </w:tr>
       <w:tr>
-        <w:tblPrEx>
-          <w:tblCellMar>
-            <w:top w:w="0" w:type="dxa"/>
-            <w:bottom w:w="0" w:type="dxa"/>
-          </w:tblCellMar>
-        </w:tblPrEx>
         <w:tc>
           <w:tcPr>
             <w:tcW w:w="3580" w:type="dxa"/>
@@ -1754,7 +2289,6 @@
             <w:pPr>
               <w:jc w:val="center"/>
               <w:rPr>
-                <w:rFonts w:hint="eastAsia"/>
                 <w:color w:val="000000"/>
                 <w:sz w:val="18"/>
               </w:rPr>
@@ -1787,7 +2321,6 @@
             <w:pPr>
               <w:jc w:val="center"/>
               <w:rPr>
-                <w:rFonts w:hint="eastAsia"/>
                 <w:color w:val="000000"/>
                 <w:sz w:val="18"/>
               </w:rPr>
@@ -1817,7 +2350,6 @@
             <w:pPr>
               <w:jc w:val="center"/>
               <w:rPr>
-                <w:rFonts w:hint="eastAsia"/>
                 <w:color w:val="000000"/>
                 <w:sz w:val="18"/>
               </w:rPr>
@@ -1847,7 +2379,6 @@
             <w:pPr>
               <w:jc w:val="center"/>
               <w:rPr>
-                <w:rFonts w:hint="eastAsia"/>
                 <w:color w:val="000000"/>
                 <w:sz w:val="24"/>
               </w:rPr>
@@ -1864,12 +2395,6 @@
         </w:tc>
       </w:tr>
       <w:tr>
-        <w:tblPrEx>
-          <w:tblCellMar>
-            <w:top w:w="0" w:type="dxa"/>
-            <w:bottom w:w="0" w:type="dxa"/>
-          </w:tblCellMar>
-        </w:tblPrEx>
         <w:tc>
           <w:tcPr>
             <w:tcW w:w="3580" w:type="dxa"/>
@@ -1878,7 +2403,6 @@
             <w:pPr>
               <w:jc w:val="center"/>
               <w:rPr>
-                <w:rFonts w:hint="eastAsia"/>
                 <w:color w:val="000000"/>
                 <w:sz w:val="18"/>
               </w:rPr>
@@ -1901,7 +2425,6 @@
             <w:pPr>
               <w:jc w:val="center"/>
               <w:rPr>
-                <w:rFonts w:hint="eastAsia"/>
                 <w:color w:val="000000"/>
                 <w:sz w:val="18"/>
               </w:rPr>
@@ -1931,7 +2454,6 @@
             <w:pPr>
               <w:jc w:val="center"/>
               <w:rPr>
-                <w:rFonts w:hint="eastAsia"/>
                 <w:color w:val="000000"/>
                 <w:sz w:val="18"/>
               </w:rPr>
@@ -1961,7 +2483,6 @@
             <w:pPr>
               <w:jc w:val="center"/>
               <w:rPr>
-                <w:rFonts w:hint="eastAsia"/>
                 <w:color w:val="000000"/>
                 <w:sz w:val="24"/>
               </w:rPr>
@@ -1981,7 +2502,6 @@
     <w:p>
       <w:pPr>
         <w:rPr>
-          <w:rFonts w:hint="eastAsia"/>
           <w:color w:val="000000"/>
         </w:rPr>
       </w:pPr>
@@ -1991,31 +2511,32 @@
         <w:pStyle w:val="1"/>
         <w:spacing w:before="120" w:after="120"/>
         <w:rPr>
+          <w:color w:val="000000"/>
+          <w:sz w:val="28"/>
+        </w:rPr>
+      </w:pPr>
+      <w:bookmarkStart w:id="16" w:name="_Toc11834240"/>
+      <w:r>
+        <w:rPr>
           <w:rFonts w:hint="eastAsia"/>
           <w:color w:val="000000"/>
-          <w:sz w:val="28"/>
-        </w:rPr>
-      </w:pPr>
+        </w:rPr>
+        <w:t>5</w:t>
+      </w:r>
+      <w:r>
+        <w:rPr>
+          <w:color w:val="000000"/>
+        </w:rPr>
+        <w:t xml:space="preserve">. </w:t>
+      </w:r>
       <w:r>
         <w:rPr>
           <w:rFonts w:hint="eastAsia"/>
           <w:color w:val="000000"/>
         </w:rPr>
-        <w:t>5</w:t>
-      </w:r>
-      <w:r>
-        <w:rPr>
-          <w:color w:val="000000"/>
-        </w:rPr>
-        <w:t xml:space="preserve">. </w:t>
-      </w:r>
-      <w:r>
-        <w:rPr>
-          <w:rFonts w:hint="eastAsia"/>
-          <w:color w:val="000000"/>
-        </w:rPr>
         <w:t>可能存在的困难与风险</w:t>
       </w:r>
+      <w:bookmarkEnd w:id="16"/>
     </w:p>
     <w:p>
       <w:pPr>
@@ -2034,7 +2555,47 @@
           <w:color w:val="000000"/>
           <w:sz w:val="24"/>
         </w:rPr>
-        <w:t>（一）：前后端的连通问题。</w:t>
+        <w:t>（一）：前后端的连通问题</w:t>
+      </w:r>
+      <w:r>
+        <w:rPr>
+          <w:rFonts w:hint="eastAsia"/>
+          <w:bCs/>
+          <w:iCs/>
+          <w:color w:val="000000"/>
+          <w:sz w:val="24"/>
+        </w:rPr>
+        <w:t>(</w:t>
+      </w:r>
+      <w:r>
+        <w:rPr>
+          <w:rFonts w:hint="eastAsia"/>
+          <w:bCs/>
+          <w:iCs/>
+          <w:color w:val="000000"/>
+          <w:sz w:val="24"/>
+        </w:rPr>
+        <w:t>跨域问题</w:t>
+      </w:r>
+      <w:r>
+        <w:rPr>
+          <w:rFonts w:hint="eastAsia"/>
+          <w:bCs/>
+          <w:iCs/>
+          <w:color w:val="000000"/>
+          <w:sz w:val="24"/>
+        </w:rPr>
+        <w:t>)</w:t>
+      </w:r>
+      <w:r>
+        <w:rPr>
+          <w:rFonts w:hint="eastAsia"/>
+          <w:bCs/>
+          <w:iCs/>
+          <w:color w:val="000000"/>
+          <w:sz w:val="24"/>
+        </w:rPr>
+        <w:t>。</w:t>
       </w:r>
     </w:p>
     <w:p>
@@ -2068,7 +2629,6 @@
     <w:p>
       <w:pPr>
         <w:rPr>
-          <w:rFonts w:hint="eastAsia"/>
           <w:color w:val="000000"/>
           <w:sz w:val="24"/>
         </w:rPr>
@@ -2082,14 +2642,47 @@
         </w:rPr>
         <w:t>（三）：前后端数据传输格式问题</w:t>
       </w:r>
+      <w:r>
+        <w:rPr>
+          <w:rFonts w:hint="eastAsia"/>
+          <w:bCs/>
+          <w:iCs/>
+          <w:color w:val="000000"/>
+          <w:sz w:val="24"/>
+        </w:rPr>
+        <w:t>（转换成</w:t>
+      </w:r>
+      <w:proofErr w:type="spellStart"/>
+      <w:r>
+        <w:rPr>
+          <w:rFonts w:hint="eastAsia"/>
+          <w:bCs/>
+          <w:iCs/>
+          <w:color w:val="000000"/>
+          <w:sz w:val="24"/>
+        </w:rPr>
+        <w:t>json</w:t>
+      </w:r>
+      <w:proofErr w:type="spellEnd"/>
+      <w:r>
+        <w:rPr>
+          <w:rFonts w:hint="eastAsia"/>
+          <w:bCs/>
+          <w:iCs/>
+          <w:color w:val="000000"/>
+          <w:sz w:val="24"/>
+        </w:rPr>
+        <w:t>格式）</w:t>
+      </w:r>
     </w:p>
     <w:p>
       <w:pPr>
         <w:rPr>
-          <w:rFonts w:hint="eastAsia"/>
-          <w:color w:val="000000"/>
-        </w:rPr>
-      </w:pPr>
+          <w:color w:val="000000"/>
+        </w:rPr>
+      </w:pPr>
+      <w:bookmarkStart w:id="17" w:name="_GoBack"/>
+      <w:bookmarkEnd w:id="17"/>
     </w:p>
     <w:p>
       <w:pPr>
@@ -2097,10 +2690,10 @@
         <w:pageBreakBefore/>
         <w:spacing w:before="120" w:after="120"/>
         <w:rPr>
-          <w:rFonts w:hint="eastAsia"/>
-          <w:color w:val="000000"/>
-        </w:rPr>
-      </w:pPr>
+          <w:color w:val="000000"/>
+        </w:rPr>
+      </w:pPr>
+      <w:bookmarkStart w:id="18" w:name="_Toc11834241"/>
       <w:r>
         <w:rPr>
           <w:rFonts w:hint="eastAsia"/>
@@ -2109,11 +2702,10 @@
         <w:lastRenderedPageBreak/>
         <w:t>附录：本计划审批意见</w:t>
       </w:r>
-      <w:bookmarkStart w:id="11" w:name="_GoBack"/>
-      <w:bookmarkEnd w:id="8"/>
-      <w:bookmarkEnd w:id="9"/>
       <w:bookmarkEnd w:id="10"/>
       <w:bookmarkEnd w:id="11"/>
+      <w:bookmarkEnd w:id="12"/>
+      <w:bookmarkEnd w:id="18"/>
     </w:p>
     <w:tbl>
       <w:tblPr>
@@ -2132,12 +2724,6 @@
         <w:gridCol w:w="8296"/>
       </w:tblGrid>
       <w:tr>
-        <w:tblPrEx>
-          <w:tblCellMar>
-            <w:top w:w="0" w:type="dxa"/>
-            <w:bottom w:w="0" w:type="dxa"/>
-          </w:tblCellMar>
-        </w:tblPrEx>
         <w:tc>
           <w:tcPr>
             <w:tcW w:w="8720" w:type="dxa"/>
@@ -2148,19 +2734,19 @@
                 <w:tab w:val="left" w:pos="3346"/>
               </w:tabs>
               <w:rPr>
+                <w:rFonts w:ascii="宋体" w:hAnsi="宋体"/>
+                <w:i/>
+                <w:iCs/>
+                <w:color w:val="000000"/>
+              </w:rPr>
+            </w:pPr>
+            <w:r>
+              <w:rPr>
                 <w:rFonts w:ascii="宋体" w:hAnsi="宋体" w:hint="eastAsia"/>
                 <w:i/>
                 <w:iCs/>
                 <w:color w:val="000000"/>
               </w:rPr>
-            </w:pPr>
-            <w:r>
-              <w:rPr>
-                <w:rFonts w:ascii="宋体" w:hAnsi="宋体" w:hint="eastAsia"/>
-                <w:i/>
-                <w:iCs/>
-                <w:color w:val="000000"/>
-              </w:rPr>
               <w:t>项目经理或技术负责人审批意见：</w:t>
             </w:r>
           </w:p>
@@ -2170,7 +2756,7 @@
                 <w:tab w:val="left" w:pos="3346"/>
               </w:tabs>
               <w:rPr>
-                <w:rFonts w:ascii="宋体" w:hAnsi="宋体" w:hint="eastAsia"/>
+                <w:rFonts w:ascii="宋体" w:hAnsi="宋体"/>
                 <w:i/>
                 <w:iCs/>
                 <w:color w:val="000000"/>
@@ -2183,7 +2769,7 @@
                 <w:tab w:val="left" w:pos="3346"/>
               </w:tabs>
               <w:rPr>
-                <w:rFonts w:ascii="宋体" w:hAnsi="宋体" w:hint="eastAsia"/>
+                <w:rFonts w:ascii="宋体" w:hAnsi="宋体"/>
                 <w:i/>
                 <w:iCs/>
                 <w:color w:val="000000"/>
@@ -2196,7 +2782,7 @@
                 <w:tab w:val="left" w:pos="3346"/>
               </w:tabs>
               <w:rPr>
-                <w:rFonts w:ascii="宋体" w:hAnsi="宋体" w:hint="eastAsia"/>
+                <w:rFonts w:ascii="宋体" w:hAnsi="宋体"/>
                 <w:i/>
                 <w:iCs/>
                 <w:color w:val="000000"/>
@@ -2209,7 +2795,7 @@
                 <w:tab w:val="left" w:pos="3346"/>
               </w:tabs>
               <w:rPr>
-                <w:rFonts w:ascii="宋体" w:hAnsi="宋体" w:hint="eastAsia"/>
+                <w:rFonts w:ascii="宋体" w:hAnsi="宋体"/>
                 <w:i/>
                 <w:iCs/>
                 <w:color w:val="000000"/>
@@ -2222,7 +2808,7 @@
                 <w:tab w:val="left" w:pos="3346"/>
               </w:tabs>
               <w:rPr>
-                <w:rFonts w:ascii="宋体" w:hAnsi="宋体" w:hint="eastAsia"/>
+                <w:rFonts w:ascii="宋体" w:hAnsi="宋体"/>
                 <w:i/>
                 <w:iCs/>
                 <w:color w:val="000000"/>
@@ -2235,7 +2821,7 @@
                 <w:tab w:val="left" w:pos="3346"/>
               </w:tabs>
               <w:rPr>
-                <w:rFonts w:ascii="宋体" w:hAnsi="宋体" w:hint="eastAsia"/>
+                <w:rFonts w:ascii="宋体" w:hAnsi="宋体"/>
                 <w:i/>
                 <w:iCs/>
                 <w:color w:val="000000"/>
@@ -2249,7 +2835,7 @@
               </w:tabs>
               <w:jc w:val="center"/>
               <w:rPr>
-                <w:rFonts w:ascii="宋体" w:hAnsi="宋体" w:hint="eastAsia"/>
+                <w:rFonts w:ascii="宋体" w:hAnsi="宋体"/>
                 <w:i/>
                 <w:iCs/>
                 <w:color w:val="000000"/>
@@ -2272,19 +2858,19 @@
               </w:tabs>
               <w:jc w:val="center"/>
               <w:rPr>
+                <w:rFonts w:ascii="宋体" w:hAnsi="宋体"/>
+                <w:i/>
+                <w:iCs/>
+                <w:color w:val="000000"/>
+              </w:rPr>
+            </w:pPr>
+            <w:r>
+              <w:rPr>
                 <w:rFonts w:ascii="宋体" w:hAnsi="宋体" w:hint="eastAsia"/>
                 <w:i/>
                 <w:iCs/>
                 <w:color w:val="000000"/>
               </w:rPr>
-            </w:pPr>
-            <w:r>
-              <w:rPr>
-                <w:rFonts w:ascii="宋体" w:hAnsi="宋体" w:hint="eastAsia"/>
-                <w:i/>
-                <w:iCs/>
-                <w:color w:val="000000"/>
-              </w:rPr>
               <w:t>日期</w:t>
             </w:r>
           </w:p>
@@ -2294,7 +2880,7 @@
                 <w:tab w:val="left" w:pos="3346"/>
               </w:tabs>
               <w:rPr>
-                <w:rFonts w:ascii="宋体" w:hAnsi="宋体" w:hint="eastAsia"/>
+                <w:rFonts w:ascii="宋体" w:hAnsi="宋体"/>
                 <w:i/>
                 <w:iCs/>
                 <w:color w:val="000000"/>
@@ -2308,18 +2894,9 @@
       <w:pPr>
         <w:pStyle w:val="a3"/>
         <w:ind w:left="360" w:firstLineChars="0" w:firstLine="0"/>
-        <w:rPr>
-          <w:rFonts w:hint="eastAsia"/>
-        </w:rPr>
       </w:pPr>
     </w:p>
-    <w:p>
-      <w:pPr>
-        <w:rPr>
-          <w:rFonts w:hint="eastAsia"/>
-        </w:rPr>
-      </w:pPr>
-    </w:p>
+    <w:p/>
     <w:sectPr>
       <w:pgSz w:w="11906" w:h="16838"/>
       <w:pgMar w:top="1440" w:right="1800" w:bottom="1440" w:left="1800" w:header="851" w:footer="992" w:gutter="0"/>
@@ -3051,7 +3628,6 @@
     <w:name w:val="header"/>
     <w:basedOn w:val="a"/>
     <w:link w:val="a5"/>
-    <w:semiHidden/>
     <w:rsid w:val="000F4D4F"/>
     <w:pPr>
       <w:pBdr>
@@ -3073,7 +3649,7 @@
     <w:name w:val="页眉 字符"/>
     <w:basedOn w:val="a0"/>
     <w:link w:val="a4"/>
-    <w:semiHidden/>
+    <w:uiPriority w:val="99"/>
     <w:rsid w:val="000F4D4F"/>
     <w:rPr>
       <w:rFonts w:ascii="Times New Roman" w:eastAsia="宋体" w:hAnsi="Times New Roman" w:cs="Times New Roman"/>
@@ -3125,7 +3701,663 @@
       <w:szCs w:val="32"/>
     </w:rPr>
   </w:style>
+  <w:style w:type="paragraph" w:styleId="TOC">
+    <w:name w:val="TOC Heading"/>
+    <w:basedOn w:val="1"/>
+    <w:next w:val="a"/>
+    <w:uiPriority w:val="39"/>
+    <w:unhideWhenUsed/>
+    <w:qFormat/>
+    <w:rsid w:val="000657F4"/>
+    <w:pPr>
+      <w:widowControl/>
+      <w:spacing w:before="240" w:after="0" w:line="259" w:lineRule="auto"/>
+      <w:jc w:val="left"/>
+      <w:outlineLvl w:val="9"/>
+    </w:pPr>
+    <w:rPr>
+      <w:rFonts w:asciiTheme="majorHAnsi" w:eastAsiaTheme="majorEastAsia" w:hAnsiTheme="majorHAnsi" w:cstheme="majorBidi"/>
+      <w:b w:val="0"/>
+      <w:bCs w:val="0"/>
+      <w:color w:val="2E74B5" w:themeColor="accent1" w:themeShade="BF"/>
+      <w:kern w:val="0"/>
+      <w:sz w:val="32"/>
+      <w:szCs w:val="32"/>
+    </w:rPr>
+  </w:style>
+  <w:style w:type="paragraph" w:styleId="2">
+    <w:name w:val="toc 2"/>
+    <w:basedOn w:val="a"/>
+    <w:next w:val="a"/>
+    <w:autoRedefine/>
+    <w:uiPriority w:val="39"/>
+    <w:unhideWhenUsed/>
+    <w:rsid w:val="000657F4"/>
+    <w:pPr>
+      <w:widowControl/>
+      <w:spacing w:after="100" w:line="259" w:lineRule="auto"/>
+      <w:ind w:left="220"/>
+      <w:jc w:val="left"/>
+    </w:pPr>
+    <w:rPr>
+      <w:rFonts w:asciiTheme="minorHAnsi" w:eastAsiaTheme="minorEastAsia" w:hAnsiTheme="minorHAnsi"/>
+      <w:kern w:val="0"/>
+      <w:sz w:val="22"/>
+      <w:szCs w:val="22"/>
+    </w:rPr>
+  </w:style>
+  <w:style w:type="paragraph" w:styleId="11">
+    <w:name w:val="toc 1"/>
+    <w:basedOn w:val="a"/>
+    <w:next w:val="a"/>
+    <w:autoRedefine/>
+    <w:uiPriority w:val="39"/>
+    <w:unhideWhenUsed/>
+    <w:rsid w:val="000657F4"/>
+    <w:pPr>
+      <w:widowControl/>
+      <w:spacing w:after="100" w:line="259" w:lineRule="auto"/>
+      <w:jc w:val="left"/>
+    </w:pPr>
+    <w:rPr>
+      <w:rFonts w:asciiTheme="minorHAnsi" w:eastAsiaTheme="minorEastAsia" w:hAnsiTheme="minorHAnsi"/>
+      <w:kern w:val="0"/>
+      <w:sz w:val="22"/>
+      <w:szCs w:val="22"/>
+    </w:rPr>
+  </w:style>
+  <w:style w:type="paragraph" w:styleId="3">
+    <w:name w:val="toc 3"/>
+    <w:basedOn w:val="a"/>
+    <w:next w:val="a"/>
+    <w:autoRedefine/>
+    <w:uiPriority w:val="39"/>
+    <w:unhideWhenUsed/>
+    <w:rsid w:val="000657F4"/>
+    <w:pPr>
+      <w:widowControl/>
+      <w:spacing w:after="100" w:line="259" w:lineRule="auto"/>
+      <w:ind w:left="440"/>
+      <w:jc w:val="left"/>
+    </w:pPr>
+    <w:rPr>
+      <w:rFonts w:asciiTheme="minorHAnsi" w:eastAsiaTheme="minorEastAsia" w:hAnsiTheme="minorHAnsi"/>
+      <w:kern w:val="0"/>
+      <w:sz w:val="22"/>
+      <w:szCs w:val="22"/>
+    </w:rPr>
+  </w:style>
+  <w:style w:type="character" w:styleId="a8">
+    <w:name w:val="Hyperlink"/>
+    <w:basedOn w:val="a0"/>
+    <w:uiPriority w:val="99"/>
+    <w:unhideWhenUsed/>
+    <w:rsid w:val="000657F4"/>
+    <w:rPr>
+      <w:color w:val="0563C1" w:themeColor="hyperlink"/>
+      <w:u w:val="single"/>
+    </w:rPr>
+  </w:style>
 </w:styles>
+</file>
+
+<file path=word/glossary/document.xml><?xml version="1.0" encoding="utf-8"?>
+<w:glossaryDocument xmlns:wpc="http://schemas.microsoft.com/office/word/2010/wordprocessingCanvas" xmlns:cx="http://schemas.microsoft.com/office/drawing/2014/chartex" xmlns:mc="http://schemas.openxmlformats.org/markup-compatibility/2006" xmlns:o="urn:schemas-microsoft-com:office:office" xmlns:r="http://schemas.openxmlformats.org/officeDocument/2006/relationships" xmlns:m="http://schemas.openxmlformats.org/officeDocument/2006/math" xmlns:v="urn:schemas-microsoft-com:vml" xmlns:wp14="http://schemas.microsoft.com/office/word/2010/wordprocessingDrawing" xmlns:wp="http://schemas.openxmlformats.org/drawingml/2006/wordprocessingDrawing" xmlns:w10="urn:schemas-microsoft-com:office:word" xmlns:w="http://schemas.openxmlformats.org/wordprocessingml/2006/main" xmlns:w14="http://schemas.microsoft.com/office/word/2010/wordml" xmlns:w15="http://schemas.microsoft.com/office/word/2012/wordml" xmlns:w16se="http://schemas.microsoft.com/office/word/2015/wordml/symex" xmlns:wpg="http://schemas.microsoft.com/office/word/2010/wordprocessingGroup" xmlns:wpi="http://schemas.microsoft.com/office/word/2010/wordprocessingInk" xmlns:wne="http://schemas.microsoft.com/office/word/2006/wordml" xmlns:wps="http://schemas.microsoft.com/office/word/2010/wordprocessingShape" mc:Ignorable="w14 w15 w16se wp14"/>
+</file>
+
+<file path=word/glossary/fontTable.xml><?xml version="1.0" encoding="utf-8"?>
+<w:fonts xmlns:mc="http://schemas.openxmlformats.org/markup-compatibility/2006" xmlns:r="http://schemas.openxmlformats.org/officeDocument/2006/relationships" xmlns:w="http://schemas.openxmlformats.org/wordprocessingml/2006/main" xmlns:w14="http://schemas.microsoft.com/office/word/2010/wordml" xmlns:w15="http://schemas.microsoft.com/office/word/2012/wordml" xmlns:w16se="http://schemas.microsoft.com/office/word/2015/wordml/symex" mc:Ignorable="w14 w15 w16se">
+  <w:font w:name="Wingdings">
+    <w:panose1 w:val="05000000000000000000"/>
+    <w:charset w:val="02"/>
+    <w:family w:val="auto"/>
+    <w:pitch w:val="variable"/>
+    <w:sig w:usb0="00000000" w:usb1="10000000" w:usb2="00000000" w:usb3="00000000" w:csb0="80000000" w:csb1="00000000"/>
+  </w:font>
+  <w:font w:name="Times New Roman">
+    <w:panose1 w:val="02020603050405020304"/>
+    <w:charset w:val="00"/>
+    <w:family w:val="roman"/>
+    <w:pitch w:val="variable"/>
+    <w:sig w:usb0="E0002AFF" w:usb1="C0007843" w:usb2="00000009" w:usb3="00000000" w:csb0="000001FF" w:csb1="00000000"/>
+  </w:font>
+  <w:font w:name="等线">
+    <w:altName w:val="DengXian"/>
+    <w:panose1 w:val="02010600030101010101"/>
+    <w:charset w:val="86"/>
+    <w:family w:val="auto"/>
+    <w:pitch w:val="variable"/>
+    <w:sig w:usb0="A00002BF" w:usb1="38CF7CFA" w:usb2="00000016" w:usb3="00000000" w:csb0="0004000F" w:csb1="00000000"/>
+  </w:font>
+  <w:font w:name="宋体">
+    <w:altName w:val="SimSun"/>
+    <w:panose1 w:val="02010600030101010101"/>
+    <w:charset w:val="86"/>
+    <w:family w:val="auto"/>
+    <w:pitch w:val="variable"/>
+    <w:sig w:usb0="00000003" w:usb1="288F0000" w:usb2="00000016" w:usb3="00000000" w:csb0="00040001" w:csb1="00000000"/>
+  </w:font>
+  <w:font w:name="Arial">
+    <w:panose1 w:val="020B0604020202020204"/>
+    <w:charset w:val="00"/>
+    <w:family w:val="swiss"/>
+    <w:pitch w:val="variable"/>
+    <w:sig w:usb0="E0002AFF" w:usb1="C0007843" w:usb2="00000009" w:usb3="00000000" w:csb0="000001FF" w:csb1="00000000"/>
+  </w:font>
+  <w:font w:name="等线 Light">
+    <w:panose1 w:val="02010600030101010101"/>
+    <w:charset w:val="86"/>
+    <w:family w:val="auto"/>
+    <w:pitch w:val="variable"/>
+    <w:sig w:usb0="A00002BF" w:usb1="38CF7CFA" w:usb2="00000016" w:usb3="00000000" w:csb0="0004000F" w:csb1="00000000"/>
+  </w:font>
+</w:fonts>
+</file>
+
+<file path=word/glossary/settings.xml><?xml version="1.0" encoding="utf-8"?>
+<w:settings xmlns:mc="http://schemas.openxmlformats.org/markup-compatibility/2006" xmlns:o="urn:schemas-microsoft-com:office:office" xmlns:r="http://schemas.openxmlformats.org/officeDocument/2006/relationships" xmlns:m="http://schemas.openxmlformats.org/officeDocument/2006/math" xmlns:v="urn:schemas-microsoft-com:vml" xmlns:w10="urn:schemas-microsoft-com:office:word" xmlns:w="http://schemas.openxmlformats.org/wordprocessingml/2006/main" xmlns:w14="http://schemas.microsoft.com/office/word/2010/wordml" xmlns:w15="http://schemas.microsoft.com/office/word/2012/wordml" xmlns:w16se="http://schemas.microsoft.com/office/word/2015/wordml/symex" xmlns:sl="http://schemas.openxmlformats.org/schemaLibrary/2006/main" mc:Ignorable="w14 w15 w16se">
+  <w:view w:val="normal"/>
+  <w:bordersDoNotSurroundHeader/>
+  <w:bordersDoNotSurroundFooter/>
+  <w:defaultTabStop w:val="420"/>
+  <w:drawingGridVerticalSpacing w:val="156"/>
+  <w:displayHorizontalDrawingGridEvery w:val="0"/>
+  <w:displayVerticalDrawingGridEvery w:val="2"/>
+  <w:characterSpacingControl w:val="compressPunctuation"/>
+  <w:compat>
+    <w:spaceForUL/>
+    <w:balanceSingleByteDoubleByteWidth/>
+    <w:doNotLeaveBackslashAlone/>
+    <w:ulTrailSpace/>
+    <w:doNotExpandShiftReturn/>
+    <w:adjustLineHeightInTable/>
+    <w:useFELayout/>
+    <w:compatSetting w:name="compatibilityMode" w:uri="http://schemas.microsoft.com/office/word" w:val="15"/>
+    <w:compatSetting w:name="overrideTableStyleFontSizeAndJustification" w:uri="http://schemas.microsoft.com/office/word" w:val="1"/>
+    <w:compatSetting w:name="enableOpenTypeFeatures" w:uri="http://schemas.microsoft.com/office/word" w:val="1"/>
+    <w:compatSetting w:name="doNotFlipMirrorIndents" w:uri="http://schemas.microsoft.com/office/word" w:val="1"/>
+    <w:compatSetting w:name="differentiateMultirowTableHeaders" w:uri="http://schemas.microsoft.com/office/word" w:val="1"/>
+  </w:compat>
+  <w:rsids>
+    <w:rsidRoot w:val="009F6B43"/>
+    <w:rsid w:val="00055AD7"/>
+    <w:rsid w:val="009F6B43"/>
+  </w:rsids>
+  <m:mathPr>
+    <m:mathFont m:val="Cambria Math"/>
+    <m:brkBin m:val="before"/>
+    <m:brkBinSub m:val="--"/>
+    <m:smallFrac m:val="0"/>
+    <m:dispDef/>
+    <m:lMargin m:val="0"/>
+    <m:rMargin m:val="0"/>
+    <m:defJc m:val="centerGroup"/>
+    <m:wrapIndent m:val="1440"/>
+    <m:intLim m:val="subSup"/>
+    <m:naryLim m:val="undOvr"/>
+  </m:mathPr>
+  <w:themeFontLang w:val="en-US" w:eastAsia="zh-CN"/>
+  <w:clrSchemeMapping w:bg1="light1" w:t1="dark1" w:bg2="light2" w:t2="dark2" w:accent1="accent1" w:accent2="accent2" w:accent3="accent3" w:accent4="accent4" w:accent5="accent5" w:accent6="accent6" w:hyperlink="hyperlink" w:followedHyperlink="followedHyperlink"/>
+  <w:decimalSymbol w:val="."/>
+  <w:listSeparator w:val=","/>
+  <w15:chartTrackingRefBased/>
+</w:settings>
+</file>
+
+<file path=word/glossary/styles.xml><?xml version="1.0" encoding="utf-8"?>
+<w:styles xmlns:mc="http://schemas.openxmlformats.org/markup-compatibility/2006" xmlns:r="http://schemas.openxmlformats.org/officeDocument/2006/relationships" xmlns:w="http://schemas.openxmlformats.org/wordprocessingml/2006/main" xmlns:w14="http://schemas.microsoft.com/office/word/2010/wordml" xmlns:w15="http://schemas.microsoft.com/office/word/2012/wordml" xmlns:w16se="http://schemas.microsoft.com/office/word/2015/wordml/symex" mc:Ignorable="w14 w15 w16se">
+  <w:docDefaults>
+    <w:rPrDefault>
+      <w:rPr>
+        <w:rFonts w:asciiTheme="minorHAnsi" w:eastAsiaTheme="minorEastAsia" w:hAnsiTheme="minorHAnsi" w:cstheme="minorBidi"/>
+        <w:kern w:val="2"/>
+        <w:sz w:val="21"/>
+        <w:szCs w:val="22"/>
+        <w:lang w:val="en-US" w:eastAsia="zh-CN" w:bidi="ar-SA"/>
+      </w:rPr>
+    </w:rPrDefault>
+    <w:pPrDefault/>
+  </w:docDefaults>
+  <w:latentStyles w:defLockedState="0" w:defUIPriority="99" w:defSemiHidden="0" w:defUnhideWhenUsed="0" w:defQFormat="0" w:count="371">
+    <w:lsdException w:name="Normal" w:uiPriority="0" w:qFormat="1"/>
+    <w:lsdException w:name="heading 1" w:uiPriority="9" w:qFormat="1"/>
+    <w:lsdException w:name="heading 2" w:semiHidden="1" w:uiPriority="9" w:unhideWhenUsed="1" w:qFormat="1"/>
+    <w:lsdException w:name="heading 3" w:semiHidden="1" w:uiPriority="9" w:unhideWhenUsed="1" w:qFormat="1"/>
+    <w:lsdException w:name="heading 4" w:semiHidden="1" w:uiPriority="9" w:unhideWhenUsed="1" w:qFormat="1"/>
+    <w:lsdException w:name="heading 5" w:semiHidden="1" w:uiPriority="9" w:unhideWhenUsed="1" w:qFormat="1"/>
+    <w:lsdException w:name="heading 6" w:semiHidden="1" w:uiPriority="9" w:unhideWhenUsed="1" w:qFormat="1"/>
+    <w:lsdException w:name="heading 7" w:semiHidden="1" w:uiPriority="9" w:unhideWhenUsed="1" w:qFormat="1"/>
+    <w:lsdException w:name="heading 8" w:semiHidden="1" w:uiPriority="9" w:unhideWhenUsed="1" w:qFormat="1"/>
+    <w:lsdException w:name="heading 9" w:semiHidden="1" w:uiPriority="9" w:unhideWhenUsed="1" w:qFormat="1"/>
+    <w:lsdException w:name="index 1" w:semiHidden="1" w:unhideWhenUsed="1"/>
+    <w:lsdException w:name="index 2" w:semiHidden="1" w:unhideWhenUsed="1"/>
+    <w:lsdException w:name="index 3" w:semiHidden="1" w:unhideWhenUsed="1"/>
+    <w:lsdException w:name="index 4" w:semiHidden="1" w:unhideWhenUsed="1"/>
+    <w:lsdException w:name="index 5" w:semiHidden="1" w:unhideWhenUsed="1"/>
+    <w:lsdException w:name="index 6" w:semiHidden="1" w:unhideWhenUsed="1"/>
+    <w:lsdException w:name="index 7" w:semiHidden="1" w:unhideWhenUsed="1"/>
+    <w:lsdException w:name="index 8" w:semiHidden="1" w:unhideWhenUsed="1"/>
+    <w:lsdException w:name="index 9" w:semiHidden="1" w:unhideWhenUsed="1"/>
+    <w:lsdException w:name="toc 1" w:semiHidden="1" w:uiPriority="39" w:unhideWhenUsed="1"/>
+    <w:lsdException w:name="toc 2" w:semiHidden="1" w:uiPriority="39" w:unhideWhenUsed="1"/>
+    <w:lsdException w:name="toc 3" w:semiHidden="1" w:uiPriority="39" w:unhideWhenUsed="1"/>
+    <w:lsdException w:name="toc 4" w:semiHidden="1" w:uiPriority="39" w:unhideWhenUsed="1"/>
+    <w:lsdException w:name="toc 5" w:semiHidden="1" w:uiPriority="39" w:unhideWhenUsed="1"/>
+    <w:lsdException w:name="toc 6" w:semiHidden="1" w:uiPriority="39" w:unhideWhenUsed="1"/>
+    <w:lsdException w:name="toc 7" w:semiHidden="1" w:uiPriority="39" w:unhideWhenUsed="1"/>
+    <w:lsdException w:name="toc 8" w:semiHidden="1" w:uiPriority="39" w:unhideWhenUsed="1"/>
+    <w:lsdException w:name="toc 9" w:semiHidden="1" w:uiPriority="39" w:unhideWhenUsed="1"/>
+    <w:lsdException w:name="Normal Indent" w:semiHidden="1" w:unhideWhenUsed="1"/>
+    <w:lsdException w:name="footnote text" w:semiHidden="1" w:unhideWhenUsed="1"/>
+    <w:lsdException w:name="annotation text" w:semiHidden="1" w:unhideWhenUsed="1"/>
+    <w:lsdException w:name="header" w:semiHidden="1" w:unhideWhenUsed="1"/>
+    <w:lsdException w:name="footer" w:semiHidden="1" w:unhideWhenUsed="1"/>
+    <w:lsdException w:name="index heading" w:semiHidden="1" w:unhideWhenUsed="1"/>
+    <w:lsdException w:name="caption" w:semiHidden="1" w:uiPriority="35" w:unhideWhenUsed="1" w:qFormat="1"/>
+    <w:lsdException w:name="table of figures" w:semiHidden="1" w:unhideWhenUsed="1"/>
+    <w:lsdException w:name="envelope address" w:semiHidden="1" w:unhideWhenUsed="1"/>
+    <w:lsdException w:name="envelope return" w:semiHidden="1" w:unhideWhenUsed="1"/>
+    <w:lsdException w:name="footnote reference" w:semiHidden="1" w:unhideWhenUsed="1"/>
+    <w:lsdException w:name="annotation reference" w:semiHidden="1" w:unhideWhenUsed="1"/>
+    <w:lsdException w:name="line number" w:semiHidden="1" w:unhideWhenUsed="1"/>
+    <w:lsdException w:name="page number" w:semiHidden="1" w:unhideWhenUsed="1"/>
+    <w:lsdException w:name="endnote reference" w:semiHidden="1" w:unhideWhenUsed="1"/>
+    <w:lsdException w:name="endnote text" w:semiHidden="1" w:unhideWhenUsed="1"/>
+    <w:lsdException w:name="table of authorities" w:semiHidden="1" w:unhideWhenUsed="1"/>
+    <w:lsdException w:name="macro" w:semiHidden="1" w:unhideWhenUsed="1"/>
+    <w:lsdException w:name="toa heading" w:semiHidden="1" w:unhideWhenUsed="1"/>
+    <w:lsdException w:name="List" w:semiHidden="1" w:unhideWhenUsed="1"/>
+    <w:lsdException w:name="List Bullet" w:semiHidden="1" w:unhideWhenUsed="1"/>
+    <w:lsdException w:name="List Number" w:semiHidden="1" w:unhideWhenUsed="1"/>
+    <w:lsdException w:name="List 2" w:semiHidden="1" w:unhideWhenUsed="1"/>
+    <w:lsdException w:name="List 3" w:semiHidden="1" w:unhideWhenUsed="1"/>
+    <w:lsdException w:name="List 4" w:semiHidden="1" w:unhideWhenUsed="1"/>
+    <w:lsdException w:name="List 5" w:semiHidden="1" w:unhideWhenUsed="1"/>
+    <w:lsdException w:name="List Bullet 2" w:semiHidden="1" w:unhideWhenUsed="1"/>
+    <w:lsdException w:name="List Bullet 3" w:semiHidden="1" w:unhideWhenUsed="1"/>
+    <w:lsdException w:name="List Bullet 4" w:semiHidden="1" w:unhideWhenUsed="1"/>
+    <w:lsdException w:name="List Bullet 5" w:semiHidden="1" w:unhideWhenUsed="1"/>
+    <w:lsdException w:name="List Number 2" w:semiHidden="1" w:unhideWhenUsed="1"/>
+    <w:lsdException w:name="List Number 3" w:semiHidden="1" w:unhideWhenUsed="1"/>
+    <w:lsdException w:name="List Number 4" w:semiHidden="1" w:unhideWhenUsed="1"/>
+    <w:lsdException w:name="List Number 5" w:semiHidden="1" w:unhideWhenUsed="1"/>
+    <w:lsdException w:name="Title" w:uiPriority="10" w:qFormat="1"/>
+    <w:lsdException w:name="Closing" w:semiHidden="1" w:unhideWhenUsed="1"/>
+    <w:lsdException w:name="Signature" w:semiHidden="1" w:unhideWhenUsed="1"/>
+    <w:lsdException w:name="Default Paragraph Font" w:semiHidden="1" w:uiPriority="1" w:unhideWhenUsed="1"/>
+    <w:lsdException w:name="Body Text" w:semiHidden="1" w:unhideWhenUsed="1"/>
+    <w:lsdException w:name="Body Text Indent" w:semiHidden="1" w:unhideWhenUsed="1"/>
+    <w:lsdException w:name="List Continue" w:semiHidden="1" w:unhideWhenUsed="1"/>
+    <w:lsdException w:name="List Continue 2" w:semiHidden="1" w:unhideWhenUsed="1"/>
+    <w:lsdException w:name="List Continue 3" w:semiHidden="1" w:unhideWhenUsed="1"/>
+    <w:lsdException w:name="List Continue 4" w:semiHidden="1" w:unhideWhenUsed="1"/>
+    <w:lsdException w:name="List Continue 5" w:semiHidden="1" w:unhideWhenUsed="1"/>
+    <w:lsdException w:name="Message Header" w:semiHidden="1" w:unhideWhenUsed="1"/>
+    <w:lsdException w:name="Subtitle" w:uiPriority="11" w:qFormat="1"/>
+    <w:lsdException w:name="Salutation" w:semiHidden="1" w:unhideWhenUsed="1"/>
+    <w:lsdException w:name="Date" w:semiHidden="1" w:unhideWhenUsed="1"/>
+    <w:lsdException w:name="Body Text First Indent" w:semiHidden="1" w:unhideWhenUsed="1"/>
+    <w:lsdException w:name="Body Text First Indent 2" w:semiHidden="1" w:unhideWhenUsed="1"/>
+    <w:lsdException w:name="Note Heading" w:semiHidden="1" w:unhideWhenUsed="1"/>
+    <w:lsdException w:name="Body Text 2" w:semiHidden="1" w:unhideWhenUsed="1"/>
+    <w:lsdException w:name="Body Text 3" w:semiHidden="1" w:unhideWhenUsed="1"/>
+    <w:lsdException w:name="Body Text Indent 2" w:semiHidden="1" w:unhideWhenUsed="1"/>
+    <w:lsdException w:name="Body Text Indent 3" w:semiHidden="1" w:unhideWhenUsed="1"/>
+    <w:lsdException w:name="Block Text" w:semiHidden="1" w:unhideWhenUsed="1"/>
+    <w:lsdException w:name="Hyperlink" w:semiHidden="1" w:unhideWhenUsed="1"/>
+    <w:lsdException w:name="FollowedHyperlink" w:semiHidden="1" w:unhideWhenUsed="1"/>
+    <w:lsdException w:name="Strong" w:uiPriority="22" w:qFormat="1"/>
+    <w:lsdException w:name="Emphasis" w:uiPriority="20" w:qFormat="1"/>
+    <w:lsdException w:name="Document Map" w:semiHidden="1" w:unhideWhenUsed="1"/>
+    <w:lsdException w:name="Plain Text" w:semiHidden="1" w:unhideWhenUsed="1"/>
+    <w:lsdException w:name="E-mail Signature" w:semiHidden="1" w:unhideWhenUsed="1"/>
+    <w:lsdException w:name="HTML Top of Form" w:semiHidden="1" w:unhideWhenUsed="1"/>
+    <w:lsdException w:name="HTML Bottom of Form" w:semiHidden="1" w:unhideWhenUsed="1"/>
+    <w:lsdException w:name="Normal (Web)" w:semiHidden="1" w:unhideWhenUsed="1"/>
+    <w:lsdException w:name="HTML Acronym" w:semiHidden="1" w:unhideWhenUsed="1"/>
+    <w:lsdException w:name="HTML Address" w:semiHidden="1" w:unhideWhenUsed="1"/>
+    <w:lsdException w:name="HTML Cite" w:semiHidden="1" w:unhideWhenUsed="1"/>
+    <w:lsdException w:name="HTML Code" w:semiHidden="1" w:unhideWhenUsed="1"/>
+    <w:lsdException w:name="HTML Definition" w:semiHidden="1" w:unhideWhenUsed="1"/>
+    <w:lsdException w:name="HTML Keyboard" w:semiHidden="1" w:unhideWhenUsed="1"/>
+    <w:lsdException w:name="HTML Preformatted" w:semiHidden="1" w:unhideWhenUsed="1"/>
+    <w:lsdException w:name="HTML Sample" w:semiHidden="1" w:unhideWhenUsed="1"/>
+    <w:lsdException w:name="HTML Typewriter" w:semiHidden="1" w:unhideWhenUsed="1"/>
+    <w:lsdException w:name="HTML Variable" w:semiHidden="1" w:unhideWhenUsed="1"/>
+    <w:lsdException w:name="Normal Table" w:semiHidden="1" w:unhideWhenUsed="1"/>
+    <w:lsdException w:name="annotation subject" w:semiHidden="1" w:unhideWhenUsed="1"/>
+    <w:lsdException w:name="No List" w:semiHidden="1" w:unhideWhenUsed="1"/>
+    <w:lsdException w:name="Outline List 1" w:semiHidden="1" w:unhideWhenUsed="1"/>
+    <w:lsdException w:name="Outline List 2" w:semiHidden="1" w:unhideWhenUsed="1"/>
+    <w:lsdException w:name="Outline List 3" w:semiHidden="1" w:unhideWhenUsed="1"/>
+    <w:lsdException w:name="Table Simple 1" w:semiHidden="1" w:unhideWhenUsed="1"/>
+    <w:lsdException w:name="Table Simple 2" w:semiHidden="1" w:unhideWhenUsed="1"/>
+    <w:lsdException w:name="Table Simple 3" w:semiHidden="1" w:unhideWhenUsed="1"/>
+    <w:lsdException w:name="Table Classic 1" w:semiHidden="1" w:unhideWhenUsed="1"/>
+    <w:lsdException w:name="Table Classic 2" w:semiHidden="1" w:unhideWhenUsed="1"/>
+    <w:lsdException w:name="Table Classic 3" w:semiHidden="1" w:unhideWhenUsed="1"/>
+    <w:lsdException w:name="Table Classic 4" w:semiHidden="1" w:unhideWhenUsed="1"/>
+    <w:lsdException w:name="Table Colorful 1" w:semiHidden="1" w:unhideWhenUsed="1"/>
+    <w:lsdException w:name="Table Colorful 2" w:semiHidden="1" w:unhideWhenUsed="1"/>
+    <w:lsdException w:name="Table Colorful 3" w:semiHidden="1" w:unhideWhenUsed="1"/>
+    <w:lsdException w:name="Table Columns 1" w:semiHidden="1" w:unhideWhenUsed="1"/>
+    <w:lsdException w:name="Table Columns 2" w:semiHidden="1" w:unhideWhenUsed="1"/>
+    <w:lsdException w:name="Table Columns 3" w:semiHidden="1" w:unhideWhenUsed="1"/>
+    <w:lsdException w:name="Table Columns 4" w:semiHidden="1" w:unhideWhenUsed="1"/>
+    <w:lsdException w:name="Table Columns 5" w:semiHidden="1" w:unhideWhenUsed="1"/>
+    <w:lsdException w:name="Table Grid 1" w:semiHidden="1" w:unhideWhenUsed="1"/>
+    <w:lsdException w:name="Table Grid 2" w:semiHidden="1" w:unhideWhenUsed="1"/>
+    <w:lsdException w:name="Table Grid 3" w:semiHidden="1" w:unhideWhenUsed="1"/>
+    <w:lsdException w:name="Table Grid 4" w:semiHidden="1" w:unhideWhenUsed="1"/>
+    <w:lsdException w:name="Table Grid 5" w:semiHidden="1" w:unhideWhenUsed="1"/>
+    <w:lsdException w:name="Table Grid 6" w:semiHidden="1" w:unhideWhenUsed="1"/>
+    <w:lsdException w:name="Table Grid 7" w:semiHidden="1" w:unhideWhenUsed="1"/>
+    <w:lsdException w:name="Table Grid 8" w:semiHidden="1" w:unhideWhenUsed="1"/>
+    <w:lsdException w:name="Table List 1" w:semiHidden="1" w:unhideWhenUsed="1"/>
+    <w:lsdException w:name="Table List 2" w:semiHidden="1" w:unhideWhenUsed="1"/>
+    <w:lsdException w:name="Table List 3" w:semiHidden="1" w:unhideWhenUsed="1"/>
+    <w:lsdException w:name="Table List 4" w:semiHidden="1" w:unhideWhenUsed="1"/>
+    <w:lsdException w:name="Table List 5" w:semiHidden="1" w:unhideWhenUsed="1"/>
+    <w:lsdException w:name="Table List 6" w:semiHidden="1" w:unhideWhenUsed="1"/>
+    <w:lsdException w:name="Table List 7" w:semiHidden="1" w:unhideWhenUsed="1"/>
+    <w:lsdException w:name="Table List 8" w:semiHidden="1" w:unhideWhenUsed="1"/>
+    <w:lsdException w:name="Table 3D effects 1" w:semiHidden="1" w:unhideWhenUsed="1"/>
+    <w:lsdException w:name="Table 3D effects 2" w:semiHidden="1" w:unhideWhenUsed="1"/>
+    <w:lsdException w:name="Table 3D effects 3" w:semiHidden="1" w:unhideWhenUsed="1"/>
+    <w:lsdException w:name="Table Contemporary" w:semiHidden="1" w:unhideWhenUsed="1"/>
+    <w:lsdException w:name="Table Elegant" w:semiHidden="1" w:unhideWhenUsed="1"/>
+    <w:lsdException w:name="Table Professional" w:semiHidden="1" w:unhideWhenUsed="1"/>
+    <w:lsdException w:name="Table Subtle 1" w:semiHidden="1" w:unhideWhenUsed="1"/>
+    <w:lsdException w:name="Table Subtle 2" w:semiHidden="1" w:unhideWhenUsed="1"/>
+    <w:lsdException w:name="Table Web 1" w:semiHidden="1" w:unhideWhenUsed="1"/>
+    <w:lsdException w:name="Table Web 2" w:semiHidden="1" w:unhideWhenUsed="1"/>
+    <w:lsdException w:name="Table Web 3" w:semiHidden="1" w:unhideWhenUsed="1"/>
+    <w:lsdException w:name="Balloon Text" w:semiHidden="1" w:unhideWhenUsed="1"/>
+    <w:lsdException w:name="Table Grid" w:uiPriority="39"/>
+    <w:lsdException w:name="Table Theme" w:semiHidden="1" w:unhideWhenUsed="1"/>
+    <w:lsdException w:name="Placeholder Text" w:semiHidden="1"/>
+    <w:lsdException w:name="No Spacing" w:uiPriority="1" w:qFormat="1"/>
+    <w:lsdException w:name="Light Shading" w:uiPriority="60"/>
+    <w:lsdException w:name="Light List" w:uiPriority="61"/>
+    <w:lsdException w:name="Light Grid" w:uiPriority="62"/>
+    <w:lsdException w:name="Medium Shading 1" w:uiPriority="63"/>
+    <w:lsdException w:name="Medium Shading 2" w:uiPriority="64"/>
+    <w:lsdException w:name="Medium List 1" w:uiPriority="65"/>
+    <w:lsdException w:name="Medium List 2" w:uiPriority="66"/>
+    <w:lsdException w:name="Medium Grid 1" w:uiPriority="67"/>
+    <w:lsdException w:name="Medium Grid 2" w:uiPriority="68"/>
+    <w:lsdException w:name="Medium Grid 3" w:uiPriority="69"/>
+    <w:lsdException w:name="Dark List" w:uiPriority="70"/>
+    <w:lsdException w:name="Colorful Shading" w:uiPriority="71"/>
+    <w:lsdException w:name="Colorful List" w:uiPriority="72"/>
+    <w:lsdException w:name="Colorful Grid" w:uiPriority="73"/>
+    <w:lsdException w:name="Light Shading Accent 1" w:uiPriority="60"/>
+    <w:lsdException w:name="Light List Accent 1" w:uiPriority="61"/>
+    <w:lsdException w:name="Light Grid Accent 1" w:uiPriority="62"/>
+    <w:lsdException w:name="Medium Shading 1 Accent 1" w:uiPriority="63"/>
+    <w:lsdException w:name="Medium Shading 2 Accent 1" w:uiPriority="64"/>
+    <w:lsdException w:name="Medium List 1 Accent 1" w:uiPriority="65"/>
+    <w:lsdException w:name="Revision" w:semiHidden="1"/>
+    <w:lsdException w:name="List Paragraph" w:uiPriority="34" w:qFormat="1"/>
+    <w:lsdException w:name="Quote" w:uiPriority="29" w:qFormat="1"/>
+    <w:lsdException w:name="Intense Quote" w:uiPriority="30" w:qFormat="1"/>
+    <w:lsdException w:name="Medium List 2 Accent 1" w:uiPriority="66"/>
+    <w:lsdException w:name="Medium Grid 1 Accent 1" w:uiPriority="67"/>
+    <w:lsdException w:name="Medium Grid 2 Accent 1" w:uiPriority="68"/>
+    <w:lsdException w:name="Medium Grid 3 Accent 1" w:uiPriority="69"/>
+    <w:lsdException w:name="Dark List Accent 1" w:uiPriority="70"/>
+    <w:lsdException w:name="Colorful Shading Accent 1" w:uiPriority="71"/>
+    <w:lsdException w:name="Colorful List Accent 1" w:uiPriority="72"/>
+    <w:lsdException w:name="Colorful Grid Accent 1" w:uiPriority="73"/>
+    <w:lsdException w:name="Light Shading Accent 2" w:uiPriority="60"/>
+    <w:lsdException w:name="Light List Accent 2" w:uiPriority="61"/>
+    <w:lsdException w:name="Light Grid Accent 2" w:uiPriority="62"/>
+    <w:lsdException w:name="Medium Shading 1 Accent 2" w:uiPriority="63"/>
+    <w:lsdException w:name="Medium Shading 2 Accent 2" w:uiPriority="64"/>
+    <w:lsdException w:name="Medium List 1 Accent 2" w:uiPriority="65"/>
+    <w:lsdException w:name="Medium List 2 Accent 2" w:uiPriority="66"/>
+    <w:lsdException w:name="Medium Grid 1 Accent 2" w:uiPriority="67"/>
+    <w:lsdException w:name="Medium Grid 2 Accent 2" w:uiPriority="68"/>
+    <w:lsdException w:name="Medium Grid 3 Accent 2" w:uiPriority="69"/>
+    <w:lsdException w:name="Dark List Accent 2" w:uiPriority="70"/>
+    <w:lsdException w:name="Colorful Shading Accent 2" w:uiPriority="71"/>
+    <w:lsdException w:name="Colorful List Accent 2" w:uiPriority="72"/>
+    <w:lsdException w:name="Colorful Grid Accent 2" w:uiPriority="73"/>
+    <w:lsdException w:name="Light Shading Accent 3" w:uiPriority="60"/>
+    <w:lsdException w:name="Light List Accent 3" w:uiPriority="61"/>
+    <w:lsdException w:name="Light Grid Accent 3" w:uiPriority="62"/>
+    <w:lsdException w:name="Medium Shading 1 Accent 3" w:uiPriority="63"/>
+    <w:lsdException w:name="Medium Shading 2 Accent 3" w:uiPriority="64"/>
+    <w:lsdException w:name="Medium List 1 Accent 3" w:uiPriority="65"/>
+    <w:lsdException w:name="Medium List 2 Accent 3" w:uiPriority="66"/>
+    <w:lsdException w:name="Medium Grid 1 Accent 3" w:uiPriority="67"/>
+    <w:lsdException w:name="Medium Grid 2 Accent 3" w:uiPriority="68"/>
+    <w:lsdException w:name="Medium Grid 3 Accent 3" w:uiPriority="69"/>
+    <w:lsdException w:name="Dark List Accent 3" w:uiPriority="70"/>
+    <w:lsdException w:name="Colorful Shading Accent 3" w:uiPriority="71"/>
+    <w:lsdException w:name="Colorful List Accent 3" w:uiPriority="72"/>
+    <w:lsdException w:name="Colorful Grid Accent 3" w:uiPriority="73"/>
+    <w:lsdException w:name="Light Shading Accent 4" w:uiPriority="60"/>
+    <w:lsdException w:name="Light List Accent 4" w:uiPriority="61"/>
+    <w:lsdException w:name="Light Grid Accent 4" w:uiPriority="62"/>
+    <w:lsdException w:name="Medium Shading 1 Accent 4" w:uiPriority="63"/>
+    <w:lsdException w:name="Medium Shading 2 Accent 4" w:uiPriority="64"/>
+    <w:lsdException w:name="Medium List 1 Accent 4" w:uiPriority="65"/>
+    <w:lsdException w:name="Medium List 2 Accent 4" w:uiPriority="66"/>
+    <w:lsdException w:name="Medium Grid 1 Accent 4" w:uiPriority="67"/>
+    <w:lsdException w:name="Medium Grid 2 Accent 4" w:uiPriority="68"/>
+    <w:lsdException w:name="Medium Grid 3 Accent 4" w:uiPriority="69"/>
+    <w:lsdException w:name="Dark List Accent 4" w:uiPriority="70"/>
+    <w:lsdException w:name="Colorful Shading Accent 4" w:uiPriority="71"/>
+    <w:lsdException w:name="Colorful List Accent 4" w:uiPriority="72"/>
+    <w:lsdException w:name="Colorful Grid Accent 4" w:uiPriority="73"/>
+    <w:lsdException w:name="Light Shading Accent 5" w:uiPriority="60"/>
+    <w:lsdException w:name="Light List Accent 5" w:uiPriority="61"/>
+    <w:lsdException w:name="Light Grid Accent 5" w:uiPriority="62"/>
+    <w:lsdException w:name="Medium Shading 1 Accent 5" w:uiPriority="63"/>
+    <w:lsdException w:name="Medium Shading 2 Accent 5" w:uiPriority="64"/>
+    <w:lsdException w:name="Medium List 1 Accent 5" w:uiPriority="65"/>
+    <w:lsdException w:name="Medium List 2 Accent 5" w:uiPriority="66"/>
+    <w:lsdException w:name="Medium Grid 1 Accent 5" w:uiPriority="67"/>
+    <w:lsdException w:name="Medium Grid 2 Accent 5" w:uiPriority="68"/>
+    <w:lsdException w:name="Medium Grid 3 Accent 5" w:uiPriority="69"/>
+    <w:lsdException w:name="Dark List Accent 5" w:uiPriority="70"/>
+    <w:lsdException w:name="Colorful Shading Accent 5" w:uiPriority="71"/>
+    <w:lsdException w:name="Colorful List Accent 5" w:uiPriority="72"/>
+    <w:lsdException w:name="Colorful Grid Accent 5" w:uiPriority="73"/>
+    <w:lsdException w:name="Light Shading Accent 6" w:uiPriority="60"/>
+    <w:lsdException w:name="Light List Accent 6" w:uiPriority="61"/>
+    <w:lsdException w:name="Light Grid Accent 6" w:uiPriority="62"/>
+    <w:lsdException w:name="Medium Shading 1 Accent 6" w:uiPriority="63"/>
+    <w:lsdException w:name="Medium Shading 2 Accent 6" w:uiPriority="64"/>
+    <w:lsdException w:name="Medium List 1 Accent 6" w:uiPriority="65"/>
+    <w:lsdException w:name="Medium List 2 Accent 6" w:uiPriority="66"/>
+    <w:lsdException w:name="Medium Grid 1 Accent 6" w:uiPriority="67"/>
+    <w:lsdException w:name="Medium Grid 2 Accent 6" w:uiPriority="68"/>
+    <w:lsdException w:name="Medium Grid 3 Accent 6" w:uiPriority="69"/>
+    <w:lsdException w:name="Dark List Accent 6" w:uiPriority="70"/>
+    <w:lsdException w:name="Colorful Shading Accent 6" w:uiPriority="71"/>
+    <w:lsdException w:name="Colorful List Accent 6" w:uiPriority="72"/>
+    <w:lsdException w:name="Colorful Grid Accent 6" w:uiPriority="73"/>
+    <w:lsdException w:name="Subtle Emphasis" w:uiPriority="19" w:qFormat="1"/>
+    <w:lsdException w:name="Intense Emphasis" w:uiPriority="21" w:qFormat="1"/>
+    <w:lsdException w:name="Subtle Reference" w:uiPriority="31" w:qFormat="1"/>
+    <w:lsdException w:name="Intense Reference" w:uiPriority="32" w:qFormat="1"/>
+    <w:lsdException w:name="Book Title" w:uiPriority="33" w:qFormat="1"/>
+    <w:lsdException w:name="Bibliography" w:semiHidden="1" w:uiPriority="37" w:unhideWhenUsed="1"/>
+    <w:lsdException w:name="TOC Heading" w:semiHidden="1" w:uiPriority="39" w:unhideWhenUsed="1" w:qFormat="1"/>
+    <w:lsdException w:name="Plain Table 1" w:uiPriority="41"/>
+    <w:lsdException w:name="Plain Table 2" w:uiPriority="42"/>
+    <w:lsdException w:name="Plain Table 3" w:uiPriority="43"/>
+    <w:lsdException w:name="Plain Table 4" w:uiPriority="44"/>
+    <w:lsdException w:name="Plain Table 5" w:uiPriority="45"/>
+    <w:lsdException w:name="Grid Table Light" w:uiPriority="40"/>
+    <w:lsdException w:name="Grid Table 1 Light" w:uiPriority="46"/>
+    <w:lsdException w:name="Grid Table 2" w:uiPriority="47"/>
+    <w:lsdException w:name="Grid Table 3" w:uiPriority="48"/>
+    <w:lsdException w:name="Grid Table 4" w:uiPriority="49"/>
+    <w:lsdException w:name="Grid Table 5 Dark" w:uiPriority="50"/>
+    <w:lsdException w:name="Grid Table 6 Colorful" w:uiPriority="51"/>
+    <w:lsdException w:name="Grid Table 7 Colorful" w:uiPriority="52"/>
+    <w:lsdException w:name="Grid Table 1 Light Accent 1" w:uiPriority="46"/>
+    <w:lsdException w:name="Grid Table 2 Accent 1" w:uiPriority="47"/>
+    <w:lsdException w:name="Grid Table 3 Accent 1" w:uiPriority="48"/>
+    <w:lsdException w:name="Grid Table 4 Accent 1" w:uiPriority="49"/>
+    <w:lsdException w:name="Grid Table 5 Dark Accent 1" w:uiPriority="50"/>
+    <w:lsdException w:name="Grid Table 6 Colorful Accent 1" w:uiPriority="51"/>
+    <w:lsdException w:name="Grid Table 7 Colorful Accent 1" w:uiPriority="52"/>
+    <w:lsdException w:name="Grid Table 1 Light Accent 2" w:uiPriority="46"/>
+    <w:lsdException w:name="Grid Table 2 Accent 2" w:uiPriority="47"/>
+    <w:lsdException w:name="Grid Table 3 Accent 2" w:uiPriority="48"/>
+    <w:lsdException w:name="Grid Table 4 Accent 2" w:uiPriority="49"/>
+    <w:lsdException w:name="Grid Table 5 Dark Accent 2" w:uiPriority="50"/>
+    <w:lsdException w:name="Grid Table 6 Colorful Accent 2" w:uiPriority="51"/>
+    <w:lsdException w:name="Grid Table 7 Colorful Accent 2" w:uiPriority="52"/>
+    <w:lsdException w:name="Grid Table 1 Light Accent 3" w:uiPriority="46"/>
+    <w:lsdException w:name="Grid Table 2 Accent 3" w:uiPriority="47"/>
+    <w:lsdException w:name="Grid Table 3 Accent 3" w:uiPriority="48"/>
+    <w:lsdException w:name="Grid Table 4 Accent 3" w:uiPriority="49"/>
+    <w:lsdException w:name="Grid Table 5 Dark Accent 3" w:uiPriority="50"/>
+    <w:lsdException w:name="Grid Table 6 Colorful Accent 3" w:uiPriority="51"/>
+    <w:lsdException w:name="Grid Table 7 Colorful Accent 3" w:uiPriority="52"/>
+    <w:lsdException w:name="Grid Table 1 Light Accent 4" w:uiPriority="46"/>
+    <w:lsdException w:name="Grid Table 2 Accent 4" w:uiPriority="47"/>
+    <w:lsdException w:name="Grid Table 3 Accent 4" w:uiPriority="48"/>
+    <w:lsdException w:name="Grid Table 4 Accent 4" w:uiPriority="49"/>
+    <w:lsdException w:name="Grid Table 5 Dark Accent 4" w:uiPriority="50"/>
+    <w:lsdException w:name="Grid Table 6 Colorful Accent 4" w:uiPriority="51"/>
+    <w:lsdException w:name="Grid Table 7 Colorful Accent 4" w:uiPriority="52"/>
+    <w:lsdException w:name="Grid Table 1 Light Accent 5" w:uiPriority="46"/>
+    <w:lsdException w:name="Grid Table 2 Accent 5" w:uiPriority="47"/>
+    <w:lsdException w:name="Grid Table 3 Accent 5" w:uiPriority="48"/>
+    <w:lsdException w:name="Grid Table 4 Accent 5" w:uiPriority="49"/>
+    <w:lsdException w:name="Grid Table 5 Dark Accent 5" w:uiPriority="50"/>
+    <w:lsdException w:name="Grid Table 6 Colorful Accent 5" w:uiPriority="51"/>
+    <w:lsdException w:name="Grid Table 7 Colorful Accent 5" w:uiPriority="52"/>
+    <w:lsdException w:name="Grid Table 1 Light Accent 6" w:uiPriority="46"/>
+    <w:lsdException w:name="Grid Table 2 Accent 6" w:uiPriority="47"/>
+    <w:lsdException w:name="Grid Table 3 Accent 6" w:uiPriority="48"/>
+    <w:lsdException w:name="Grid Table 4 Accent 6" w:uiPriority="49"/>
+    <w:lsdException w:name="Grid Table 5 Dark Accent 6" w:uiPriority="50"/>
+    <w:lsdException w:name="Grid Table 6 Colorful Accent 6" w:uiPriority="51"/>
+    <w:lsdException w:name="Grid Table 7 Colorful Accent 6" w:uiPriority="52"/>
+    <w:lsdException w:name="List Table 1 Light" w:uiPriority="46"/>
+    <w:lsdException w:name="List Table 2" w:uiPriority="47"/>
+    <w:lsdException w:name="List Table 3" w:uiPriority="48"/>
+    <w:lsdException w:name="List Table 4" w:uiPriority="49"/>
+    <w:lsdException w:name="List Table 5 Dark" w:uiPriority="50"/>
+    <w:lsdException w:name="List Table 6 Colorful" w:uiPriority="51"/>
+    <w:lsdException w:name="List Table 7 Colorful" w:uiPriority="52"/>
+    <w:lsdException w:name="List Table 1 Light Accent 1" w:uiPriority="46"/>
+    <w:lsdException w:name="List Table 2 Accent 1" w:uiPriority="47"/>
+    <w:lsdException w:name="List Table 3 Accent 1" w:uiPriority="48"/>
+    <w:lsdException w:name="List Table 4 Accent 1" w:uiPriority="49"/>
+    <w:lsdException w:name="List Table 5 Dark Accent 1" w:uiPriority="50"/>
+    <w:lsdException w:name="List Table 6 Colorful Accent 1" w:uiPriority="51"/>
+    <w:lsdException w:name="List Table 7 Colorful Accent 1" w:uiPriority="52"/>
+    <w:lsdException w:name="List Table 1 Light Accent 2" w:uiPriority="46"/>
+    <w:lsdException w:name="List Table 2 Accent 2" w:uiPriority="47"/>
+    <w:lsdException w:name="List Table 3 Accent 2" w:uiPriority="48"/>
+    <w:lsdException w:name="List Table 4 Accent 2" w:uiPriority="49"/>
+    <w:lsdException w:name="List Table 5 Dark Accent 2" w:uiPriority="50"/>
+    <w:lsdException w:name="List Table 6 Colorful Accent 2" w:uiPriority="51"/>
+    <w:lsdException w:name="List Table 7 Colorful Accent 2" w:uiPriority="52"/>
+    <w:lsdException w:name="List Table 1 Light Accent 3" w:uiPriority="46"/>
+    <w:lsdException w:name="List Table 2 Accent 3" w:uiPriority="47"/>
+    <w:lsdException w:name="List Table 3 Accent 3" w:uiPriority="48"/>
+    <w:lsdException w:name="List Table 4 Accent 3" w:uiPriority="49"/>
+    <w:lsdException w:name="List Table 5 Dark Accent 3" w:uiPriority="50"/>
+    <w:lsdException w:name="List Table 6 Colorful Accent 3" w:uiPriority="51"/>
+    <w:lsdException w:name="List Table 7 Colorful Accent 3" w:uiPriority="52"/>
+    <w:lsdException w:name="List Table 1 Light Accent 4" w:uiPriority="46"/>
+    <w:lsdException w:name="List Table 2 Accent 4" w:uiPriority="47"/>
+    <w:lsdException w:name="List Table 3 Accent 4" w:uiPriority="48"/>
+    <w:lsdException w:name="List Table 4 Accent 4" w:uiPriority="49"/>
+    <w:lsdException w:name="List Table 5 Dark Accent 4" w:uiPriority="50"/>
+    <w:lsdException w:name="List Table 6 Colorful Accent 4" w:uiPriority="51"/>
+    <w:lsdException w:name="List Table 7 Colorful Accent 4" w:uiPriority="52"/>
+    <w:lsdException w:name="List Table 1 Light Accent 5" w:uiPriority="46"/>
+    <w:lsdException w:name="List Table 2 Accent 5" w:uiPriority="47"/>
+    <w:lsdException w:name="List Table 3 Accent 5" w:uiPriority="48"/>
+    <w:lsdException w:name="List Table 4 Accent 5" w:uiPriority="49"/>
+    <w:lsdException w:name="List Table 5 Dark Accent 5" w:uiPriority="50"/>
+    <w:lsdException w:name="List Table 6 Colorful Accent 5" w:uiPriority="51"/>
+    <w:lsdException w:name="List Table 7 Colorful Accent 5" w:uiPriority="52"/>
+    <w:lsdException w:name="List Table 1 Light Accent 6" w:uiPriority="46"/>
+    <w:lsdException w:name="List Table 2 Accent 6" w:uiPriority="47"/>
+    <w:lsdException w:name="List Table 3 Accent 6" w:uiPriority="48"/>
+    <w:lsdException w:name="List Table 4 Accent 6" w:uiPriority="49"/>
+    <w:lsdException w:name="List Table 5 Dark Accent 6" w:uiPriority="50"/>
+    <w:lsdException w:name="List Table 6 Colorful Accent 6" w:uiPriority="51"/>
+    <w:lsdException w:name="List Table 7 Colorful Accent 6" w:uiPriority="52"/>
+  </w:latentStyles>
+  <w:style w:type="paragraph" w:default="1" w:styleId="a">
+    <w:name w:val="Normal"/>
+    <w:qFormat/>
+    <w:pPr>
+      <w:widowControl w:val="0"/>
+      <w:jc w:val="both"/>
+    </w:pPr>
+  </w:style>
+  <w:style w:type="character" w:default="1" w:styleId="a0">
+    <w:name w:val="Default Paragraph Font"/>
+    <w:uiPriority w:val="1"/>
+    <w:semiHidden/>
+    <w:unhideWhenUsed/>
+  </w:style>
+  <w:style w:type="table" w:default="1" w:styleId="a1">
+    <w:name w:val="Normal Table"/>
+    <w:uiPriority w:val="99"/>
+    <w:semiHidden/>
+    <w:unhideWhenUsed/>
+    <w:tblPr>
+      <w:tblInd w:w="0" w:type="dxa"/>
+      <w:tblCellMar>
+        <w:top w:w="0" w:type="dxa"/>
+        <w:left w:w="108" w:type="dxa"/>
+        <w:bottom w:w="0" w:type="dxa"/>
+        <w:right w:w="108" w:type="dxa"/>
+      </w:tblCellMar>
+    </w:tblPr>
+  </w:style>
+  <w:style w:type="numbering" w:default="1" w:styleId="a2">
+    <w:name w:val="No List"/>
+    <w:uiPriority w:val="99"/>
+    <w:semiHidden/>
+    <w:unhideWhenUsed/>
+  </w:style>
+  <w:style w:type="paragraph" w:customStyle="1" w:styleId="0DF09A60124947F69A32F6249843E9E4">
+    <w:name w:val="0DF09A60124947F69A32F6249843E9E4"/>
+    <w:rsid w:val="009F6B43"/>
+    <w:pPr>
+      <w:widowControl w:val="0"/>
+      <w:jc w:val="both"/>
+    </w:pPr>
+  </w:style>
+  <w:style w:type="paragraph" w:customStyle="1" w:styleId="9AA5AAEC99504D299A1D7D3F382005F5">
+    <w:name w:val="9AA5AAEC99504D299A1D7D3F382005F5"/>
+    <w:rsid w:val="009F6B43"/>
+    <w:pPr>
+      <w:widowControl w:val="0"/>
+      <w:jc w:val="both"/>
+    </w:pPr>
+  </w:style>
+  <w:style w:type="paragraph" w:customStyle="1" w:styleId="26200D13DAD54069AE19661E92C8C1C9">
+    <w:name w:val="26200D13DAD54069AE19661E92C8C1C9"/>
+    <w:rsid w:val="009F6B43"/>
+    <w:pPr>
+      <w:widowControl w:val="0"/>
+      <w:jc w:val="both"/>
+    </w:pPr>
+  </w:style>
+</w:styles>
+</file>
+
+<file path=word/glossary/webSettings.xml><?xml version="1.0" encoding="utf-8"?>
+<w:webSettings xmlns:mc="http://schemas.openxmlformats.org/markup-compatibility/2006" xmlns:r="http://schemas.openxmlformats.org/officeDocument/2006/relationships" xmlns:w="http://schemas.openxmlformats.org/wordprocessingml/2006/main" xmlns:w14="http://schemas.microsoft.com/office/word/2010/wordml" xmlns:w15="http://schemas.microsoft.com/office/word/2012/wordml" xmlns:w16se="http://schemas.microsoft.com/office/word/2015/wordml/symex" mc:Ignorable="w14 w15 w16se">
+  <w:optimizeForBrowser/>
+  <w:allowPNG/>
+</w:webSettings>
 </file>
 
 <file path=word/theme/theme1.xml><?xml version="1.0" encoding="utf-8"?>
@@ -3387,4 +4619,16 @@
     </a:ext>
   </a:extLst>
 </a:theme>
+</file>
+
+<file path=customXml/item1.xml><?xml version="1.0" encoding="utf-8"?>
+<b:Sources xmlns:b="http://schemas.openxmlformats.org/officeDocument/2006/bibliography" xmlns="http://schemas.openxmlformats.org/officeDocument/2006/bibliography" SelectedStyle="\APASixthEditionOfficeOnline.xsl" StyleName="APA" Version="6"/>
+</file>
+
+<file path=customXml/itemProps1.xml><?xml version="1.0" encoding="utf-8"?>
+<ds:datastoreItem xmlns:ds="http://schemas.openxmlformats.org/officeDocument/2006/customXml" ds:itemID="{6CEF1D45-C5F4-4F00-B67D-FBFF534A8DA9}">
+  <ds:schemaRefs>
+    <ds:schemaRef ds:uri="http://schemas.openxmlformats.org/officeDocument/2006/bibliography"/>
+  </ds:schemaRefs>
+</ds:datastoreItem>
 </file>
--- a/doc/《nlp项目-技术预言》.docx
+++ b/doc/《nlp项目-技术预言》.docx
@@ -622,6 +622,14 @@
         </w:tc>
       </w:tr>
     </w:tbl>
+    <w:bookmarkStart w:id="0" w:name="_Toc532718746"/>
+    <w:bookmarkStart w:id="1" w:name="_Toc532718786"/>
+    <w:bookmarkStart w:id="2" w:name="_Toc532718952"/>
+    <w:bookmarkStart w:id="3" w:name="_Toc532718993"/>
+    <w:bookmarkStart w:id="4" w:name="_Toc533567297"/>
+    <w:bookmarkStart w:id="5" w:name="_Toc4575484"/>
+    <w:bookmarkStart w:id="6" w:name="_Toc5420012"/>
+    <w:bookmarkStart w:id="7" w:name="_Toc11834235"/>
     <w:p>
       <w:pPr>
         <w:pStyle w:val="a6"/>
@@ -631,14 +639,6 @@
           <w:sz w:val="21"/>
         </w:rPr>
       </w:pPr>
-      <w:bookmarkStart w:id="0" w:name="_Toc532718746"/>
-      <w:bookmarkStart w:id="1" w:name="_Toc532718786"/>
-      <w:bookmarkStart w:id="2" w:name="_Toc532718952"/>
-      <w:bookmarkStart w:id="3" w:name="_Toc532718993"/>
-      <w:bookmarkStart w:id="4" w:name="_Toc533567297"/>
-      <w:bookmarkStart w:id="5" w:name="_Toc4575484"/>
-      <w:bookmarkStart w:id="6" w:name="_Toc5420012"/>
-      <w:bookmarkStart w:id="7" w:name="_Toc11834235"/>
       <w:r>
         <w:rPr>
           <w:noProof/>
@@ -898,6 +898,11 @@
     <w:sdt>
       <w:sdtPr>
         <w:rPr>
+          <w:rFonts w:ascii="Times New Roman" w:eastAsia="宋体" w:hAnsi="Times New Roman" w:cs="Times New Roman"/>
+          <w:color w:val="auto"/>
+          <w:kern w:val="2"/>
+          <w:sz w:val="21"/>
+          <w:szCs w:val="24"/>
           <w:lang w:val="zh-CN"/>
         </w:rPr>
         <w:id w:val="601920199"/>
@@ -908,13 +913,8 @@
       </w:sdtPr>
       <w:sdtEndPr>
         <w:rPr>
-          <w:rFonts w:ascii="Times New Roman" w:eastAsia="宋体" w:hAnsi="Times New Roman" w:cs="Times New Roman"/>
           <w:b/>
           <w:bCs/>
-          <w:color w:val="auto"/>
-          <w:kern w:val="2"/>
-          <w:sz w:val="21"/>
-          <w:szCs w:val="24"/>
         </w:rPr>
       </w:sdtEndPr>
       <w:sdtContent>
@@ -1445,7 +1445,6 @@
         <w:widowControl/>
         <w:jc w:val="left"/>
         <w:rPr>
-          <w:rFonts w:hint="eastAsia"/>
           <w:color w:val="000000"/>
         </w:rPr>
       </w:pPr>
@@ -1663,27 +1662,7 @@
           <w:color w:val="000000"/>
           <w:sz w:val="24"/>
         </w:rPr>
-        <w:t>人员：刘</w:t>
-      </w:r>
-      <w:proofErr w:type="gramStart"/>
-      <w:r>
-        <w:rPr>
-          <w:rFonts w:hint="eastAsia"/>
-          <w:iCs/>
-          <w:color w:val="000000"/>
-          <w:sz w:val="24"/>
-        </w:rPr>
-        <w:t>研</w:t>
-      </w:r>
-      <w:proofErr w:type="gramEnd"/>
-      <w:r>
-        <w:rPr>
-          <w:rFonts w:hint="eastAsia"/>
-          <w:iCs/>
-          <w:color w:val="000000"/>
-          <w:sz w:val="24"/>
-        </w:rPr>
-        <w:t>、李博文、邢朋举</w:t>
+        <w:t>人员：刘研、李博文、邢朋举</w:t>
       </w:r>
     </w:p>
     <w:p>
@@ -1722,6 +1701,8 @@
         </w:rPr>
         <w:tab/>
       </w:r>
+      <w:bookmarkStart w:id="14" w:name="_GoBack"/>
+      <w:bookmarkEnd w:id="14"/>
       <w:r>
         <w:rPr>
           <w:rFonts w:hint="eastAsia"/>
@@ -1740,7 +1721,7 @@
           <w:sz w:val="28"/>
         </w:rPr>
       </w:pPr>
-      <w:bookmarkStart w:id="14" w:name="_Toc11834238"/>
+      <w:bookmarkStart w:id="15" w:name="_Toc11834238"/>
       <w:r>
         <w:rPr>
           <w:rFonts w:hint="eastAsia"/>
@@ -1761,7 +1742,7 @@
         </w:rPr>
         <w:t>应递交的工作成果</w:t>
       </w:r>
-      <w:bookmarkEnd w:id="14"/>
+      <w:bookmarkEnd w:id="15"/>
     </w:p>
     <w:tbl>
       <w:tblPr>
@@ -1903,23 +1884,13 @@
                 <w:sz w:val="24"/>
               </w:rPr>
             </w:pPr>
-            <w:proofErr w:type="gramStart"/>
             <w:r>
               <w:rPr>
                 <w:rFonts w:hint="eastAsia"/>
                 <w:color w:val="000000"/>
                 <w:sz w:val="24"/>
               </w:rPr>
-              <w:t>前端想</w:t>
-            </w:r>
-            <w:proofErr w:type="gramEnd"/>
-            <w:r>
-              <w:rPr>
-                <w:rFonts w:hint="eastAsia"/>
-                <w:color w:val="000000"/>
-                <w:sz w:val="24"/>
-              </w:rPr>
-              <w:t>后端传输信息</w:t>
+              <w:t>前端想后端传输信息</w:t>
             </w:r>
           </w:p>
         </w:tc>
@@ -2023,7 +1994,7 @@
           <w:sz w:val="28"/>
         </w:rPr>
       </w:pPr>
-      <w:bookmarkStart w:id="15" w:name="_Toc11834239"/>
+      <w:bookmarkStart w:id="16" w:name="_Toc11834239"/>
       <w:r>
         <w:rPr>
           <w:rFonts w:hint="eastAsia"/>
@@ -2044,7 +2015,7 @@
         </w:rPr>
         <w:t>进度表</w:t>
       </w:r>
-      <w:bookmarkEnd w:id="15"/>
+      <w:bookmarkEnd w:id="16"/>
     </w:p>
     <w:tbl>
       <w:tblPr>
@@ -2293,23 +2264,13 @@
                 <w:sz w:val="18"/>
               </w:rPr>
             </w:pPr>
-            <w:proofErr w:type="gramStart"/>
             <w:r>
               <w:rPr>
                 <w:rFonts w:hint="eastAsia"/>
                 <w:color w:val="000000"/>
                 <w:sz w:val="24"/>
               </w:rPr>
-              <w:t>前端想</w:t>
-            </w:r>
-            <w:proofErr w:type="gramEnd"/>
-            <w:r>
-              <w:rPr>
-                <w:rFonts w:hint="eastAsia"/>
-                <w:color w:val="000000"/>
-                <w:sz w:val="24"/>
-              </w:rPr>
-              <w:t>后端传输信息</w:t>
+              <w:t>前端想后端传输信息</w:t>
             </w:r>
           </w:p>
         </w:tc>
@@ -2515,7 +2476,7 @@
           <w:sz w:val="28"/>
         </w:rPr>
       </w:pPr>
-      <w:bookmarkStart w:id="16" w:name="_Toc11834240"/>
+      <w:bookmarkStart w:id="17" w:name="_Toc11834240"/>
       <w:r>
         <w:rPr>
           <w:rFonts w:hint="eastAsia"/>
@@ -2536,7 +2497,7 @@
         </w:rPr>
         <w:t>可能存在的困难与风险</w:t>
       </w:r>
-      <w:bookmarkEnd w:id="16"/>
+      <w:bookmarkEnd w:id="17"/>
     </w:p>
     <w:p>
       <w:pPr>
@@ -2681,8 +2642,6 @@
           <w:color w:val="000000"/>
         </w:rPr>
       </w:pPr>
-      <w:bookmarkStart w:id="17" w:name="_GoBack"/>
-      <w:bookmarkEnd w:id="17"/>
     </w:p>
     <w:p>
       <w:pPr>
@@ -3801,565 +3760,6 @@
 </w:styles>
 </file>
 
-<file path=word/glossary/document.xml><?xml version="1.0" encoding="utf-8"?>
-<w:glossaryDocument xmlns:wpc="http://schemas.microsoft.com/office/word/2010/wordprocessingCanvas" xmlns:cx="http://schemas.microsoft.com/office/drawing/2014/chartex" xmlns:mc="http://schemas.openxmlformats.org/markup-compatibility/2006" xmlns:o="urn:schemas-microsoft-com:office:office" xmlns:r="http://schemas.openxmlformats.org/officeDocument/2006/relationships" xmlns:m="http://schemas.openxmlformats.org/officeDocument/2006/math" xmlns:v="urn:schemas-microsoft-com:vml" xmlns:wp14="http://schemas.microsoft.com/office/word/2010/wordprocessingDrawing" xmlns:wp="http://schemas.openxmlformats.org/drawingml/2006/wordprocessingDrawing" xmlns:w10="urn:schemas-microsoft-com:office:word" xmlns:w="http://schemas.openxmlformats.org/wordprocessingml/2006/main" xmlns:w14="http://schemas.microsoft.com/office/word/2010/wordml" xmlns:w15="http://schemas.microsoft.com/office/word/2012/wordml" xmlns:w16se="http://schemas.microsoft.com/office/word/2015/wordml/symex" xmlns:wpg="http://schemas.microsoft.com/office/word/2010/wordprocessingGroup" xmlns:wpi="http://schemas.microsoft.com/office/word/2010/wordprocessingInk" xmlns:wne="http://schemas.microsoft.com/office/word/2006/wordml" xmlns:wps="http://schemas.microsoft.com/office/word/2010/wordprocessingShape" mc:Ignorable="w14 w15 w16se wp14"/>
-</file>
-
-<file path=word/glossary/fontTable.xml><?xml version="1.0" encoding="utf-8"?>
-<w:fonts xmlns:mc="http://schemas.openxmlformats.org/markup-compatibility/2006" xmlns:r="http://schemas.openxmlformats.org/officeDocument/2006/relationships" xmlns:w="http://schemas.openxmlformats.org/wordprocessingml/2006/main" xmlns:w14="http://schemas.microsoft.com/office/word/2010/wordml" xmlns:w15="http://schemas.microsoft.com/office/word/2012/wordml" xmlns:w16se="http://schemas.microsoft.com/office/word/2015/wordml/symex" mc:Ignorable="w14 w15 w16se">
-  <w:font w:name="Wingdings">
-    <w:panose1 w:val="05000000000000000000"/>
-    <w:charset w:val="02"/>
-    <w:family w:val="auto"/>
-    <w:pitch w:val="variable"/>
-    <w:sig w:usb0="00000000" w:usb1="10000000" w:usb2="00000000" w:usb3="00000000" w:csb0="80000000" w:csb1="00000000"/>
-  </w:font>
-  <w:font w:name="Times New Roman">
-    <w:panose1 w:val="02020603050405020304"/>
-    <w:charset w:val="00"/>
-    <w:family w:val="roman"/>
-    <w:pitch w:val="variable"/>
-    <w:sig w:usb0="E0002AFF" w:usb1="C0007843" w:usb2="00000009" w:usb3="00000000" w:csb0="000001FF" w:csb1="00000000"/>
-  </w:font>
-  <w:font w:name="等线">
-    <w:altName w:val="DengXian"/>
-    <w:panose1 w:val="02010600030101010101"/>
-    <w:charset w:val="86"/>
-    <w:family w:val="auto"/>
-    <w:pitch w:val="variable"/>
-    <w:sig w:usb0="A00002BF" w:usb1="38CF7CFA" w:usb2="00000016" w:usb3="00000000" w:csb0="0004000F" w:csb1="00000000"/>
-  </w:font>
-  <w:font w:name="宋体">
-    <w:altName w:val="SimSun"/>
-    <w:panose1 w:val="02010600030101010101"/>
-    <w:charset w:val="86"/>
-    <w:family w:val="auto"/>
-    <w:pitch w:val="variable"/>
-    <w:sig w:usb0="00000003" w:usb1="288F0000" w:usb2="00000016" w:usb3="00000000" w:csb0="00040001" w:csb1="00000000"/>
-  </w:font>
-  <w:font w:name="Arial">
-    <w:panose1 w:val="020B0604020202020204"/>
-    <w:charset w:val="00"/>
-    <w:family w:val="swiss"/>
-    <w:pitch w:val="variable"/>
-    <w:sig w:usb0="E0002AFF" w:usb1="C0007843" w:usb2="00000009" w:usb3="00000000" w:csb0="000001FF" w:csb1="00000000"/>
-  </w:font>
-  <w:font w:name="等线 Light">
-    <w:panose1 w:val="02010600030101010101"/>
-    <w:charset w:val="86"/>
-    <w:family w:val="auto"/>
-    <w:pitch w:val="variable"/>
-    <w:sig w:usb0="A00002BF" w:usb1="38CF7CFA" w:usb2="00000016" w:usb3="00000000" w:csb0="0004000F" w:csb1="00000000"/>
-  </w:font>
-</w:fonts>
-</file>
-
-<file path=word/glossary/settings.xml><?xml version="1.0" encoding="utf-8"?>
-<w:settings xmlns:mc="http://schemas.openxmlformats.org/markup-compatibility/2006" xmlns:o="urn:schemas-microsoft-com:office:office" xmlns:r="http://schemas.openxmlformats.org/officeDocument/2006/relationships" xmlns:m="http://schemas.openxmlformats.org/officeDocument/2006/math" xmlns:v="urn:schemas-microsoft-com:vml" xmlns:w10="urn:schemas-microsoft-com:office:word" xmlns:w="http://schemas.openxmlformats.org/wordprocessingml/2006/main" xmlns:w14="http://schemas.microsoft.com/office/word/2010/wordml" xmlns:w15="http://schemas.microsoft.com/office/word/2012/wordml" xmlns:w16se="http://schemas.microsoft.com/office/word/2015/wordml/symex" xmlns:sl="http://schemas.openxmlformats.org/schemaLibrary/2006/main" mc:Ignorable="w14 w15 w16se">
-  <w:view w:val="normal"/>
-  <w:bordersDoNotSurroundHeader/>
-  <w:bordersDoNotSurroundFooter/>
-  <w:defaultTabStop w:val="420"/>
-  <w:drawingGridVerticalSpacing w:val="156"/>
-  <w:displayHorizontalDrawingGridEvery w:val="0"/>
-  <w:displayVerticalDrawingGridEvery w:val="2"/>
-  <w:characterSpacingControl w:val="compressPunctuation"/>
-  <w:compat>
-    <w:spaceForUL/>
-    <w:balanceSingleByteDoubleByteWidth/>
-    <w:doNotLeaveBackslashAlone/>
-    <w:ulTrailSpace/>
-    <w:doNotExpandShiftReturn/>
-    <w:adjustLineHeightInTable/>
-    <w:useFELayout/>
-    <w:compatSetting w:name="compatibilityMode" w:uri="http://schemas.microsoft.com/office/word" w:val="15"/>
-    <w:compatSetting w:name="overrideTableStyleFontSizeAndJustification" w:uri="http://schemas.microsoft.com/office/word" w:val="1"/>
-    <w:compatSetting w:name="enableOpenTypeFeatures" w:uri="http://schemas.microsoft.com/office/word" w:val="1"/>
-    <w:compatSetting w:name="doNotFlipMirrorIndents" w:uri="http://schemas.microsoft.com/office/word" w:val="1"/>
-    <w:compatSetting w:name="differentiateMultirowTableHeaders" w:uri="http://schemas.microsoft.com/office/word" w:val="1"/>
-  </w:compat>
-  <w:rsids>
-    <w:rsidRoot w:val="009F6B43"/>
-    <w:rsid w:val="00055AD7"/>
-    <w:rsid w:val="009F6B43"/>
-  </w:rsids>
-  <m:mathPr>
-    <m:mathFont m:val="Cambria Math"/>
-    <m:brkBin m:val="before"/>
-    <m:brkBinSub m:val="--"/>
-    <m:smallFrac m:val="0"/>
-    <m:dispDef/>
-    <m:lMargin m:val="0"/>
-    <m:rMargin m:val="0"/>
-    <m:defJc m:val="centerGroup"/>
-    <m:wrapIndent m:val="1440"/>
-    <m:intLim m:val="subSup"/>
-    <m:naryLim m:val="undOvr"/>
-  </m:mathPr>
-  <w:themeFontLang w:val="en-US" w:eastAsia="zh-CN"/>
-  <w:clrSchemeMapping w:bg1="light1" w:t1="dark1" w:bg2="light2" w:t2="dark2" w:accent1="accent1" w:accent2="accent2" w:accent3="accent3" w:accent4="accent4" w:accent5="accent5" w:accent6="accent6" w:hyperlink="hyperlink" w:followedHyperlink="followedHyperlink"/>
-  <w:decimalSymbol w:val="."/>
-  <w:listSeparator w:val=","/>
-  <w15:chartTrackingRefBased/>
-</w:settings>
-</file>
-
-<file path=word/glossary/styles.xml><?xml version="1.0" encoding="utf-8"?>
-<w:styles xmlns:mc="http://schemas.openxmlformats.org/markup-compatibility/2006" xmlns:r="http://schemas.openxmlformats.org/officeDocument/2006/relationships" xmlns:w="http://schemas.openxmlformats.org/wordprocessingml/2006/main" xmlns:w14="http://schemas.microsoft.com/office/word/2010/wordml" xmlns:w15="http://schemas.microsoft.com/office/word/2012/wordml" xmlns:w16se="http://schemas.microsoft.com/office/word/2015/wordml/symex" mc:Ignorable="w14 w15 w16se">
-  <w:docDefaults>
-    <w:rPrDefault>
-      <w:rPr>
-        <w:rFonts w:asciiTheme="minorHAnsi" w:eastAsiaTheme="minorEastAsia" w:hAnsiTheme="minorHAnsi" w:cstheme="minorBidi"/>
-        <w:kern w:val="2"/>
-        <w:sz w:val="21"/>
-        <w:szCs w:val="22"/>
-        <w:lang w:val="en-US" w:eastAsia="zh-CN" w:bidi="ar-SA"/>
-      </w:rPr>
-    </w:rPrDefault>
-    <w:pPrDefault/>
-  </w:docDefaults>
-  <w:latentStyles w:defLockedState="0" w:defUIPriority="99" w:defSemiHidden="0" w:defUnhideWhenUsed="0" w:defQFormat="0" w:count="371">
-    <w:lsdException w:name="Normal" w:uiPriority="0" w:qFormat="1"/>
-    <w:lsdException w:name="heading 1" w:uiPriority="9" w:qFormat="1"/>
-    <w:lsdException w:name="heading 2" w:semiHidden="1" w:uiPriority="9" w:unhideWhenUsed="1" w:qFormat="1"/>
-    <w:lsdException w:name="heading 3" w:semiHidden="1" w:uiPriority="9" w:unhideWhenUsed="1" w:qFormat="1"/>
-    <w:lsdException w:name="heading 4" w:semiHidden="1" w:uiPriority="9" w:unhideWhenUsed="1" w:qFormat="1"/>
-    <w:lsdException w:name="heading 5" w:semiHidden="1" w:uiPriority="9" w:unhideWhenUsed="1" w:qFormat="1"/>
-    <w:lsdException w:name="heading 6" w:semiHidden="1" w:uiPriority="9" w:unhideWhenUsed="1" w:qFormat="1"/>
-    <w:lsdException w:name="heading 7" w:semiHidden="1" w:uiPriority="9" w:unhideWhenUsed="1" w:qFormat="1"/>
-    <w:lsdException w:name="heading 8" w:semiHidden="1" w:uiPriority="9" w:unhideWhenUsed="1" w:qFormat="1"/>
-    <w:lsdException w:name="heading 9" w:semiHidden="1" w:uiPriority="9" w:unhideWhenUsed="1" w:qFormat="1"/>
-    <w:lsdException w:name="index 1" w:semiHidden="1" w:unhideWhenUsed="1"/>
-    <w:lsdException w:name="index 2" w:semiHidden="1" w:unhideWhenUsed="1"/>
-    <w:lsdException w:name="index 3" w:semiHidden="1" w:unhideWhenUsed="1"/>
-    <w:lsdException w:name="index 4" w:semiHidden="1" w:unhideWhenUsed="1"/>
-    <w:lsdException w:name="index 5" w:semiHidden="1" w:unhideWhenUsed="1"/>
-    <w:lsdException w:name="index 6" w:semiHidden="1" w:unhideWhenUsed="1"/>
-    <w:lsdException w:name="index 7" w:semiHidden="1" w:unhideWhenUsed="1"/>
-    <w:lsdException w:name="index 8" w:semiHidden="1" w:unhideWhenUsed="1"/>
-    <w:lsdException w:name="index 9" w:semiHidden="1" w:unhideWhenUsed="1"/>
-    <w:lsdException w:name="toc 1" w:semiHidden="1" w:uiPriority="39" w:unhideWhenUsed="1"/>
-    <w:lsdException w:name="toc 2" w:semiHidden="1" w:uiPriority="39" w:unhideWhenUsed="1"/>
-    <w:lsdException w:name="toc 3" w:semiHidden="1" w:uiPriority="39" w:unhideWhenUsed="1"/>
-    <w:lsdException w:name="toc 4" w:semiHidden="1" w:uiPriority="39" w:unhideWhenUsed="1"/>
-    <w:lsdException w:name="toc 5" w:semiHidden="1" w:uiPriority="39" w:unhideWhenUsed="1"/>
-    <w:lsdException w:name="toc 6" w:semiHidden="1" w:uiPriority="39" w:unhideWhenUsed="1"/>
-    <w:lsdException w:name="toc 7" w:semiHidden="1" w:uiPriority="39" w:unhideWhenUsed="1"/>
-    <w:lsdException w:name="toc 8" w:semiHidden="1" w:uiPriority="39" w:unhideWhenUsed="1"/>
-    <w:lsdException w:name="toc 9" w:semiHidden="1" w:uiPriority="39" w:unhideWhenUsed="1"/>
-    <w:lsdException w:name="Normal Indent" w:semiHidden="1" w:unhideWhenUsed="1"/>
-    <w:lsdException w:name="footnote text" w:semiHidden="1" w:unhideWhenUsed="1"/>
-    <w:lsdException w:name="annotation text" w:semiHidden="1" w:unhideWhenUsed="1"/>
-    <w:lsdException w:name="header" w:semiHidden="1" w:unhideWhenUsed="1"/>
-    <w:lsdException w:name="footer" w:semiHidden="1" w:unhideWhenUsed="1"/>
-    <w:lsdException w:name="index heading" w:semiHidden="1" w:unhideWhenUsed="1"/>
-    <w:lsdException w:name="caption" w:semiHidden="1" w:uiPriority="35" w:unhideWhenUsed="1" w:qFormat="1"/>
-    <w:lsdException w:name="table of figures" w:semiHidden="1" w:unhideWhenUsed="1"/>
-    <w:lsdException w:name="envelope address" w:semiHidden="1" w:unhideWhenUsed="1"/>
-    <w:lsdException w:name="envelope return" w:semiHidden="1" w:unhideWhenUsed="1"/>
-    <w:lsdException w:name="footnote reference" w:semiHidden="1" w:unhideWhenUsed="1"/>
-    <w:lsdException w:name="annotation reference" w:semiHidden="1" w:unhideWhenUsed="1"/>
-    <w:lsdException w:name="line number" w:semiHidden="1" w:unhideWhenUsed="1"/>
-    <w:lsdException w:name="page number" w:semiHidden="1" w:unhideWhenUsed="1"/>
-    <w:lsdException w:name="endnote reference" w:semiHidden="1" w:unhideWhenUsed="1"/>
-    <w:lsdException w:name="endnote text" w:semiHidden="1" w:unhideWhenUsed="1"/>
-    <w:lsdException w:name="table of authorities" w:semiHidden="1" w:unhideWhenUsed="1"/>
-    <w:lsdException w:name="macro" w:semiHidden="1" w:unhideWhenUsed="1"/>
-    <w:lsdException w:name="toa heading" w:semiHidden="1" w:unhideWhenUsed="1"/>
-    <w:lsdException w:name="List" w:semiHidden="1" w:unhideWhenUsed="1"/>
-    <w:lsdException w:name="List Bullet" w:semiHidden="1" w:unhideWhenUsed="1"/>
-    <w:lsdException w:name="List Number" w:semiHidden="1" w:unhideWhenUsed="1"/>
-    <w:lsdException w:name="List 2" w:semiHidden="1" w:unhideWhenUsed="1"/>
-    <w:lsdException w:name="List 3" w:semiHidden="1" w:unhideWhenUsed="1"/>
-    <w:lsdException w:name="List 4" w:semiHidden="1" w:unhideWhenUsed="1"/>
-    <w:lsdException w:name="List 5" w:semiHidden="1" w:unhideWhenUsed="1"/>
-    <w:lsdException w:name="List Bullet 2" w:semiHidden="1" w:unhideWhenUsed="1"/>
-    <w:lsdException w:name="List Bullet 3" w:semiHidden="1" w:unhideWhenUsed="1"/>
-    <w:lsdException w:name="List Bullet 4" w:semiHidden="1" w:unhideWhenUsed="1"/>
-    <w:lsdException w:name="List Bullet 5" w:semiHidden="1" w:unhideWhenUsed="1"/>
-    <w:lsdException w:name="List Number 2" w:semiHidden="1" w:unhideWhenUsed="1"/>
-    <w:lsdException w:name="List Number 3" w:semiHidden="1" w:unhideWhenUsed="1"/>
-    <w:lsdException w:name="List Number 4" w:semiHidden="1" w:unhideWhenUsed="1"/>
-    <w:lsdException w:name="List Number 5" w:semiHidden="1" w:unhideWhenUsed="1"/>
-    <w:lsdException w:name="Title" w:uiPriority="10" w:qFormat="1"/>
-    <w:lsdException w:name="Closing" w:semiHidden="1" w:unhideWhenUsed="1"/>
-    <w:lsdException w:name="Signature" w:semiHidden="1" w:unhideWhenUsed="1"/>
-    <w:lsdException w:name="Default Paragraph Font" w:semiHidden="1" w:uiPriority="1" w:unhideWhenUsed="1"/>
-    <w:lsdException w:name="Body Text" w:semiHidden="1" w:unhideWhenUsed="1"/>
-    <w:lsdException w:name="Body Text Indent" w:semiHidden="1" w:unhideWhenUsed="1"/>
-    <w:lsdException w:name="List Continue" w:semiHidden="1" w:unhideWhenUsed="1"/>
-    <w:lsdException w:name="List Continue 2" w:semiHidden="1" w:unhideWhenUsed="1"/>
-    <w:lsdException w:name="List Continue 3" w:semiHidden="1" w:unhideWhenUsed="1"/>
-    <w:lsdException w:name="List Continue 4" w:semiHidden="1" w:unhideWhenUsed="1"/>
-    <w:lsdException w:name="List Continue 5" w:semiHidden="1" w:unhideWhenUsed="1"/>
-    <w:lsdException w:name="Message Header" w:semiHidden="1" w:unhideWhenUsed="1"/>
-    <w:lsdException w:name="Subtitle" w:uiPriority="11" w:qFormat="1"/>
-    <w:lsdException w:name="Salutation" w:semiHidden="1" w:unhideWhenUsed="1"/>
-    <w:lsdException w:name="Date" w:semiHidden="1" w:unhideWhenUsed="1"/>
-    <w:lsdException w:name="Body Text First Indent" w:semiHidden="1" w:unhideWhenUsed="1"/>
-    <w:lsdException w:name="Body Text First Indent 2" w:semiHidden="1" w:unhideWhenUsed="1"/>
-    <w:lsdException w:name="Note Heading" w:semiHidden="1" w:unhideWhenUsed="1"/>
-    <w:lsdException w:name="Body Text 2" w:semiHidden="1" w:unhideWhenUsed="1"/>
-    <w:lsdException w:name="Body Text 3" w:semiHidden="1" w:unhideWhenUsed="1"/>
-    <w:lsdException w:name="Body Text Indent 2" w:semiHidden="1" w:unhideWhenUsed="1"/>
-    <w:lsdException w:name="Body Text Indent 3" w:semiHidden="1" w:unhideWhenUsed="1"/>
-    <w:lsdException w:name="Block Text" w:semiHidden="1" w:unhideWhenUsed="1"/>
-    <w:lsdException w:name="Hyperlink" w:semiHidden="1" w:unhideWhenUsed="1"/>
-    <w:lsdException w:name="FollowedHyperlink" w:semiHidden="1" w:unhideWhenUsed="1"/>
-    <w:lsdException w:name="Strong" w:uiPriority="22" w:qFormat="1"/>
-    <w:lsdException w:name="Emphasis" w:uiPriority="20" w:qFormat="1"/>
-    <w:lsdException w:name="Document Map" w:semiHidden="1" w:unhideWhenUsed="1"/>
-    <w:lsdException w:name="Plain Text" w:semiHidden="1" w:unhideWhenUsed="1"/>
-    <w:lsdException w:name="E-mail Signature" w:semiHidden="1" w:unhideWhenUsed="1"/>
-    <w:lsdException w:name="HTML Top of Form" w:semiHidden="1" w:unhideWhenUsed="1"/>
-    <w:lsdException w:name="HTML Bottom of Form" w:semiHidden="1" w:unhideWhenUsed="1"/>
-    <w:lsdException w:name="Normal (Web)" w:semiHidden="1" w:unhideWhenUsed="1"/>
-    <w:lsdException w:name="HTML Acronym" w:semiHidden="1" w:unhideWhenUsed="1"/>
-    <w:lsdException w:name="HTML Address" w:semiHidden="1" w:unhideWhenUsed="1"/>
-    <w:lsdException w:name="HTML Cite" w:semiHidden="1" w:unhideWhenUsed="1"/>
-    <w:lsdException w:name="HTML Code" w:semiHidden="1" w:unhideWhenUsed="1"/>
-    <w:lsdException w:name="HTML Definition" w:semiHidden="1" w:unhideWhenUsed="1"/>
-    <w:lsdException w:name="HTML Keyboard" w:semiHidden="1" w:unhideWhenUsed="1"/>
-    <w:lsdException w:name="HTML Preformatted" w:semiHidden="1" w:unhideWhenUsed="1"/>
-    <w:lsdException w:name="HTML Sample" w:semiHidden="1" w:unhideWhenUsed="1"/>
-    <w:lsdException w:name="HTML Typewriter" w:semiHidden="1" w:unhideWhenUsed="1"/>
-    <w:lsdException w:name="HTML Variable" w:semiHidden="1" w:unhideWhenUsed="1"/>
-    <w:lsdException w:name="Normal Table" w:semiHidden="1" w:unhideWhenUsed="1"/>
-    <w:lsdException w:name="annotation subject" w:semiHidden="1" w:unhideWhenUsed="1"/>
-    <w:lsdException w:name="No List" w:semiHidden="1" w:unhideWhenUsed="1"/>
-    <w:lsdException w:name="Outline List 1" w:semiHidden="1" w:unhideWhenUsed="1"/>
-    <w:lsdException w:name="Outline List 2" w:semiHidden="1" w:unhideWhenUsed="1"/>
-    <w:lsdException w:name="Outline List 3" w:semiHidden="1" w:unhideWhenUsed="1"/>
-    <w:lsdException w:name="Table Simple 1" w:semiHidden="1" w:unhideWhenUsed="1"/>
-    <w:lsdException w:name="Table Simple 2" w:semiHidden="1" w:unhideWhenUsed="1"/>
-    <w:lsdException w:name="Table Simple 3" w:semiHidden="1" w:unhideWhenUsed="1"/>
-    <w:lsdException w:name="Table Classic 1" w:semiHidden="1" w:unhideWhenUsed="1"/>
-    <w:lsdException w:name="Table Classic 2" w:semiHidden="1" w:unhideWhenUsed="1"/>
-    <w:lsdException w:name="Table Classic 3" w:semiHidden="1" w:unhideWhenUsed="1"/>
-    <w:lsdException w:name="Table Classic 4" w:semiHidden="1" w:unhideWhenUsed="1"/>
-    <w:lsdException w:name="Table Colorful 1" w:semiHidden="1" w:unhideWhenUsed="1"/>
-    <w:lsdException w:name="Table Colorful 2" w:semiHidden="1" w:unhideWhenUsed="1"/>
-    <w:lsdException w:name="Table Colorful 3" w:semiHidden="1" w:unhideWhenUsed="1"/>
-    <w:lsdException w:name="Table Columns 1" w:semiHidden="1" w:unhideWhenUsed="1"/>
-    <w:lsdException w:name="Table Columns 2" w:semiHidden="1" w:unhideWhenUsed="1"/>
-    <w:lsdException w:name="Table Columns 3" w:semiHidden="1" w:unhideWhenUsed="1"/>
-    <w:lsdException w:name="Table Columns 4" w:semiHidden="1" w:unhideWhenUsed="1"/>
-    <w:lsdException w:name="Table Columns 5" w:semiHidden="1" w:unhideWhenUsed="1"/>
-    <w:lsdException w:name="Table Grid 1" w:semiHidden="1" w:unhideWhenUsed="1"/>
-    <w:lsdException w:name="Table Grid 2" w:semiHidden="1" w:unhideWhenUsed="1"/>
-    <w:lsdException w:name="Table Grid 3" w:semiHidden="1" w:unhideWhenUsed="1"/>
-    <w:lsdException w:name="Table Grid 4" w:semiHidden="1" w:unhideWhenUsed="1"/>
-    <w:lsdException w:name="Table Grid 5" w:semiHidden="1" w:unhideWhenUsed="1"/>
-    <w:lsdException w:name="Table Grid 6" w:semiHidden="1" w:unhideWhenUsed="1"/>
-    <w:lsdException w:name="Table Grid 7" w:semiHidden="1" w:unhideWhenUsed="1"/>
-    <w:lsdException w:name="Table Grid 8" w:semiHidden="1" w:unhideWhenUsed="1"/>
-    <w:lsdException w:name="Table List 1" w:semiHidden="1" w:unhideWhenUsed="1"/>
-    <w:lsdException w:name="Table List 2" w:semiHidden="1" w:unhideWhenUsed="1"/>
-    <w:lsdException w:name="Table List 3" w:semiHidden="1" w:unhideWhenUsed="1"/>
-    <w:lsdException w:name="Table List 4" w:semiHidden="1" w:unhideWhenUsed="1"/>
-    <w:lsdException w:name="Table List 5" w:semiHidden="1" w:unhideWhenUsed="1"/>
-    <w:lsdException w:name="Table List 6" w:semiHidden="1" w:unhideWhenUsed="1"/>
-    <w:lsdException w:name="Table List 7" w:semiHidden="1" w:unhideWhenUsed="1"/>
-    <w:lsdException w:name="Table List 8" w:semiHidden="1" w:unhideWhenUsed="1"/>
-    <w:lsdException w:name="Table 3D effects 1" w:semiHidden="1" w:unhideWhenUsed="1"/>
-    <w:lsdException w:name="Table 3D effects 2" w:semiHidden="1" w:unhideWhenUsed="1"/>
-    <w:lsdException w:name="Table 3D effects 3" w:semiHidden="1" w:unhideWhenUsed="1"/>
-    <w:lsdException w:name="Table Contemporary" w:semiHidden="1" w:unhideWhenUsed="1"/>
-    <w:lsdException w:name="Table Elegant" w:semiHidden="1" w:unhideWhenUsed="1"/>
-    <w:lsdException w:name="Table Professional" w:semiHidden="1" w:unhideWhenUsed="1"/>
-    <w:lsdException w:name="Table Subtle 1" w:semiHidden="1" w:unhideWhenUsed="1"/>
-    <w:lsdException w:name="Table Subtle 2" w:semiHidden="1" w:unhideWhenUsed="1"/>
-    <w:lsdException w:name="Table Web 1" w:semiHidden="1" w:unhideWhenUsed="1"/>
-    <w:lsdException w:name="Table Web 2" w:semiHidden="1" w:unhideWhenUsed="1"/>
-    <w:lsdException w:name="Table Web 3" w:semiHidden="1" w:unhideWhenUsed="1"/>
-    <w:lsdException w:name="Balloon Text" w:semiHidden="1" w:unhideWhenUsed="1"/>
-    <w:lsdException w:name="Table Grid" w:uiPriority="39"/>
-    <w:lsdException w:name="Table Theme" w:semiHidden="1" w:unhideWhenUsed="1"/>
-    <w:lsdException w:name="Placeholder Text" w:semiHidden="1"/>
-    <w:lsdException w:name="No Spacing" w:uiPriority="1" w:qFormat="1"/>
-    <w:lsdException w:name="Light Shading" w:uiPriority="60"/>
-    <w:lsdException w:name="Light List" w:uiPriority="61"/>
-    <w:lsdException w:name="Light Grid" w:uiPriority="62"/>
-    <w:lsdException w:name="Medium Shading 1" w:uiPriority="63"/>
-    <w:lsdException w:name="Medium Shading 2" w:uiPriority="64"/>
-    <w:lsdException w:name="Medium List 1" w:uiPriority="65"/>
-    <w:lsdException w:name="Medium List 2" w:uiPriority="66"/>
-    <w:lsdException w:name="Medium Grid 1" w:uiPriority="67"/>
-    <w:lsdException w:name="Medium Grid 2" w:uiPriority="68"/>
-    <w:lsdException w:name="Medium Grid 3" w:uiPriority="69"/>
-    <w:lsdException w:name="Dark List" w:uiPriority="70"/>
-    <w:lsdException w:name="Colorful Shading" w:uiPriority="71"/>
-    <w:lsdException w:name="Colorful List" w:uiPriority="72"/>
-    <w:lsdException w:name="Colorful Grid" w:uiPriority="73"/>
-    <w:lsdException w:name="Light Shading Accent 1" w:uiPriority="60"/>
-    <w:lsdException w:name="Light List Accent 1" w:uiPriority="61"/>
-    <w:lsdException w:name="Light Grid Accent 1" w:uiPriority="62"/>
-    <w:lsdException w:name="Medium Shading 1 Accent 1" w:uiPriority="63"/>
-    <w:lsdException w:name="Medium Shading 2 Accent 1" w:uiPriority="64"/>
-    <w:lsdException w:name="Medium List 1 Accent 1" w:uiPriority="65"/>
-    <w:lsdException w:name="Revision" w:semiHidden="1"/>
-    <w:lsdException w:name="List Paragraph" w:uiPriority="34" w:qFormat="1"/>
-    <w:lsdException w:name="Quote" w:uiPriority="29" w:qFormat="1"/>
-    <w:lsdException w:name="Intense Quote" w:uiPriority="30" w:qFormat="1"/>
-    <w:lsdException w:name="Medium List 2 Accent 1" w:uiPriority="66"/>
-    <w:lsdException w:name="Medium Grid 1 Accent 1" w:uiPriority="67"/>
-    <w:lsdException w:name="Medium Grid 2 Accent 1" w:uiPriority="68"/>
-    <w:lsdException w:name="Medium Grid 3 Accent 1" w:uiPriority="69"/>
-    <w:lsdException w:name="Dark List Accent 1" w:uiPriority="70"/>
-    <w:lsdException w:name="Colorful Shading Accent 1" w:uiPriority="71"/>
-    <w:lsdException w:name="Colorful List Accent 1" w:uiPriority="72"/>
-    <w:lsdException w:name="Colorful Grid Accent 1" w:uiPriority="73"/>
-    <w:lsdException w:name="Light Shading Accent 2" w:uiPriority="60"/>
-    <w:lsdException w:name="Light List Accent 2" w:uiPriority="61"/>
-    <w:lsdException w:name="Light Grid Accent 2" w:uiPriority="62"/>
-    <w:lsdException w:name="Medium Shading 1 Accent 2" w:uiPriority="63"/>
-    <w:lsdException w:name="Medium Shading 2 Accent 2" w:uiPriority="64"/>
-    <w:lsdException w:name="Medium List 1 Accent 2" w:uiPriority="65"/>
-    <w:lsdException w:name="Medium List 2 Accent 2" w:uiPriority="66"/>
-    <w:lsdException w:name="Medium Grid 1 Accent 2" w:uiPriority="67"/>
-    <w:lsdException w:name="Medium Grid 2 Accent 2" w:uiPriority="68"/>
-    <w:lsdException w:name="Medium Grid 3 Accent 2" w:uiPriority="69"/>
-    <w:lsdException w:name="Dark List Accent 2" w:uiPriority="70"/>
-    <w:lsdException w:name="Colorful Shading Accent 2" w:uiPriority="71"/>
-    <w:lsdException w:name="Colorful List Accent 2" w:uiPriority="72"/>
-    <w:lsdException w:name="Colorful Grid Accent 2" w:uiPriority="73"/>
-    <w:lsdException w:name="Light Shading Accent 3" w:uiPriority="60"/>
-    <w:lsdException w:name="Light List Accent 3" w:uiPriority="61"/>
-    <w:lsdException w:name="Light Grid Accent 3" w:uiPriority="62"/>
-    <w:lsdException w:name="Medium Shading 1 Accent 3" w:uiPriority="63"/>
-    <w:lsdException w:name="Medium Shading 2 Accent 3" w:uiPriority="64"/>
-    <w:lsdException w:name="Medium List 1 Accent 3" w:uiPriority="65"/>
-    <w:lsdException w:name="Medium List 2 Accent 3" w:uiPriority="66"/>
-    <w:lsdException w:name="Medium Grid 1 Accent 3" w:uiPriority="67"/>
-    <w:lsdException w:name="Medium Grid 2 Accent 3" w:uiPriority="68"/>
-    <w:lsdException w:name="Medium Grid 3 Accent 3" w:uiPriority="69"/>
-    <w:lsdException w:name="Dark List Accent 3" w:uiPriority="70"/>
-    <w:lsdException w:name="Colorful Shading Accent 3" w:uiPriority="71"/>
-    <w:lsdException w:name="Colorful List Accent 3" w:uiPriority="72"/>
-    <w:lsdException w:name="Colorful Grid Accent 3" w:uiPriority="73"/>
-    <w:lsdException w:name="Light Shading Accent 4" w:uiPriority="60"/>
-    <w:lsdException w:name="Light List Accent 4" w:uiPriority="61"/>
-    <w:lsdException w:name="Light Grid Accent 4" w:uiPriority="62"/>
-    <w:lsdException w:name="Medium Shading 1 Accent 4" w:uiPriority="63"/>
-    <w:lsdException w:name="Medium Shading 2 Accent 4" w:uiPriority="64"/>
-    <w:lsdException w:name="Medium List 1 Accent 4" w:uiPriority="65"/>
-    <w:lsdException w:name="Medium List 2 Accent 4" w:uiPriority="66"/>
-    <w:lsdException w:name="Medium Grid 1 Accent 4" w:uiPriority="67"/>
-    <w:lsdException w:name="Medium Grid 2 Accent 4" w:uiPriority="68"/>
-    <w:lsdException w:name="Medium Grid 3 Accent 4" w:uiPriority="69"/>
-    <w:lsdException w:name="Dark List Accent 4" w:uiPriority="70"/>
-    <w:lsdException w:name="Colorful Shading Accent 4" w:uiPriority="71"/>
-    <w:lsdException w:name="Colorful List Accent 4" w:uiPriority="72"/>
-    <w:lsdException w:name="Colorful Grid Accent 4" w:uiPriority="73"/>
-    <w:lsdException w:name="Light Shading Accent 5" w:uiPriority="60"/>
-    <w:lsdException w:name="Light List Accent 5" w:uiPriority="61"/>
-    <w:lsdException w:name="Light Grid Accent 5" w:uiPriority="62"/>
-    <w:lsdException w:name="Medium Shading 1 Accent 5" w:uiPriority="63"/>
-    <w:lsdException w:name="Medium Shading 2 Accent 5" w:uiPriority="64"/>
-    <w:lsdException w:name="Medium List 1 Accent 5" w:uiPriority="65"/>
-    <w:lsdException w:name="Medium List 2 Accent 5" w:uiPriority="66"/>
-    <w:lsdException w:name="Medium Grid 1 Accent 5" w:uiPriority="67"/>
-    <w:lsdException w:name="Medium Grid 2 Accent 5" w:uiPriority="68"/>
-    <w:lsdException w:name="Medium Grid 3 Accent 5" w:uiPriority="69"/>
-    <w:lsdException w:name="Dark List Accent 5" w:uiPriority="70"/>
-    <w:lsdException w:name="Colorful Shading Accent 5" w:uiPriority="71"/>
-    <w:lsdException w:name="Colorful List Accent 5" w:uiPriority="72"/>
-    <w:lsdException w:name="Colorful Grid Accent 5" w:uiPriority="73"/>
-    <w:lsdException w:name="Light Shading Accent 6" w:uiPriority="60"/>
-    <w:lsdException w:name="Light List Accent 6" w:uiPriority="61"/>
-    <w:lsdException w:name="Light Grid Accent 6" w:uiPriority="62"/>
-    <w:lsdException w:name="Medium Shading 1 Accent 6" w:uiPriority="63"/>
-    <w:lsdException w:name="Medium Shading 2 Accent 6" w:uiPriority="64"/>
-    <w:lsdException w:name="Medium List 1 Accent 6" w:uiPriority="65"/>
-    <w:lsdException w:name="Medium List 2 Accent 6" w:uiPriority="66"/>
-    <w:lsdException w:name="Medium Grid 1 Accent 6" w:uiPriority="67"/>
-    <w:lsdException w:name="Medium Grid 2 Accent 6" w:uiPriority="68"/>
-    <w:lsdException w:name="Medium Grid 3 Accent 6" w:uiPriority="69"/>
-    <w:lsdException w:name="Dark List Accent 6" w:uiPriority="70"/>
-    <w:lsdException w:name="Colorful Shading Accent 6" w:uiPriority="71"/>
-    <w:lsdException w:name="Colorful List Accent 6" w:uiPriority="72"/>
-    <w:lsdException w:name="Colorful Grid Accent 6" w:uiPriority="73"/>
-    <w:lsdException w:name="Subtle Emphasis" w:uiPriority="19" w:qFormat="1"/>
-    <w:lsdException w:name="Intense Emphasis" w:uiPriority="21" w:qFormat="1"/>
-    <w:lsdException w:name="Subtle Reference" w:uiPriority="31" w:qFormat="1"/>
-    <w:lsdException w:name="Intense Reference" w:uiPriority="32" w:qFormat="1"/>
-    <w:lsdException w:name="Book Title" w:uiPriority="33" w:qFormat="1"/>
-    <w:lsdException w:name="Bibliography" w:semiHidden="1" w:uiPriority="37" w:unhideWhenUsed="1"/>
-    <w:lsdException w:name="TOC Heading" w:semiHidden="1" w:uiPriority="39" w:unhideWhenUsed="1" w:qFormat="1"/>
-    <w:lsdException w:name="Plain Table 1" w:uiPriority="41"/>
-    <w:lsdException w:name="Plain Table 2" w:uiPriority="42"/>
-    <w:lsdException w:name="Plain Table 3" w:uiPriority="43"/>
-    <w:lsdException w:name="Plain Table 4" w:uiPriority="44"/>
-    <w:lsdException w:name="Plain Table 5" w:uiPriority="45"/>
-    <w:lsdException w:name="Grid Table Light" w:uiPriority="40"/>
-    <w:lsdException w:name="Grid Table 1 Light" w:uiPriority="46"/>
-    <w:lsdException w:name="Grid Table 2" w:uiPriority="47"/>
-    <w:lsdException w:name="Grid Table 3" w:uiPriority="48"/>
-    <w:lsdException w:name="Grid Table 4" w:uiPriority="49"/>
-    <w:lsdException w:name="Grid Table 5 Dark" w:uiPriority="50"/>
-    <w:lsdException w:name="Grid Table 6 Colorful" w:uiPriority="51"/>
-    <w:lsdException w:name="Grid Table 7 Colorful" w:uiPriority="52"/>
-    <w:lsdException w:name="Grid Table 1 Light Accent 1" w:uiPriority="46"/>
-    <w:lsdException w:name="Grid Table 2 Accent 1" w:uiPriority="47"/>
-    <w:lsdException w:name="Grid Table 3 Accent 1" w:uiPriority="48"/>
-    <w:lsdException w:name="Grid Table 4 Accent 1" w:uiPriority="49"/>
-    <w:lsdException w:name="Grid Table 5 Dark Accent 1" w:uiPriority="50"/>
-    <w:lsdException w:name="Grid Table 6 Colorful Accent 1" w:uiPriority="51"/>
-    <w:lsdException w:name="Grid Table 7 Colorful Accent 1" w:uiPriority="52"/>
-    <w:lsdException w:name="Grid Table 1 Light Accent 2" w:uiPriority="46"/>
-    <w:lsdException w:name="Grid Table 2 Accent 2" w:uiPriority="47"/>
-    <w:lsdException w:name="Grid Table 3 Accent 2" w:uiPriority="48"/>
-    <w:lsdException w:name="Grid Table 4 Accent 2" w:uiPriority="49"/>
-    <w:lsdException w:name="Grid Table 5 Dark Accent 2" w:uiPriority="50"/>
-    <w:lsdException w:name="Grid Table 6 Colorful Accent 2" w:uiPriority="51"/>
-    <w:lsdException w:name="Grid Table 7 Colorful Accent 2" w:uiPriority="52"/>
-    <w:lsdException w:name="Grid Table 1 Light Accent 3" w:uiPriority="46"/>
-    <w:lsdException w:name="Grid Table 2 Accent 3" w:uiPriority="47"/>
-    <w:lsdException w:name="Grid Table 3 Accent 3" w:uiPriority="48"/>
-    <w:lsdException w:name="Grid Table 4 Accent 3" w:uiPriority="49"/>
-    <w:lsdException w:name="Grid Table 5 Dark Accent 3" w:uiPriority="50"/>
-    <w:lsdException w:name="Grid Table 6 Colorful Accent 3" w:uiPriority="51"/>
-    <w:lsdException w:name="Grid Table 7 Colorful Accent 3" w:uiPriority="52"/>
-    <w:lsdException w:name="Grid Table 1 Light Accent 4" w:uiPriority="46"/>
-    <w:lsdException w:name="Grid Table 2 Accent 4" w:uiPriority="47"/>
-    <w:lsdException w:name="Grid Table 3 Accent 4" w:uiPriority="48"/>
-    <w:lsdException w:name="Grid Table 4 Accent 4" w:uiPriority="49"/>
-    <w:lsdException w:name="Grid Table 5 Dark Accent 4" w:uiPriority="50"/>
-    <w:lsdException w:name="Grid Table 6 Colorful Accent 4" w:uiPriority="51"/>
-    <w:lsdException w:name="Grid Table 7 Colorful Accent 4" w:uiPriority="52"/>
-    <w:lsdException w:name="Grid Table 1 Light Accent 5" w:uiPriority="46"/>
-    <w:lsdException w:name="Grid Table 2 Accent 5" w:uiPriority="47"/>
-    <w:lsdException w:name="Grid Table 3 Accent 5" w:uiPriority="48"/>
-    <w:lsdException w:name="Grid Table 4 Accent 5" w:uiPriority="49"/>
-    <w:lsdException w:name="Grid Table 5 Dark Accent 5" w:uiPriority="50"/>
-    <w:lsdException w:name="Grid Table 6 Colorful Accent 5" w:uiPriority="51"/>
-    <w:lsdException w:name="Grid Table 7 Colorful Accent 5" w:uiPriority="52"/>
-    <w:lsdException w:name="Grid Table 1 Light Accent 6" w:uiPriority="46"/>
-    <w:lsdException w:name="Grid Table 2 Accent 6" w:uiPriority="47"/>
-    <w:lsdException w:name="Grid Table 3 Accent 6" w:uiPriority="48"/>
-    <w:lsdException w:name="Grid Table 4 Accent 6" w:uiPriority="49"/>
-    <w:lsdException w:name="Grid Table 5 Dark Accent 6" w:uiPriority="50"/>
-    <w:lsdException w:name="Grid Table 6 Colorful Accent 6" w:uiPriority="51"/>
-    <w:lsdException w:name="Grid Table 7 Colorful Accent 6" w:uiPriority="52"/>
-    <w:lsdException w:name="List Table 1 Light" w:uiPriority="46"/>
-    <w:lsdException w:name="List Table 2" w:uiPriority="47"/>
-    <w:lsdException w:name="List Table 3" w:uiPriority="48"/>
-    <w:lsdException w:name="List Table 4" w:uiPriority="49"/>
-    <w:lsdException w:name="List Table 5 Dark" w:uiPriority="50"/>
-    <w:lsdException w:name="List Table 6 Colorful" w:uiPriority="51"/>
-    <w:lsdException w:name="List Table 7 Colorful" w:uiPriority="52"/>
-    <w:lsdException w:name="List Table 1 Light Accent 1" w:uiPriority="46"/>
-    <w:lsdException w:name="List Table 2 Accent 1" w:uiPriority="47"/>
-    <w:lsdException w:name="List Table 3 Accent 1" w:uiPriority="48"/>
-    <w:lsdException w:name="List Table 4 Accent 1" w:uiPriority="49"/>
-    <w:lsdException w:name="List Table 5 Dark Accent 1" w:uiPriority="50"/>
-    <w:lsdException w:name="List Table 6 Colorful Accent 1" w:uiPriority="51"/>
-    <w:lsdException w:name="List Table 7 Colorful Accent 1" w:uiPriority="52"/>
-    <w:lsdException w:name="List Table 1 Light Accent 2" w:uiPriority="46"/>
-    <w:lsdException w:name="List Table 2 Accent 2" w:uiPriority="47"/>
-    <w:lsdException w:name="List Table 3 Accent 2" w:uiPriority="48"/>
-    <w:lsdException w:name="List Table 4 Accent 2" w:uiPriority="49"/>
-    <w:lsdException w:name="List Table 5 Dark Accent 2" w:uiPriority="50"/>
-    <w:lsdException w:name="List Table 6 Colorful Accent 2" w:uiPriority="51"/>
-    <w:lsdException w:name="List Table 7 Colorful Accent 2" w:uiPriority="52"/>
-    <w:lsdException w:name="List Table 1 Light Accent 3" w:uiPriority="46"/>
-    <w:lsdException w:name="List Table 2 Accent 3" w:uiPriority="47"/>
-    <w:lsdException w:name="List Table 3 Accent 3" w:uiPriority="48"/>
-    <w:lsdException w:name="List Table 4 Accent 3" w:uiPriority="49"/>
-    <w:lsdException w:name="List Table 5 Dark Accent 3" w:uiPriority="50"/>
-    <w:lsdException w:name="List Table 6 Colorful Accent 3" w:uiPriority="51"/>
-    <w:lsdException w:name="List Table 7 Colorful Accent 3" w:uiPriority="52"/>
-    <w:lsdException w:name="List Table 1 Light Accent 4" w:uiPriority="46"/>
-    <w:lsdException w:name="List Table 2 Accent 4" w:uiPriority="47"/>
-    <w:lsdException w:name="List Table 3 Accent 4" w:uiPriority="48"/>
-    <w:lsdException w:name="List Table 4 Accent 4" w:uiPriority="49"/>
-    <w:lsdException w:name="List Table 5 Dark Accent 4" w:uiPriority="50"/>
-    <w:lsdException w:name="List Table 6 Colorful Accent 4" w:uiPriority="51"/>
-    <w:lsdException w:name="List Table 7 Colorful Accent 4" w:uiPriority="52"/>
-    <w:lsdException w:name="List Table 1 Light Accent 5" w:uiPriority="46"/>
-    <w:lsdException w:name="List Table 2 Accent 5" w:uiPriority="47"/>
-    <w:lsdException w:name="List Table 3 Accent 5" w:uiPriority="48"/>
-    <w:lsdException w:name="List Table 4 Accent 5" w:uiPriority="49"/>
-    <w:lsdException w:name="List Table 5 Dark Accent 5" w:uiPriority="50"/>
-    <w:lsdException w:name="List Table 6 Colorful Accent 5" w:uiPriority="51"/>
-    <w:lsdException w:name="List Table 7 Colorful Accent 5" w:uiPriority="52"/>
-    <w:lsdException w:name="List Table 1 Light Accent 6" w:uiPriority="46"/>
-    <w:lsdException w:name="List Table 2 Accent 6" w:uiPriority="47"/>
-    <w:lsdException w:name="List Table 3 Accent 6" w:uiPriority="48"/>
-    <w:lsdException w:name="List Table 4 Accent 6" w:uiPriority="49"/>
-    <w:lsdException w:name="List Table 5 Dark Accent 6" w:uiPriority="50"/>
-    <w:lsdException w:name="List Table 6 Colorful Accent 6" w:uiPriority="51"/>
-    <w:lsdException w:name="List Table 7 Colorful Accent 6" w:uiPriority="52"/>
-  </w:latentStyles>
-  <w:style w:type="paragraph" w:default="1" w:styleId="a">
-    <w:name w:val="Normal"/>
-    <w:qFormat/>
-    <w:pPr>
-      <w:widowControl w:val="0"/>
-      <w:jc w:val="both"/>
-    </w:pPr>
-  </w:style>
-  <w:style w:type="character" w:default="1" w:styleId="a0">
-    <w:name w:val="Default Paragraph Font"/>
-    <w:uiPriority w:val="1"/>
-    <w:semiHidden/>
-    <w:unhideWhenUsed/>
-  </w:style>
-  <w:style w:type="table" w:default="1" w:styleId="a1">
-    <w:name w:val="Normal Table"/>
-    <w:uiPriority w:val="99"/>
-    <w:semiHidden/>
-    <w:unhideWhenUsed/>
-    <w:tblPr>
-      <w:tblInd w:w="0" w:type="dxa"/>
-      <w:tblCellMar>
-        <w:top w:w="0" w:type="dxa"/>
-        <w:left w:w="108" w:type="dxa"/>
-        <w:bottom w:w="0" w:type="dxa"/>
-        <w:right w:w="108" w:type="dxa"/>
-      </w:tblCellMar>
-    </w:tblPr>
-  </w:style>
-  <w:style w:type="numbering" w:default="1" w:styleId="a2">
-    <w:name w:val="No List"/>
-    <w:uiPriority w:val="99"/>
-    <w:semiHidden/>
-    <w:unhideWhenUsed/>
-  </w:style>
-  <w:style w:type="paragraph" w:customStyle="1" w:styleId="0DF09A60124947F69A32F6249843E9E4">
-    <w:name w:val="0DF09A60124947F69A32F6249843E9E4"/>
-    <w:rsid w:val="009F6B43"/>
-    <w:pPr>
-      <w:widowControl w:val="0"/>
-      <w:jc w:val="both"/>
-    </w:pPr>
-  </w:style>
-  <w:style w:type="paragraph" w:customStyle="1" w:styleId="9AA5AAEC99504D299A1D7D3F382005F5">
-    <w:name w:val="9AA5AAEC99504D299A1D7D3F382005F5"/>
-    <w:rsid w:val="009F6B43"/>
-    <w:pPr>
-      <w:widowControl w:val="0"/>
-      <w:jc w:val="both"/>
-    </w:pPr>
-  </w:style>
-  <w:style w:type="paragraph" w:customStyle="1" w:styleId="26200D13DAD54069AE19661E92C8C1C9">
-    <w:name w:val="26200D13DAD54069AE19661E92C8C1C9"/>
-    <w:rsid w:val="009F6B43"/>
-    <w:pPr>
-      <w:widowControl w:val="0"/>
-      <w:jc w:val="both"/>
-    </w:pPr>
-  </w:style>
-</w:styles>
-</file>
-
-<file path=word/glossary/webSettings.xml><?xml version="1.0" encoding="utf-8"?>
-<w:webSettings xmlns:mc="http://schemas.openxmlformats.org/markup-compatibility/2006" xmlns:r="http://schemas.openxmlformats.org/officeDocument/2006/relationships" xmlns:w="http://schemas.openxmlformats.org/wordprocessingml/2006/main" xmlns:w14="http://schemas.microsoft.com/office/word/2010/wordml" xmlns:w15="http://schemas.microsoft.com/office/word/2012/wordml" xmlns:w16se="http://schemas.microsoft.com/office/word/2015/wordml/symex" mc:Ignorable="w14 w15 w16se">
-  <w:optimizeForBrowser/>
-  <w:allowPNG/>
-</w:webSettings>
-</file>
-
 <file path=word/theme/theme1.xml><?xml version="1.0" encoding="utf-8"?>
 <a:theme xmlns:a="http://schemas.openxmlformats.org/drawingml/2006/main" name="Office 主题​​">
   <a:themeElements>
@@ -4626,7 +4026,7 @@
 </file>
 
 <file path=customXml/itemProps1.xml><?xml version="1.0" encoding="utf-8"?>
-<ds:datastoreItem xmlns:ds="http://schemas.openxmlformats.org/officeDocument/2006/customXml" ds:itemID="{6CEF1D45-C5F4-4F00-B67D-FBFF534A8DA9}">
+<ds:datastoreItem xmlns:ds="http://schemas.openxmlformats.org/officeDocument/2006/customXml" ds:itemID="{59C5B984-744F-4FE7-9123-D304B9FDDD9F}">
   <ds:schemaRefs>
     <ds:schemaRef ds:uri="http://schemas.openxmlformats.org/officeDocument/2006/bibliography"/>
   </ds:schemaRefs>

--- a/doc/《nlp项目-技术预言》.docx
+++ b/doc/《nlp项目-技术预言》.docx
@@ -8,6 +8,141 @@
           <w:color w:val="000000"/>
         </w:rPr>
       </w:pPr>
+      <w:r>
+        <w:rPr>
+          <w:color w:val="000000"/>
+        </w:rPr>
+        <w:fldChar w:fldCharType="begin">
+          <w:fldData xml:space="preserve">ZQBKAHoAdABYAGUAOQB2AEUAMgBVAGMAdgAyAHUANwA5AHYAbwBNAEEAegBhAFMAawBFAFoARAA2
+AFIAeAAwAHAAUwAyADMARABqAEoAUwBqAEgARQBiAEkAVQBBAGkAVwBiAFoASgBvAHMAdABpAGIA
+dQAwAEQAcQAzAFIAMwB5AC8AVQBxAHoAaABmAEcAKwBBAGEAagBiADAAeAA0ADUAZQBzAFoAdwBX
+AFEAeABnAGsARwBDAG0AUABnAEMAWAB2AGcARABCADEARQBSAEUAbQBLAEkAUgBpAEQAWgBIADYA
+QwBKAFMAdgBTAHUAcgBLAHoAZAAyAHQANQB6ADMAZAAzADEAdQBkAHQAMwBDAGQAbgBSAFAAZgBm
+ADgALwBQADcAKwBmAHIANQBQADAAUQBuADAAeABLAFcALwB6AHkAMwAyADkALwBmAHUAVABxAFoA
+NQBmAGsAKwBJAEMAVwA5AE4AOAA3ADMAcABKAE4AKwBmADUATgBOAGoAZgBGACsARwA1AHoATwA5
+AGYAYQBtACsAMwBYADMAOQBlADMAYgB5AGUAOQBYAC8AUgB2AFUAYQB4AEIAaQBlAHoAZgBqAGYA
+bgBFAG8ATwBIAFIAdwBkAHIAUAB6ADIAWQBEAEUAMABnAGIAagB6AEMAMQA5AC8AdABYAEQAMQAr
+AHEAMwBRAGsAOABqADMALwBjAEsAMQBlADUAcwBaADUAdQAyAEIATABXAHkARQBpAFQASABoADUA
+egBrAG0ARgBPAEQAWQBaAHgAagAxAEoAMQB4ADUAaQBGAFkAZQA0AHAAVwBIAGQASQBEAHoAZABH
+AHMAUABtAGMAcgBEAG8ASQBkAGoARAByAEwAaAB0ADkAQgBRAHkAegAwAEUATwBHAGEAegA5AG4A
+QwBRAHEAWgBwAFoAYgBHAEEATABVADUANwBaADAAMgBqAGoAVwBIADQAYQBGAHkATgBIADgATQBu
+AEkAaQBEAFEAdABpAEYAVgAvAGoAYgBMAGoAYwBYAGEAQwBaADYATQBqAEgATABPAEoARABiAE4A
+SgA5AFUATQB2ADcAOQAzAHIAZgBjAEYANwAwAEQAdgBpAHUALwBYAFgAegBiAHMAagB2AHEAdQBM
+AEYAMwA4AGQAOABaADEAYgB2AFAAYgA3AEsAMAA5AHgAYgBHAGkARAAxAHIAUwA4AGIASgBiADMA
+YgBXAEcAagB6AE8AVABtAHAAVQArAFoAUgA1AHQAUgAvAHAAUgBOAHgAagBzADUAVgBtADMAbwBp
+AGIATAA3AFkAbQB6ADYAdAB6AHMAcwBVAHYAZABSAEgAWQBUAGoAdgBDAEgAZgBnAEMAaQBKAFUA
+YQBRACsAKwBjAGQASABVADQAWABVAFIAUAB6AFIAYwB6AEUAbABwAGkAWgA0AFQANgBaAEwAMwBR
+AHcAMgBFAFcAWQBUAEUAVwAvAE0AbQB3ADQAawBJAGwAaQBKAEMASQBYAE0AOABpAEQAcQAwAEkA
+TgBmAFQASwBNAEYAUAAvAEwAbgA4AEgARQBaADQAeABDAFAAQQBnAE0AbABaAFUAcQBTAGkANgBH
+AE8AQQAzAGwAYwB5AEQAVgBmAGUAWQBSAFYAMwAyAEIAVABvAGMANwBoAGsAcABoAFYAUwBvAEsA
+UwBsADAAUwBTAE4AeQBKAEcAMwBtAEIAQwBLAGQAUQB4AGwAbABjAEsAMgBNAEMAYwB4AG8AMwBO
+AEsAWQBsADgAWQA3AE0AegBSAGcAYQBZAE0ATAB4AG8ATwA3AFoAcAB1AEMAQgBrAGoAYQB3AGkA
+WQA4AE8AYwBYAHMAUwA1AHYARwBCAGcAVABnAG0AcgA1ADYAUQBlADkAcwB0AFkAawBDADIAagBj
+AFAAUwB6AEgAdwBWAEYAZgBMAEkANABJADgAeABnAEcAWABqAEsANABUAHgAbABsAEgANAB0AG4A
+MQBNAGEAQgBZAGYAbAB2AEsAagBzAEYAeABRAGoAdQAyAHYANQB2AEIATABJACsANQBKAGMAcwBJ
+ADYAdABOAEQAMABsADQAeABsAEoAVgBvAEMAbgBIAE0ANQBUAE4ATwBxAHAAWQBSAGsAWABqAFoA
+QwBUADgALwBYAFUAcQBTAEQAeQB6ADYAaABDAFIASABRAFIAUQAxAGwATwBLAGUAcABPAEQAVQBr
+AGwAVQBaAEYAbgBLAGEATwBWAFEANgBPAGoAUgAwAEQAeQBOAE4AMgBsAHYAVwBqAGoAYwBHAG0A
+eQBrAE0AKwBXAG0AeAB2AFUAbgB3AFkAMwBiAEEALwBhAE0ASgBEAE4AcQBpAEkARgA1AHcAdwBP
+AFIATwBIAEcAVwBhADMAYQA3AHcAYwBSAHkAawBxAEYAQQBzADUAcQB6AGQAMABqAGoAVwBoAGoA
+cwBsADcAawAyAGIAWABMADIAQwB0ADkAQwBPADAAdgBLAGIAUABEAFcAQwA2AHEASgAwAFAAWABj
+AFYAQgBuAG0AbwBOAHAAWQA1AFYAcABZAC8AawAyAGEAVgA2AFYAYwBCAHkAUABaAGkAVgBEAEQA
+RwBoAFEAMABGADMAdwBvAFkAQQBnAFoANgBmAHkAcgArAE4AUQA5AHkAbwBwAHQAeAB4ADUAMwBM
+AFEAOABTAEYAUQBiAGgARgBPAFAAOABOAFcAaABLAFUARwB1ADEANABZAEoAZABhADAAUQBUAFkA
+MAA2AEcAdABmAHIASwBGAG8AcgBnAGUAcgAyADAANgBXAEoAbgBlAEMAdwBWAEYAUwBhAGQAcQBR
+AC8ANgB4ADEAMQBIAE4AbQAxAGIARQBFAE4ANgB6AFgAcQBLAEUAUABRAFUAWQAxAGMAYQBkAFIA
+UgBRAHEAKwBqAFoANQBIAC8AcQBGAFEAbwBUAFQAZQBiAGsAdABaAEsAWABSAHMANgBrAEgAOABE
+ADUAeAByADMAaABhADUAbwBkAEMATgBtADgANQBxAHQAMwBnAGEANgBNAFcAbQB0AHQAbABKAGcA
+QQBuAFcAbQBJAHUAcABCAEsAagBnAFgAbQBaAHoAVgBHAHoAWgBXAFQAOAAwADEAVwBvAFQAdQBk
+AGsAUgByADUAVgB2AEwAdABMAGkAagBqAGwAQgBhAEEAeABWADkAMQA0AEcAQwBNAGoANgBHAFoA
+UwB4AG0AMgB5AEoALwBuAEUAaABIAEoATwB0AFgAdAAvAEsAbwBTAGoAbAA1AGYAZABLAHgAVgBZ
+ADcAVgA2AFAAMgBXAHoAOABSAG0AWQBtAFkASgBpAGYAbABiAEwAKwBKAHkAZwBpAEoATQBDAGsA
+WAAzADYAMQBLAHoARABpAG0AbQAxADAAOABQADYAaQB5ADcAeQBNAFUAcABIAGEAMgBzAGIAUgBU
+AGIAbwB6AHQAMwBzAHIATQA4ADAANABHADQAbwBuAFIATQBPAFMAbgBJAGIAVABsAEwAWABkAHIA
+dABYAGgAWAAxAFcAUQBzADcAVgBZAGQAcQBxAEMAQQB2AGMAdwBTAGMAcQBlAEsARQBVAGsAbwA5
+AHIAVQBxAGQAbwBpAEsASQBPAFUASABPADAAZQBxAEMATwBqADEASwBZAGQAeQB0ACsAaQBPAEEA
+ZgBKAE8AUwBkAEkATABlAHkASgBGAFIATwBuAEgAOABtAFUARAAwAEIASwBJAG4AWgByAFAANQBE
+AFkAUwBDAGUATABCAFUASwBHAEEAbABEADEARgBpADQAUABYADIAOAB6AHEAdABZAEkAKwBZADQA
+VwBUAFYAaQAxAEkAdQBmAHkAeAB2AE8ARgBuAFYAWQAzADIAKwBGAFQASgB2AEYAbQBiAGUASABn
+AFIAUQA0AEQAZwBXAHMAUwB3AFUAUQBLAEEANgBtAFYAQgBjAEkAbABEAEIAZQBMAEsASwAwAC8A
+LwBsAFUATwBBADEAcQBTAFMATAB3AE8AbQBPADUAMwBRAFgAWQBLAG8AdABuADkASwB1AGwAYQBr
+AEUAOAA4ADAAbQA5AFMAUQBPAEYAWQBzAGwAYQArADAAbABsADQAaQBmAEgAegBnAE4ANABpAE4A
+VwBrAGsAOABnAGcAZQBpAEIAKwBOAEEAbwBVAE0AQwBjAEEAWABPAG0AMgBSAHUASABmADQASABD
+AE4AUgBjAFoATgBEAFQAeQBPAG4AVQB5AEUAUQByAFgAZwBLAGUAYwBUAEwALwByAHQAWABBAE4A
+cwBwAE0AdQA0AFMAZwBhAHQAUgBSAFkAcABKAFIAWQBwAEYAQwBmAEMAbwB3AE8AagBHADQAbQBR
+ADAARgA5AGEAawB2ADUAVQBxAGgAUABkAGEAcgBrAGcAZgBwAFUAUwBpADEANABxAEUAKwBsAE4A
+bgBnAE4AOQBhAGwAZwAyAGwAQgBnADIAcgBqAEUAaAAzAGwAbwBUAFgAMABxAEkAZQBiAGYAcABi
+AFUANQB6AHEANQB6ADEAZQAzAEkAegBEAHIAWABlADkAYgBVAHUAZABwAE4AZgAyADYAdABjADQA
+eQBqAG8ARABVAFYAdABhADYAcABoAEEAVgBLAGcANABwAGEAdQB5AHQAaABQADcASwBvAEUAdABi
+AFYAVwBsAHQAMwAxAGcAYgBxAEMAOABtAE8ANgBSADIATABpAGwAegB0AFAAaQBZAFQAaQAyAFYA
+SgAxAHIAYQB1AGkAMgBWAE4ASgAwAEsAbwBYADYAVQB3AFYAQQBpAEYAYgBaAFEAZQBEAEkAUgBZ
+AGEAQQBPAEQAUQBHAEUAYgBoAE8AeQBKAFIAQwBxAFUAdQA3AGgASABvAEYASwBIAFoASQBOAHkA
+RgB5AGgAMwBhAFMANQArAG8ASwA3AFcAUABlAEkASAA3AEQAbABJAG0AVABYAG0AZABDAGgAcwBz
+ADQAZgBaAG8AYgBBAE4ANQBNAGsANgBrAEMAZgBwAEQAeQA2AHkAYQBPAGwATAA4AHkAcABmADkA
+SABiADcANABaAFYALwBvAHAAdgBVAHAAdwAzAGoAbgAvAC8ANQAyAGYAMABMAHQAOAA5AGYAdgBy
+ADQANABFAFYALwArADUATwBiAGQAOABpAGMAOABtADkAbABhADgANgBWAHYAMwBzAFMARgBiAHoA
+TABWADMAeQByAEgARABKADQAYQBSADYAYwA3AEgAdABmAE4ATgBRAHQARABWADYAMgBpAGUAOQBV
+AHEARwBqAFcATAA2AEQAWgByAEYAbQBpAHUANwBXAHUAYwBZAE0AaQBHAGcAZAAzAGEAcgBpAGIA
+SQBaAG0ALwB1AEkAaAB0AGsAbgBXAHIANwB5AHAAZwA2AFoASQBPAE0AZgBtADEAZgBDAGYATwBH
+AGIASgBoADcATQBMAHkAdgA2AEwAMwBBAFkANwBRAHYAMQBWAFIAcAA0AG8ARQAxAFMANQBSAFkA
+ZQBXAFQAMQBVAHkAbwB1AFkAcgA1AGsAUQB5AEQAdABXAHAAWQBiAHIAeAA5AC8AbwAyAGYAWgAy
+ADIAcABpAGEAbQB0AGgAeABwADgAQwBOAFkAQgBYAHEAaABuAFMAWgBrAHIAZAB2AHQAbwBPAHIA
+ZAB0AE8AQgAvADkAaQA1AGIAWQBSAGEAUQBIAEgANgA3AG8ARwBXAEkAeAAyADYAegBvAFQARgA5
+AGsAYwBKADIASwBjAHEAeQA4AFoAUgAzAGQAMgBJAGMALwBjAHAAKwA0AEUAZQBCAEQAQwBNAGgA
+bgBpAFAAZABCAEgARwBXAGsAOQBmAFUAbgBaAEYANQBCADAAbAAxAGUAbgBDAHgAegA0AHMAUgBY
+AEUAbgBIAG4AVQBvAC8AVQAwADcAMABDAHMARwA5AEUATwBFAEkATABkADcASwBkAEQAZgBiAGcA
+YgAwAGIAbQBRAEkASgBTAEkAcABrAFEATQBuAEMATQBrADYAcwB1AGUASwBqAFIATQBlAHgAUQBu
+AGoAUwBZAE8AbwBUAHAANQBZAEIAeQBzAEQAUQBLAEIAYQBBAGYASQBzAGQAUABiAGsAVwA5AHUA
+LwBzAGEAYwBPAGMAUABhAHoAYQBmAEUAeQB1AGYARABqAHUAcQBMAGEAYwBBAGIAYwBaAEgAdgAw
+AE4AdwBLAGMANABDAHIAcgBFAFYAVABsADYANQA5AEEATQBJAEUARAA5AE0ARwBEADUATwBFAEsA
+dAAvADEATAA5ADAANQAxAEMANgBhAEoASgBJAGoAUQBKAE4AdQBvAFUAbQBLAG8AeAA1AG4AdQBH
+AHAAdwBOAGMAagBvAGQAYwBnAFAAYgBiAEoAWABZAGcAVABEAHgAdQBzAGoAbABCAHQAMQAyAFcA
+UABlAFMAaQBEAHIAcwBWAEoAUwBMAEwAUgBRAFMATwBmAFEAQQBLAG0AcABjAFoAdQB6AHAAcABZ
+AHgAZQBlAFkAKwAwAFoAMAArAG8AZAAvADQAdgBuADgAWgBoAFEAbQBDAGYAeAAwAEsAZgBqAEMA
+RQBxAHMAVABiAEgAWAA4AE4AVQBoAEUAWQBZAHIAawBaAGEAVgBLADMARABSAEEAYgA0AEMANQBu
+AGMATgBkAC8ALwB1AFcAQwBJADIAQwB0AGQAawBjAFcANwBDAGQATgBFADAAZABzAGsAcgBZAHcA
+NwBtAEIAMAByAGEAagBhAFcAYQBOAG4AUQBUAEUASAB6AHIAZAB3AHcAWQBLADUAQwBTAG4AZAB4
+AEEAagBoADEAUQBpAGsAMQByAGwAcgA3ADAAWQB3AHoAVAAxAHAAeAB6AGUASgBrAHoAawBuAGgA
+OAA4AEMARQB0AHYARgA3AGcAbQBsAFcAZwByAEEAbgA3AGIANABDAFEARAArAEIAUAArAEUATQB1
+AHYAbwA0AHcANwBEADQATQA5AHQAaQBOAEUAMwBqAFUAegBFAGwAVABnAHcAagBtAHIAcQAvAFoA
+OAAwAEEAawAyAEoAZQBqAEkAVgBhAFcAbwBWAHIATQB4AGUASwBpAFQAcQBDAGYAQgBwADEAYwBQ
+AGEARABpAHUAegBEAHQATgBzAFAANgAyADUARgBnAHYAcABjAEgAQwAwADcAWgBqAG0ATQAxAFkA
+bABNAGQAMgB0AHgAYwAyADgARAA1AFQAdwBwAEEAQwBqAEIAYwA0AEoATwBDAGQAbAA1AHcAUQBL
+AE0AZABhAHkAZQB3AEMAUABkADIAMwB5AEMAZQBEAHgAUQBKAGkAZwA1AGcAeQBwAE8AUgBLAHEA
+UABHAFYAVgBxAHQAQgArAHgAOAAvAE0AbgBDAFAASgA4AGwAeQBiAGMAegBUADUAUABuAFoAUwBk
+AHcAMwBRADYAUwBBAGkAMgAyAEkAdQBBAEQAcgBkAFcAWgBZAFUAWABKAEIAbABtADUAawBCAEYA
+MgBTADEAdABOAHgAMQB4AEkAeQBBADkAbgBTAHAAdwB3ADEAbwBUADQAdABrAE8AVgBRAHoAVQBJ
+AGQAUwBnAG0AcQBHADkAZwBvAFIAaQByAGsATABLAHUAZgBBAEsAUQBWAHUAVwBHAHEAVwBlAGEA
+NQB5AEkAMwBmAG8AOABYADMAYwA0AFYAZwBaAGQAQgBIAGwAbQBKAEQANgBPADYAegArAEsAOQAr
+ADQANwBaAHUAYgBYADMAbgBsAGQAbQBZAGYAOABtAEQAeAAwAFoAcwBEAG8AagByAEUAegB2AEsA
+YgAzAFMAdgBlAEQAQwBRAGkAVwBJAGsASQBoAGEAcQBYAFcAZAA3ADMAUAB3AHQAcAAxADQAdwA9
+AA==
+</w:fldData>
+        </w:fldChar>
+      </w:r>
+      <w:r>
+        <w:rPr>
+          <w:color w:val="000000"/>
+        </w:rPr>
+        <w:instrText>ADDIN CNKISM.UserStyle</w:instrText>
+      </w:r>
+      <w:r>
+        <w:rPr>
+          <w:color w:val="000000"/>
+        </w:rPr>
+      </w:r>
+      <w:r>
+        <w:rPr>
+          <w:color w:val="000000"/>
+        </w:rPr>
+        <w:fldChar w:fldCharType="separate"/>
+      </w:r>
+      <w:r>
+        <w:rPr>
+          <w:color w:val="000000"/>
+        </w:rPr>
+        <w:fldChar w:fldCharType="end"/>
+      </w:r>
       <w:r>
         <w:rPr>
           <w:noProof/>
@@ -1603,7 +1738,25 @@
           <w:color w:val="000000"/>
           <w:sz w:val="24"/>
         </w:rPr>
-        <w:t>（三）：实现后端返回结果，后端将接收到的数据处理后返回到前端并展示。</w:t>
+        <w:t>（三）</w:t>
+      </w:r>
+      <w:r>
+        <w:rPr>
+          <w:rFonts w:ascii="宋体" w:hAnsi="宋体" w:hint="eastAsia"/>
+          <w:iCs/>
+          <w:color w:val="000000"/>
+          <w:sz w:val="24"/>
+        </w:rPr>
+        <w:t>：</w:t>
+      </w:r>
+      <w:r>
+        <w:rPr>
+          <w:rFonts w:ascii="宋体" w:hAnsi="宋体" w:hint="eastAsia"/>
+          <w:iCs/>
+          <w:color w:val="000000"/>
+          <w:sz w:val="24"/>
+        </w:rPr>
+        <w:t>实现后端返回结果，后端将接收到的数据处理后返回到前端并展示。</w:t>
       </w:r>
     </w:p>
     <w:p>
@@ -1701,8 +1854,6 @@
         </w:rPr>
         <w:tab/>
       </w:r>
-      <w:bookmarkStart w:id="14" w:name="_GoBack"/>
-      <w:bookmarkEnd w:id="14"/>
       <w:r>
         <w:rPr>
           <w:rFonts w:hint="eastAsia"/>
@@ -1721,7 +1872,7 @@
           <w:sz w:val="28"/>
         </w:rPr>
       </w:pPr>
-      <w:bookmarkStart w:id="15" w:name="_Toc11834238"/>
+      <w:bookmarkStart w:id="14" w:name="_Toc11834238"/>
       <w:r>
         <w:rPr>
           <w:rFonts w:hint="eastAsia"/>
@@ -1742,7 +1893,7 @@
         </w:rPr>
         <w:t>应递交的工作成果</w:t>
       </w:r>
-      <w:bookmarkEnd w:id="15"/>
+      <w:bookmarkEnd w:id="14"/>
     </w:p>
     <w:tbl>
       <w:tblPr>
@@ -1764,7 +1915,7 @@
       <w:tr>
         <w:tc>
           <w:tcPr>
-            <w:tcW w:w="4360" w:type="dxa"/>
+            <w:tcW w:w="4143" w:type="dxa"/>
             <w:shd w:val="clear" w:color="auto" w:fill="D9D9D9"/>
           </w:tcPr>
           <w:p>
@@ -1791,7 +1942,7 @@
         </w:tc>
         <w:tc>
           <w:tcPr>
-            <w:tcW w:w="4360" w:type="dxa"/>
+            <w:tcW w:w="4153" w:type="dxa"/>
             <w:shd w:val="clear" w:color="auto" w:fill="D9D9D9"/>
           </w:tcPr>
           <w:p>
@@ -1820,7 +1971,7 @@
       <w:tr>
         <w:tc>
           <w:tcPr>
-            <w:tcW w:w="4360" w:type="dxa"/>
+            <w:tcW w:w="4143" w:type="dxa"/>
           </w:tcPr>
           <w:p>
             <w:pPr>
@@ -1843,7 +1994,7 @@
         </w:tc>
         <w:tc>
           <w:tcPr>
-            <w:tcW w:w="4360" w:type="dxa"/>
+            <w:tcW w:w="4153" w:type="dxa"/>
           </w:tcPr>
           <w:p>
             <w:pPr>
@@ -1874,7 +2025,7 @@
       <w:tr>
         <w:tc>
           <w:tcPr>
-            <w:tcW w:w="4360" w:type="dxa"/>
+            <w:tcW w:w="4143" w:type="dxa"/>
           </w:tcPr>
           <w:p>
             <w:pPr>
@@ -1896,7 +2047,7 @@
         </w:tc>
         <w:tc>
           <w:tcPr>
-            <w:tcW w:w="4360" w:type="dxa"/>
+            <w:tcW w:w="4153" w:type="dxa"/>
           </w:tcPr>
           <w:p>
             <w:pPr>
@@ -1927,7 +2078,7 @@
       <w:tr>
         <w:tc>
           <w:tcPr>
-            <w:tcW w:w="4360" w:type="dxa"/>
+            <w:tcW w:w="4143" w:type="dxa"/>
           </w:tcPr>
           <w:p>
             <w:pPr>
@@ -1949,12 +2100,163 @@
         </w:tc>
         <w:tc>
           <w:tcPr>
-            <w:tcW w:w="4360" w:type="dxa"/>
+            <w:tcW w:w="4153" w:type="dxa"/>
           </w:tcPr>
           <w:p>
             <w:pPr>
               <w:jc w:val="center"/>
               <w:rPr>
+                <w:color w:val="000000"/>
+                <w:sz w:val="18"/>
+              </w:rPr>
+            </w:pPr>
+            <w:r>
+              <w:rPr>
+                <w:rFonts w:hint="eastAsia"/>
+                <w:color w:val="000000"/>
+                <w:sz w:val="18"/>
+              </w:rPr>
+              <w:t>2</w:t>
+            </w:r>
+            <w:r>
+              <w:rPr>
+                <w:color w:val="000000"/>
+                <w:sz w:val="18"/>
+              </w:rPr>
+              <w:t>019-6-16</w:t>
+            </w:r>
+          </w:p>
+        </w:tc>
+      </w:tr>
+      <w:tr>
+        <w:tc>
+          <w:tcPr>
+            <w:tcW w:w="4143" w:type="dxa"/>
+          </w:tcPr>
+          <w:p>
+            <w:pPr>
+              <w:jc w:val="center"/>
+              <w:rPr>
+                <w:rFonts w:hint="eastAsia"/>
+                <w:color w:val="000000"/>
+                <w:sz w:val="24"/>
+              </w:rPr>
+            </w:pPr>
+            <w:r>
+              <w:rPr>
+                <w:rFonts w:hint="eastAsia"/>
+                <w:color w:val="000000"/>
+                <w:sz w:val="24"/>
+              </w:rPr>
+              <w:t>后端</w:t>
+            </w:r>
+            <w:r>
+              <w:rPr>
+                <w:rFonts w:hint="eastAsia"/>
+                <w:color w:val="000000"/>
+                <w:sz w:val="24"/>
+              </w:rPr>
+              <w:t>JSON</w:t>
+            </w:r>
+            <w:r>
+              <w:rPr>
+                <w:rFonts w:hint="eastAsia"/>
+                <w:color w:val="000000"/>
+                <w:sz w:val="24"/>
+              </w:rPr>
+              <w:t>数据的返回</w:t>
+            </w:r>
+          </w:p>
+        </w:tc>
+        <w:tc>
+          <w:tcPr>
+            <w:tcW w:w="4153" w:type="dxa"/>
+          </w:tcPr>
+          <w:p>
+            <w:pPr>
+              <w:jc w:val="center"/>
+              <w:rPr>
+                <w:rFonts w:hint="eastAsia"/>
+                <w:color w:val="000000"/>
+                <w:sz w:val="18"/>
+              </w:rPr>
+            </w:pPr>
+            <w:r>
+              <w:rPr>
+                <w:rFonts w:hint="eastAsia"/>
+                <w:color w:val="000000"/>
+                <w:sz w:val="18"/>
+              </w:rPr>
+              <w:t>2</w:t>
+            </w:r>
+            <w:r>
+              <w:rPr>
+                <w:color w:val="000000"/>
+                <w:sz w:val="18"/>
+              </w:rPr>
+              <w:t>019-6-1</w:t>
+            </w:r>
+            <w:r>
+              <w:rPr>
+                <w:color w:val="000000"/>
+                <w:sz w:val="18"/>
+              </w:rPr>
+              <w:t>4</w:t>
+            </w:r>
+            <w:bookmarkStart w:id="15" w:name="_GoBack"/>
+            <w:bookmarkEnd w:id="15"/>
+          </w:p>
+        </w:tc>
+      </w:tr>
+      <w:tr>
+        <w:tc>
+          <w:tcPr>
+            <w:tcW w:w="4143" w:type="dxa"/>
+          </w:tcPr>
+          <w:p>
+            <w:pPr>
+              <w:jc w:val="center"/>
+              <w:rPr>
+                <w:rFonts w:hint="eastAsia"/>
+                <w:color w:val="000000"/>
+                <w:sz w:val="24"/>
+              </w:rPr>
+            </w:pPr>
+            <w:r>
+              <w:rPr>
+                <w:rFonts w:hint="eastAsia"/>
+                <w:color w:val="000000"/>
+                <w:sz w:val="24"/>
+              </w:rPr>
+              <w:t>前后端</w:t>
+            </w:r>
+            <w:r>
+              <w:rPr>
+                <w:rFonts w:hint="eastAsia"/>
+                <w:color w:val="000000"/>
+                <w:sz w:val="24"/>
+              </w:rPr>
+              <w:t>JSON</w:t>
+            </w:r>
+            <w:r>
+              <w:rPr>
+                <w:rFonts w:hint="eastAsia"/>
+                <w:color w:val="000000"/>
+                <w:sz w:val="24"/>
+              </w:rPr>
+              <w:t>数据交互</w:t>
+            </w:r>
+          </w:p>
+        </w:tc>
+        <w:tc>
+          <w:tcPr>
+            <w:tcW w:w="4153" w:type="dxa"/>
+          </w:tcPr>
+          <w:p>
+            <w:pPr>
+              <w:jc w:val="center"/>
+              <w:rPr>
+                <w:rFonts w:hint="eastAsia"/>
                 <w:color w:val="000000"/>
                 <w:sz w:val="18"/>
               </w:rPr>
@@ -2031,10 +2333,10 @@
         <w:tblLook w:val="0000" w:firstRow="0" w:lastRow="0" w:firstColumn="0" w:lastColumn="0" w:noHBand="0" w:noVBand="0"/>
       </w:tblPr>
       <w:tblGrid>
-        <w:gridCol w:w="3369"/>
-        <w:gridCol w:w="1401"/>
-        <w:gridCol w:w="1446"/>
-        <w:gridCol w:w="2080"/>
+        <w:gridCol w:w="3382"/>
+        <w:gridCol w:w="1398"/>
+        <w:gridCol w:w="1442"/>
+        <w:gridCol w:w="2074"/>
       </w:tblGrid>
       <w:tr>
         <w:tc>
@@ -2455,6 +2757,282 @@
                 <w:sz w:val="24"/>
               </w:rPr>
               <w:t>李博文、邢朋举</w:t>
+            </w:r>
+          </w:p>
+        </w:tc>
+      </w:tr>
+      <w:tr>
+        <w:tc>
+          <w:tcPr>
+            <w:tcW w:w="3580" w:type="dxa"/>
+          </w:tcPr>
+          <w:p>
+            <w:pPr>
+              <w:jc w:val="center"/>
+              <w:rPr>
+                <w:rFonts w:hint="eastAsia"/>
+                <w:color w:val="000000"/>
+                <w:sz w:val="24"/>
+              </w:rPr>
+            </w:pPr>
+            <w:r>
+              <w:rPr>
+                <w:rFonts w:hint="eastAsia"/>
+                <w:color w:val="000000"/>
+                <w:sz w:val="24"/>
+              </w:rPr>
+              <w:t>后端</w:t>
+            </w:r>
+            <w:r>
+              <w:rPr>
+                <w:rFonts w:hint="eastAsia"/>
+                <w:color w:val="000000"/>
+                <w:sz w:val="24"/>
+              </w:rPr>
+              <w:t>JSON</w:t>
+            </w:r>
+            <w:r>
+              <w:rPr>
+                <w:rFonts w:hint="eastAsia"/>
+                <w:color w:val="000000"/>
+                <w:sz w:val="24"/>
+              </w:rPr>
+              <w:t>数据的返回</w:t>
+            </w:r>
+          </w:p>
+        </w:tc>
+        <w:tc>
+          <w:tcPr>
+            <w:tcW w:w="1456" w:type="dxa"/>
+          </w:tcPr>
+          <w:p>
+            <w:pPr>
+              <w:jc w:val="center"/>
+              <w:rPr>
+                <w:rFonts w:hint="eastAsia"/>
+                <w:color w:val="000000"/>
+                <w:sz w:val="18"/>
+              </w:rPr>
+            </w:pPr>
+            <w:r>
+              <w:rPr>
+                <w:rFonts w:hint="eastAsia"/>
+                <w:color w:val="000000"/>
+                <w:sz w:val="18"/>
+              </w:rPr>
+              <w:t>2</w:t>
+            </w:r>
+            <w:r>
+              <w:rPr>
+                <w:color w:val="000000"/>
+                <w:sz w:val="18"/>
+              </w:rPr>
+              <w:t>019-6-1</w:t>
+            </w:r>
+            <w:r>
+              <w:rPr>
+                <w:color w:val="000000"/>
+                <w:sz w:val="18"/>
+              </w:rPr>
+              <w:t>2</w:t>
+            </w:r>
+          </w:p>
+        </w:tc>
+        <w:tc>
+          <w:tcPr>
+            <w:tcW w:w="1504" w:type="dxa"/>
+          </w:tcPr>
+          <w:p>
+            <w:pPr>
+              <w:jc w:val="center"/>
+              <w:rPr>
+                <w:rFonts w:hint="eastAsia"/>
+                <w:color w:val="000000"/>
+                <w:sz w:val="18"/>
+              </w:rPr>
+            </w:pPr>
+            <w:r>
+              <w:rPr>
+                <w:rFonts w:hint="eastAsia"/>
+                <w:color w:val="000000"/>
+                <w:sz w:val="18"/>
+              </w:rPr>
+              <w:t>2</w:t>
+            </w:r>
+            <w:r>
+              <w:rPr>
+                <w:color w:val="000000"/>
+                <w:sz w:val="18"/>
+              </w:rPr>
+              <w:t>019-6-1</w:t>
+            </w:r>
+            <w:r>
+              <w:rPr>
+                <w:color w:val="000000"/>
+                <w:sz w:val="18"/>
+              </w:rPr>
+              <w:t>5</w:t>
+            </w:r>
+          </w:p>
+        </w:tc>
+        <w:tc>
+          <w:tcPr>
+            <w:tcW w:w="2180" w:type="dxa"/>
+          </w:tcPr>
+          <w:p>
+            <w:pPr>
+              <w:jc w:val="center"/>
+              <w:rPr>
+                <w:rFonts w:hint="eastAsia"/>
+                <w:color w:val="000000"/>
+                <w:sz w:val="24"/>
+              </w:rPr>
+            </w:pPr>
+            <w:r>
+              <w:rPr>
+                <w:rFonts w:hint="eastAsia"/>
+                <w:color w:val="000000"/>
+                <w:sz w:val="24"/>
+              </w:rPr>
+              <w:t>刘研</w:t>
+            </w:r>
+          </w:p>
+        </w:tc>
+      </w:tr>
+      <w:tr>
+        <w:tc>
+          <w:tcPr>
+            <w:tcW w:w="3580" w:type="dxa"/>
+          </w:tcPr>
+          <w:p>
+            <w:pPr>
+              <w:jc w:val="center"/>
+              <w:rPr>
+                <w:rFonts w:hint="eastAsia"/>
+                <w:color w:val="000000"/>
+                <w:sz w:val="24"/>
+              </w:rPr>
+            </w:pPr>
+            <w:r>
+              <w:rPr>
+                <w:rFonts w:hint="eastAsia"/>
+                <w:color w:val="000000"/>
+                <w:sz w:val="24"/>
+              </w:rPr>
+              <w:t>前后端</w:t>
+            </w:r>
+            <w:r>
+              <w:rPr>
+                <w:rFonts w:hint="eastAsia"/>
+                <w:color w:val="000000"/>
+                <w:sz w:val="24"/>
+              </w:rPr>
+              <w:t>JSON</w:t>
+            </w:r>
+            <w:r>
+              <w:rPr>
+                <w:rFonts w:hint="eastAsia"/>
+                <w:color w:val="000000"/>
+                <w:sz w:val="24"/>
+              </w:rPr>
+              <w:t>数据交互</w:t>
+            </w:r>
+          </w:p>
+        </w:tc>
+        <w:tc>
+          <w:tcPr>
+            <w:tcW w:w="1456" w:type="dxa"/>
+          </w:tcPr>
+          <w:p>
+            <w:pPr>
+              <w:jc w:val="center"/>
+              <w:rPr>
+                <w:rFonts w:hint="eastAsia"/>
+                <w:color w:val="000000"/>
+                <w:sz w:val="18"/>
+              </w:rPr>
+            </w:pPr>
+            <w:r>
+              <w:rPr>
+                <w:rFonts w:hint="eastAsia"/>
+                <w:color w:val="000000"/>
+                <w:sz w:val="18"/>
+              </w:rPr>
+              <w:t>2</w:t>
+            </w:r>
+            <w:r>
+              <w:rPr>
+                <w:color w:val="000000"/>
+                <w:sz w:val="18"/>
+              </w:rPr>
+              <w:t>019-6-1</w:t>
+            </w:r>
+            <w:r>
+              <w:rPr>
+                <w:color w:val="000000"/>
+                <w:sz w:val="18"/>
+              </w:rPr>
+              <w:t>5</w:t>
+            </w:r>
+          </w:p>
+        </w:tc>
+        <w:tc>
+          <w:tcPr>
+            <w:tcW w:w="1504" w:type="dxa"/>
+          </w:tcPr>
+          <w:p>
+            <w:pPr>
+              <w:jc w:val="center"/>
+              <w:rPr>
+                <w:rFonts w:hint="eastAsia"/>
+                <w:color w:val="000000"/>
+                <w:sz w:val="18"/>
+              </w:rPr>
+            </w:pPr>
+            <w:r>
+              <w:rPr>
+                <w:rFonts w:hint="eastAsia"/>
+                <w:color w:val="000000"/>
+                <w:sz w:val="18"/>
+              </w:rPr>
+              <w:t>2</w:t>
+            </w:r>
+            <w:r>
+              <w:rPr>
+                <w:color w:val="000000"/>
+                <w:sz w:val="18"/>
+              </w:rPr>
+              <w:t>019-6-1</w:t>
+            </w:r>
+            <w:r>
+              <w:rPr>
+                <w:color w:val="000000"/>
+                <w:sz w:val="18"/>
+              </w:rPr>
+              <w:t>8</w:t>
+            </w:r>
+          </w:p>
+        </w:tc>
+        <w:tc>
+          <w:tcPr>
+            <w:tcW w:w="2180" w:type="dxa"/>
+          </w:tcPr>
+          <w:p>
+            <w:pPr>
+              <w:jc w:val="center"/>
+              <w:rPr>
+                <w:rFonts w:hint="eastAsia"/>
+                <w:color w:val="000000"/>
+                <w:sz w:val="24"/>
+              </w:rPr>
+            </w:pPr>
+            <w:r>
+              <w:rPr>
+                <w:rFonts w:hint="eastAsia"/>
+                <w:color w:val="000000"/>
+                <w:sz w:val="24"/>
+              </w:rPr>
+              <w:t>刘研</w:t>
             </w:r>
           </w:p>
         </w:tc>
@@ -2613,7 +3191,6 @@
         </w:rPr>
         <w:t>（转换成</w:t>
       </w:r>
-      <w:proofErr w:type="spellStart"/>
       <w:r>
         <w:rPr>
           <w:rFonts w:hint="eastAsia"/>
@@ -2624,7 +3201,6 @@
         </w:rPr>
         <w:t>json</w:t>
       </w:r>
-      <w:proofErr w:type="spellEnd"/>
       <w:r>
         <w:rPr>
           <w:rFonts w:hint="eastAsia"/>
@@ -2864,6 +3440,44 @@
     </w:sectPr>
   </w:body>
 </w:document>
+</file>
+
+<file path=word/endnotes.xml><?xml version="1.0" encoding="utf-8"?>
+<w:endnotes xmlns:wpc="http://schemas.microsoft.com/office/word/2010/wordprocessingCanvas" xmlns:cx="http://schemas.microsoft.com/office/drawing/2014/chartex" xmlns:mc="http://schemas.openxmlformats.org/markup-compatibility/2006" xmlns:o="urn:schemas-microsoft-com:office:office" xmlns:r="http://schemas.openxmlformats.org/officeDocument/2006/relationships" xmlns:m="http://schemas.openxmlformats.org/officeDocument/2006/math" xmlns:v="urn:schemas-microsoft-com:vml" xmlns:wp14="http://schemas.microsoft.com/office/word/2010/wordprocessingDrawing" xmlns:wp="http://schemas.openxmlformats.org/drawingml/2006/wordprocessingDrawing" xmlns:w10="urn:schemas-microsoft-com:office:word" xmlns:w="http://schemas.openxmlformats.org/wordprocessingml/2006/main" xmlns:w14="http://schemas.microsoft.com/office/word/2010/wordml" xmlns:w15="http://schemas.microsoft.com/office/word/2012/wordml" xmlns:w16se="http://schemas.microsoft.com/office/word/2015/wordml/symex" xmlns:wpg="http://schemas.microsoft.com/office/word/2010/wordprocessingGroup" xmlns:wpi="http://schemas.microsoft.com/office/word/2010/wordprocessingInk" xmlns:wne="http://schemas.microsoft.com/office/word/2006/wordml" xmlns:wps="http://schemas.microsoft.com/office/word/2010/wordprocessingShape" mc:Ignorable="w14 w15 w16se wp14">
+  <w:endnote w:type="separator" w:id="-1">
+    <w:p>
+      <w:r>
+        <w:separator/>
+      </w:r>
+    </w:p>
+  </w:endnote>
+  <w:endnote w:type="continuationSeparator" w:id="0">
+    <w:p>
+      <w:r>
+        <w:continuationSeparator/>
+      </w:r>
+    </w:p>
+  </w:endnote>
+</w:endnotes>
+</file>
+
+<file path=word/footnotes.xml><?xml version="1.0" encoding="utf-8"?>
+<w:footnotes xmlns:wpc="http://schemas.microsoft.com/office/word/2010/wordprocessingCanvas" xmlns:cx="http://schemas.microsoft.com/office/drawing/2014/chartex" xmlns:mc="http://schemas.openxmlformats.org/markup-compatibility/2006" xmlns:o="urn:schemas-microsoft-com:office:office" xmlns:r="http://schemas.openxmlformats.org/officeDocument/2006/relationships" xmlns:m="http://schemas.openxmlformats.org/officeDocument/2006/math" xmlns:v="urn:schemas-microsoft-com:vml" xmlns:wp14="http://schemas.microsoft.com/office/word/2010/wordprocessingDrawing" xmlns:wp="http://schemas.openxmlformats.org/drawingml/2006/wordprocessingDrawing" xmlns:w10="urn:schemas-microsoft-com:office:word" xmlns:w="http://schemas.openxmlformats.org/wordprocessingml/2006/main" xmlns:w14="http://schemas.microsoft.com/office/word/2010/wordml" xmlns:w15="http://schemas.microsoft.com/office/word/2012/wordml" xmlns:w16se="http://schemas.microsoft.com/office/word/2015/wordml/symex" xmlns:wpg="http://schemas.microsoft.com/office/word/2010/wordprocessingGroup" xmlns:wpi="http://schemas.microsoft.com/office/word/2010/wordprocessingInk" xmlns:wne="http://schemas.microsoft.com/office/word/2006/wordml" xmlns:wps="http://schemas.microsoft.com/office/word/2010/wordprocessingShape" mc:Ignorable="w14 w15 w16se wp14">
+  <w:footnote w:type="separator" w:id="-1">
+    <w:p>
+      <w:r>
+        <w:separator/>
+      </w:r>
+    </w:p>
+  </w:footnote>
+  <w:footnote w:type="continuationSeparator" w:id="0">
+    <w:p>
+      <w:r>
+        <w:continuationSeparator/>
+      </w:r>
+    </w:p>
+  </w:footnote>
+</w:footnotes>
 </file>
 
 <file path=word/numbering.xml><?xml version="1.0" encoding="utf-8"?>
@@ -3757,6 +4371,38 @@
       <w:u w:val="single"/>
     </w:rPr>
   </w:style>
+  <w:style w:type="paragraph" w:styleId="a9">
+    <w:name w:val="footer"/>
+    <w:basedOn w:val="a"/>
+    <w:link w:val="aa"/>
+    <w:uiPriority w:val="99"/>
+    <w:unhideWhenUsed/>
+    <w:rsid w:val="00F56FD9"/>
+    <w:pPr>
+      <w:tabs>
+        <w:tab w:val="center" w:pos="4153"/>
+        <w:tab w:val="right" w:pos="8306"/>
+      </w:tabs>
+      <w:snapToGrid w:val="0"/>
+      <w:jc w:val="left"/>
+    </w:pPr>
+    <w:rPr>
+      <w:sz w:val="18"/>
+      <w:szCs w:val="18"/>
+    </w:rPr>
+  </w:style>
+  <w:style w:type="character" w:customStyle="1" w:styleId="aa">
+    <w:name w:val="页脚 字符"/>
+    <w:basedOn w:val="a0"/>
+    <w:link w:val="a9"/>
+    <w:uiPriority w:val="99"/>
+    <w:rsid w:val="00F56FD9"/>
+    <w:rPr>
+      <w:rFonts w:ascii="Times New Roman" w:eastAsia="宋体" w:hAnsi="Times New Roman" w:cs="Times New Roman"/>
+      <w:sz w:val="18"/>
+      <w:szCs w:val="18"/>
+    </w:rPr>
+  </w:style>
 </w:styles>
 </file>
 
@@ -4026,7 +4672,7 @@
 </file>
 
 <file path=customXml/itemProps1.xml><?xml version="1.0" encoding="utf-8"?>
-<ds:datastoreItem xmlns:ds="http://schemas.openxmlformats.org/officeDocument/2006/customXml" ds:itemID="{59C5B984-744F-4FE7-9123-D304B9FDDD9F}">
+<ds:datastoreItem xmlns:ds="http://schemas.openxmlformats.org/officeDocument/2006/customXml" ds:itemID="{0EEB3A11-0BE3-472D-B91D-56633A6E2FFB}">
   <ds:schemaRefs>
     <ds:schemaRef ds:uri="http://schemas.openxmlformats.org/officeDocument/2006/bibliography"/>
   </ds:schemaRefs>
